--- a/Anteproyecto/Anteproyecto_Marcos_Crespo_PitchCorrector.docx
+++ b/Anteproyecto/Anteproyecto_Marcos_Crespo_PitchCorrector.docx
@@ -1,6 +1,6 @@
 
 <file path=word/document.xml><?xml version="1.0" encoding="utf-8"?>
-<w:document xmlns:wpc="http://schemas.microsoft.com/office/word/2010/wordprocessingCanvas" xmlns:cx="http://schemas.microsoft.com/office/drawing/2014/chartex" xmlns:mc="http://schemas.openxmlformats.org/markup-compatibility/2006" xmlns:o="urn:schemas-microsoft-com:office:office" xmlns:r="http://schemas.openxmlformats.org/officeDocument/2006/relationships" xmlns:m="http://schemas.openxmlformats.org/officeDocument/2006/math" xmlns:v="urn:schemas-microsoft-com:vml" xmlns:wp14="http://schemas.microsoft.com/office/word/2010/wordprocessingDrawing" xmlns:wp="http://schemas.openxmlformats.org/drawingml/2006/wordprocessingDrawing" xmlns:w10="urn:schemas-microsoft-com:office:word" xmlns:w="http://schemas.openxmlformats.org/wordprocessingml/2006/main" xmlns:w14="http://schemas.microsoft.com/office/word/2010/wordml" xmlns:w15="http://schemas.microsoft.com/office/word/2012/wordml" xmlns:w16se="http://schemas.microsoft.com/office/word/2015/wordml/symex" xmlns:wpg="http://schemas.microsoft.com/office/word/2010/wordprocessingGroup" xmlns:wpi="http://schemas.microsoft.com/office/word/2010/wordprocessingInk" xmlns:wne="http://schemas.microsoft.com/office/word/2006/wordml" xmlns:wps="http://schemas.microsoft.com/office/word/2010/wordprocessingShape" mc:Ignorable="w14 w15 w16se wp14">
+<w:document xmlns:wpc="http://schemas.microsoft.com/office/word/2010/wordprocessingCanvas" xmlns:cx="http://schemas.microsoft.com/office/drawing/2014/chartex" xmlns:cx1="http://schemas.microsoft.com/office/drawing/2015/9/8/chartex" xmlns:cx2="http://schemas.microsoft.com/office/drawing/2015/10/21/chartex" xmlns:cx3="http://schemas.microsoft.com/office/drawing/2016/5/9/chartex" xmlns:cx4="http://schemas.microsoft.com/office/drawing/2016/5/10/chartex" xmlns:cx5="http://schemas.microsoft.com/office/drawing/2016/5/11/chartex" xmlns:cx6="http://schemas.microsoft.com/office/drawing/2016/5/12/chartex" xmlns:cx7="http://schemas.microsoft.com/office/drawing/2016/5/13/chartex" xmlns:cx8="http://schemas.microsoft.com/office/drawing/2016/5/14/chartex" xmlns:mc="http://schemas.openxmlformats.org/markup-compatibility/2006" xmlns:aink="http://schemas.microsoft.com/office/drawing/2016/ink" xmlns:am3d="http://schemas.microsoft.com/office/drawing/2017/model3d" xmlns:o="urn:schemas-microsoft-com:office:office" xmlns:r="http://schemas.openxmlformats.org/officeDocument/2006/relationships" xmlns:m="http://schemas.openxmlformats.org/officeDocument/2006/math" xmlns:v="urn:schemas-microsoft-com:vml" xmlns:wp14="http://schemas.microsoft.com/office/word/2010/wordprocessingDrawing" xmlns:wp="http://schemas.openxmlformats.org/drawingml/2006/wordprocessingDrawing" xmlns:w10="urn:schemas-microsoft-com:office:word" xmlns:w="http://schemas.openxmlformats.org/wordprocessingml/2006/main" xmlns:w14="http://schemas.microsoft.com/office/word/2010/wordml" xmlns:w15="http://schemas.microsoft.com/office/word/2012/wordml" xmlns:w16cid="http://schemas.microsoft.com/office/word/2016/wordml/cid" xmlns:w16se="http://schemas.microsoft.com/office/word/2015/wordml/symex" xmlns:wpg="http://schemas.microsoft.com/office/word/2010/wordprocessingGroup" xmlns:wpi="http://schemas.microsoft.com/office/word/2010/wordprocessingInk" xmlns:wne="http://schemas.microsoft.com/office/word/2006/wordml" xmlns:wps="http://schemas.microsoft.com/office/word/2010/wordprocessingShape" mc:Ignorable="w14 w15 w16se w16cid wp14">
   <w:body>
     <w:p>
       <w:r>
@@ -8,7 +8,7 @@
           <w:noProof/>
         </w:rPr>
         <w:drawing>
-          <wp:anchor distT="0" distB="0" distL="114300" distR="114300" simplePos="0" relativeHeight="251658240" behindDoc="0" locked="0" layoutInCell="1" allowOverlap="1">
+          <wp:anchor distT="0" distB="0" distL="114300" distR="114300" simplePos="0" relativeHeight="251658240" behindDoc="0" locked="0" layoutInCell="1" allowOverlap="1" wp14:anchorId="090AE703" wp14:editId="024D183D">
             <wp:simplePos x="0" y="0"/>
             <wp:positionH relativeFrom="column">
               <wp:posOffset>-368774</wp:posOffset>
@@ -188,16 +188,26 @@
           <w:sz w:val="22"/>
           <w:szCs w:val="22"/>
         </w:rPr>
-        <w:t>: ……………………………………………………………………………</w:t>
-      </w:r>
-      <w:r>
-        <w:rPr>
-          <w:rFonts w:ascii="Arial" w:hAnsi="Arial" w:cs="Arial"/>
-          <w:sz w:val="22"/>
-          <w:szCs w:val="22"/>
-        </w:rPr>
-        <w:t>………</w:t>
-      </w:r>
+        <w:t xml:space="preserve">: </w:t>
+      </w:r>
+      <w:r>
+        <w:rPr>
+          <w:rFonts w:ascii="Arial" w:hAnsi="Arial" w:cs="Arial"/>
+          <w:sz w:val="22"/>
+          <w:szCs w:val="22"/>
+        </w:rPr>
+        <w:t xml:space="preserve"> Ingeniería Audiovisual y </w:t>
+      </w:r>
+      <w:proofErr w:type="spellStart"/>
+      <w:r>
+        <w:rPr>
+          <w:rFonts w:ascii="Arial" w:hAnsi="Arial" w:cs="Arial"/>
+          <w:sz w:val="22"/>
+          <w:szCs w:val="22"/>
+        </w:rPr>
+        <w:t>Comunciones</w:t>
+      </w:r>
+      <w:proofErr w:type="spellEnd"/>
     </w:p>
     <w:p>
       <w:pPr>
@@ -219,16 +229,16 @@
           <w:sz w:val="22"/>
           <w:szCs w:val="22"/>
         </w:rPr>
-        <w:t>TITULACIÓN: …………………………………………………………………………………</w:t>
-      </w:r>
-      <w:r>
-        <w:rPr>
-          <w:rFonts w:ascii="Arial" w:hAnsi="Arial" w:cs="Arial"/>
-          <w:bCs/>
-          <w:sz w:val="22"/>
-          <w:szCs w:val="22"/>
-        </w:rPr>
-        <w:t>……….</w:t>
+        <w:t xml:space="preserve">TITULACIÓN: </w:t>
+      </w:r>
+      <w:r>
+        <w:rPr>
+          <w:rFonts w:ascii="Arial" w:hAnsi="Arial" w:cs="Arial"/>
+          <w:bCs/>
+          <w:sz w:val="22"/>
+          <w:szCs w:val="22"/>
+        </w:rPr>
+        <w:t>Grado en Ingeniería de Sonido e Imagen</w:t>
       </w:r>
     </w:p>
     <w:p>
@@ -274,16 +284,16 @@
           <w:sz w:val="22"/>
           <w:szCs w:val="22"/>
         </w:rPr>
-        <w:t xml:space="preserve"> ……………………………………………………………………</w:t>
-      </w:r>
-      <w:r>
-        <w:rPr>
-          <w:rFonts w:ascii="Arial" w:hAnsi="Arial" w:cs="Arial"/>
-          <w:bCs/>
-          <w:sz w:val="22"/>
-          <w:szCs w:val="22"/>
-        </w:rPr>
-        <w:t>………….</w:t>
+        <w:t xml:space="preserve"> </w:t>
+      </w:r>
+      <w:r>
+        <w:rPr>
+          <w:rFonts w:ascii="Arial" w:hAnsi="Arial" w:cs="Arial"/>
+          <w:bCs/>
+          <w:sz w:val="22"/>
+          <w:szCs w:val="22"/>
+        </w:rPr>
+        <w:t>Crespo García</w:t>
       </w:r>
     </w:p>
     <w:p>
@@ -324,16 +334,16 @@
           <w:sz w:val="22"/>
           <w:szCs w:val="22"/>
         </w:rPr>
-        <w:t xml:space="preserve"> ………………………………………………………………………</w:t>
-      </w:r>
-      <w:r>
-        <w:rPr>
-          <w:rFonts w:ascii="Arial" w:hAnsi="Arial" w:cs="Arial"/>
-          <w:bCs/>
-          <w:sz w:val="22"/>
-          <w:szCs w:val="22"/>
-        </w:rPr>
-        <w:t>………….</w:t>
+        <w:t xml:space="preserve"> </w:t>
+      </w:r>
+      <w:r>
+        <w:rPr>
+          <w:rFonts w:ascii="Arial" w:hAnsi="Arial" w:cs="Arial"/>
+          <w:bCs/>
+          <w:sz w:val="22"/>
+          <w:szCs w:val="22"/>
+        </w:rPr>
+        <w:t>Marcos</w:t>
       </w:r>
     </w:p>
     <w:p>
@@ -356,27 +366,16 @@
           <w:sz w:val="22"/>
           <w:szCs w:val="22"/>
         </w:rPr>
-        <w:t>DNI: …………………</w:t>
-      </w:r>
-      <w:proofErr w:type="gramStart"/>
-      <w:r>
-        <w:rPr>
-          <w:rFonts w:ascii="Arial" w:hAnsi="Arial" w:cs="Arial"/>
-          <w:bCs/>
-          <w:sz w:val="22"/>
-          <w:szCs w:val="22"/>
-        </w:rPr>
-        <w:t>…….</w:t>
-      </w:r>
-      <w:proofErr w:type="gramEnd"/>
-      <w:r>
-        <w:rPr>
-          <w:rFonts w:ascii="Arial" w:hAnsi="Arial" w:cs="Arial"/>
-          <w:bCs/>
-          <w:sz w:val="22"/>
-          <w:szCs w:val="22"/>
-        </w:rPr>
-        <w:t>.</w:t>
+        <w:t xml:space="preserve">DNI: </w:t>
+      </w:r>
+      <w:r>
+        <w:rPr>
+          <w:rFonts w:ascii="Arial" w:hAnsi="Arial" w:cs="Arial"/>
+          <w:bCs/>
+          <w:sz w:val="22"/>
+          <w:szCs w:val="22"/>
+        </w:rPr>
+        <w:t>51010864S</w:t>
       </w:r>
       <w:r>
         <w:rPr>
@@ -421,45 +420,7 @@
           <w:sz w:val="22"/>
           <w:szCs w:val="22"/>
         </w:rPr>
-        <w:t xml:space="preserve"> </w:t>
-      </w:r>
-      <w:r>
-        <w:rPr>
-          <w:rFonts w:ascii="Arial" w:hAnsi="Arial" w:cs="Arial"/>
-          <w:bCs/>
-          <w:sz w:val="22"/>
-          <w:szCs w:val="22"/>
-        </w:rPr>
-        <w:t>………………</w:t>
-      </w:r>
-      <w:r>
-        <w:rPr>
-          <w:rFonts w:ascii="Arial" w:hAnsi="Arial" w:cs="Arial"/>
-          <w:bCs/>
-          <w:sz w:val="22"/>
-          <w:szCs w:val="22"/>
-        </w:rPr>
-        <w:t>……………</w:t>
-      </w:r>
-      <w:proofErr w:type="gramStart"/>
-      <w:r>
-        <w:rPr>
-          <w:rFonts w:ascii="Arial" w:hAnsi="Arial" w:cs="Arial"/>
-          <w:bCs/>
-          <w:sz w:val="22"/>
-          <w:szCs w:val="22"/>
-        </w:rPr>
-        <w:t>…….</w:t>
-      </w:r>
-      <w:proofErr w:type="gramEnd"/>
-      <w:r>
-        <w:rPr>
-          <w:rFonts w:ascii="Arial" w:hAnsi="Arial" w:cs="Arial"/>
-          <w:bCs/>
-          <w:sz w:val="22"/>
-          <w:szCs w:val="22"/>
-        </w:rPr>
-        <w:t>.…….</w:t>
+        <w:t xml:space="preserve"> m.crespog</w:t>
       </w:r>
       <w:r>
         <w:rPr>
@@ -514,36 +475,7 @@
           <w:sz w:val="22"/>
           <w:szCs w:val="22"/>
         </w:rPr>
-        <w:t>……………………………………………………………………………………………</w:t>
-      </w:r>
-      <w:proofErr w:type="gramStart"/>
-      <w:r>
-        <w:rPr>
-          <w:rFonts w:ascii="Arial" w:hAnsi="Arial" w:cs="Arial"/>
-          <w:bCs/>
-          <w:sz w:val="22"/>
-          <w:szCs w:val="22"/>
-        </w:rPr>
-        <w:t>…</w:t>
-      </w:r>
-      <w:r>
-        <w:rPr>
-          <w:rFonts w:ascii="Arial" w:hAnsi="Arial" w:cs="Arial"/>
-          <w:bCs/>
-          <w:sz w:val="22"/>
-          <w:szCs w:val="22"/>
-        </w:rPr>
-        <w:t>….</w:t>
-      </w:r>
-      <w:proofErr w:type="gramEnd"/>
-      <w:r>
-        <w:rPr>
-          <w:rFonts w:ascii="Arial" w:hAnsi="Arial" w:cs="Arial"/>
-          <w:bCs/>
-          <w:sz w:val="22"/>
-          <w:szCs w:val="22"/>
-        </w:rPr>
-        <w:t>.</w:t>
+        <w:t>Diseño de aplicaciones de audio sobre Raspberry-Pi</w:t>
       </w:r>
     </w:p>
     <w:p>
@@ -593,54 +525,69 @@
           <w:sz w:val="22"/>
           <w:szCs w:val="22"/>
         </w:rPr>
-        <w:t xml:space="preserve"> ……………</w:t>
-      </w:r>
-      <w:proofErr w:type="gramStart"/>
-      <w:r>
-        <w:rPr>
-          <w:rFonts w:ascii="Arial" w:hAnsi="Arial" w:cs="Arial"/>
-          <w:bCs/>
-          <w:sz w:val="22"/>
-          <w:szCs w:val="22"/>
-        </w:rPr>
-        <w:t>…</w:t>
-      </w:r>
-      <w:r>
-        <w:rPr>
-          <w:rFonts w:ascii="Arial" w:hAnsi="Arial" w:cs="Arial"/>
-          <w:bCs/>
-          <w:sz w:val="22"/>
-          <w:szCs w:val="22"/>
-        </w:rPr>
-        <w:t>….</w:t>
-      </w:r>
-      <w:proofErr w:type="gramEnd"/>
-      <w:r>
-        <w:rPr>
-          <w:rFonts w:ascii="Arial" w:hAnsi="Arial" w:cs="Arial"/>
-          <w:bCs/>
-          <w:sz w:val="22"/>
-          <w:szCs w:val="22"/>
-        </w:rPr>
-        <w:t>.</w:t>
-      </w:r>
-      <w:r>
-        <w:rPr>
-          <w:rFonts w:ascii="Arial" w:hAnsi="Arial" w:cs="Arial"/>
-          <w:bCs/>
-          <w:sz w:val="22"/>
-          <w:szCs w:val="22"/>
-        </w:rPr>
-        <w:t>…………………………………………………</w:t>
-      </w:r>
-      <w:r>
-        <w:rPr>
-          <w:rFonts w:ascii="Arial" w:hAnsi="Arial" w:cs="Arial"/>
-          <w:bCs/>
-          <w:sz w:val="22"/>
-          <w:szCs w:val="22"/>
-        </w:rPr>
-        <w:t>……</w:t>
+        <w:t xml:space="preserve"> </w:t>
+      </w:r>
+      <w:r>
+        <w:rPr>
+          <w:rFonts w:ascii="Arial" w:hAnsi="Arial" w:cs="Arial"/>
+          <w:bCs/>
+          <w:sz w:val="22"/>
+          <w:szCs w:val="22"/>
+        </w:rPr>
+        <w:t>Implementación de un corrector de tono (</w:t>
+      </w:r>
+      <w:r>
+        <w:rPr>
+          <w:rFonts w:ascii="Arial" w:hAnsi="Arial" w:cs="Arial"/>
+          <w:bCs/>
+          <w:i/>
+          <w:iCs/>
+          <w:sz w:val="22"/>
+          <w:szCs w:val="22"/>
+        </w:rPr>
+        <w:t>Pitch Corrector</w:t>
+      </w:r>
+      <w:r>
+        <w:rPr>
+          <w:rFonts w:ascii="Arial" w:hAnsi="Arial" w:cs="Arial"/>
+          <w:bCs/>
+          <w:sz w:val="22"/>
+          <w:szCs w:val="22"/>
+        </w:rPr>
+        <w:t xml:space="preserve">) en tiempo real para voz sobre </w:t>
+      </w:r>
+      <w:r>
+        <w:rPr>
+          <w:rFonts w:ascii="Arial" w:hAnsi="Arial" w:cs="Arial"/>
+          <w:bCs/>
+          <w:i/>
+          <w:iCs/>
+          <w:sz w:val="22"/>
+          <w:szCs w:val="22"/>
+        </w:rPr>
+        <w:t>Raspberry</w:t>
+      </w:r>
+      <w:r>
+        <w:rPr>
+          <w:rFonts w:ascii="Arial" w:hAnsi="Arial" w:cs="Arial"/>
+          <w:bCs/>
+          <w:i/>
+          <w:iCs/>
+          <w:sz w:val="22"/>
+          <w:szCs w:val="22"/>
+        </w:rPr>
+        <w:t>-</w:t>
+      </w:r>
+      <w:r>
+        <w:rPr>
+          <w:rFonts w:ascii="Arial" w:hAnsi="Arial" w:cs="Arial"/>
+          <w:bCs/>
+          <w:i/>
+          <w:iCs/>
+          <w:sz w:val="22"/>
+          <w:szCs w:val="22"/>
+        </w:rPr>
+        <w:t>Pi</w:t>
       </w:r>
     </w:p>
     <w:p>
@@ -663,7 +610,123 @@
           <w:sz w:val="22"/>
           <w:szCs w:val="22"/>
         </w:rPr>
-        <w:t>……………………………………………………………………………………………………………</w:t>
+        <w:t xml:space="preserve">TÍTULO </w:t>
+      </w:r>
+      <w:r>
+        <w:rPr>
+          <w:rFonts w:ascii="Arial" w:hAnsi="Arial" w:cs="Arial"/>
+          <w:bCs/>
+          <w:sz w:val="22"/>
+          <w:szCs w:val="22"/>
+        </w:rPr>
+        <w:t>PREVISTO</w:t>
+      </w:r>
+      <w:r>
+        <w:rPr>
+          <w:rFonts w:ascii="Arial" w:hAnsi="Arial" w:cs="Arial"/>
+          <w:bCs/>
+          <w:sz w:val="22"/>
+          <w:szCs w:val="22"/>
+        </w:rPr>
+        <w:t xml:space="preserve"> EN INGLÉS (obligatorio): </w:t>
+      </w:r>
+      <w:r>
+        <w:rPr>
+          <w:rFonts w:ascii="Arial" w:hAnsi="Arial" w:cs="Arial"/>
+          <w:bCs/>
+          <w:sz w:val="22"/>
+          <w:szCs w:val="22"/>
+        </w:rPr>
+        <w:t xml:space="preserve">Real time pitch corrector </w:t>
+      </w:r>
+      <w:proofErr w:type="spellStart"/>
+      <w:r>
+        <w:rPr>
+          <w:rFonts w:ascii="Arial" w:hAnsi="Arial" w:cs="Arial"/>
+          <w:bCs/>
+          <w:sz w:val="22"/>
+          <w:szCs w:val="22"/>
+        </w:rPr>
+        <w:t>i</w:t>
+      </w:r>
+      <w:r>
+        <w:rPr>
+          <w:rFonts w:ascii="Arial" w:hAnsi="Arial" w:cs="Arial"/>
+          <w:bCs/>
+          <w:sz w:val="22"/>
+          <w:szCs w:val="22"/>
+        </w:rPr>
+        <w:t>mplementation</w:t>
+      </w:r>
+      <w:proofErr w:type="spellEnd"/>
+      <w:r>
+        <w:rPr>
+          <w:rFonts w:ascii="Arial" w:hAnsi="Arial" w:cs="Arial"/>
+          <w:bCs/>
+          <w:sz w:val="22"/>
+          <w:szCs w:val="22"/>
+        </w:rPr>
+        <w:t xml:space="preserve"> </w:t>
+      </w:r>
+      <w:proofErr w:type="spellStart"/>
+      <w:r>
+        <w:rPr>
+          <w:rFonts w:ascii="Arial" w:hAnsi="Arial" w:cs="Arial"/>
+          <w:bCs/>
+          <w:sz w:val="22"/>
+          <w:szCs w:val="22"/>
+        </w:rPr>
+        <w:t>for</w:t>
+      </w:r>
+      <w:proofErr w:type="spellEnd"/>
+      <w:r>
+        <w:rPr>
+          <w:rFonts w:ascii="Arial" w:hAnsi="Arial" w:cs="Arial"/>
+          <w:bCs/>
+          <w:sz w:val="22"/>
+          <w:szCs w:val="22"/>
+        </w:rPr>
+        <w:t xml:space="preserve"> </w:t>
+      </w:r>
+      <w:proofErr w:type="spellStart"/>
+      <w:r>
+        <w:rPr>
+          <w:rFonts w:ascii="Arial" w:hAnsi="Arial" w:cs="Arial"/>
+          <w:bCs/>
+          <w:sz w:val="22"/>
+          <w:szCs w:val="22"/>
+        </w:rPr>
+        <w:t>voice</w:t>
+      </w:r>
+      <w:proofErr w:type="spellEnd"/>
+      <w:r>
+        <w:rPr>
+          <w:rFonts w:ascii="Arial" w:hAnsi="Arial" w:cs="Arial"/>
+          <w:bCs/>
+          <w:sz w:val="22"/>
+          <w:szCs w:val="22"/>
+        </w:rPr>
+        <w:t xml:space="preserve"> </w:t>
+      </w:r>
+      <w:proofErr w:type="spellStart"/>
+      <w:r>
+        <w:rPr>
+          <w:rFonts w:ascii="Arial" w:hAnsi="Arial" w:cs="Arial"/>
+          <w:bCs/>
+          <w:sz w:val="22"/>
+          <w:szCs w:val="22"/>
+        </w:rPr>
+        <w:t>over</w:t>
+      </w:r>
+      <w:proofErr w:type="spellEnd"/>
+      <w:r>
+        <w:rPr>
+          <w:rFonts w:ascii="Arial" w:hAnsi="Arial" w:cs="Arial"/>
+          <w:bCs/>
+          <w:sz w:val="22"/>
+          <w:szCs w:val="22"/>
+        </w:rPr>
+        <w:t xml:space="preserve"> Raspberry-Pi</w:t>
       </w:r>
     </w:p>
     <w:p>
@@ -679,53 +742,6 @@
           <w:szCs w:val="22"/>
         </w:rPr>
       </w:pPr>
-      <w:r>
-        <w:rPr>
-          <w:rFonts w:ascii="Arial" w:hAnsi="Arial" w:cs="Arial"/>
-          <w:bCs/>
-          <w:sz w:val="22"/>
-          <w:szCs w:val="22"/>
-        </w:rPr>
-        <w:t xml:space="preserve">TÍTULO </w:t>
-      </w:r>
-      <w:r>
-        <w:rPr>
-          <w:rFonts w:ascii="Arial" w:hAnsi="Arial" w:cs="Arial"/>
-          <w:bCs/>
-          <w:sz w:val="22"/>
-          <w:szCs w:val="22"/>
-        </w:rPr>
-        <w:t>PREVISTO</w:t>
-      </w:r>
-      <w:r>
-        <w:rPr>
-          <w:rFonts w:ascii="Arial" w:hAnsi="Arial" w:cs="Arial"/>
-          <w:bCs/>
-          <w:sz w:val="22"/>
-          <w:szCs w:val="22"/>
-        </w:rPr>
-        <w:t xml:space="preserve"> EN INGLÉS (obligatorio): ………………………………………</w:t>
-      </w:r>
-      <w:proofErr w:type="gramStart"/>
-      <w:r>
-        <w:rPr>
-          <w:rFonts w:ascii="Arial" w:hAnsi="Arial" w:cs="Arial"/>
-          <w:bCs/>
-          <w:sz w:val="22"/>
-          <w:szCs w:val="22"/>
-        </w:rPr>
-        <w:t>…....</w:t>
-      </w:r>
-      <w:proofErr w:type="gramEnd"/>
-      <w:r>
-        <w:rPr>
-          <w:rFonts w:ascii="Arial" w:hAnsi="Arial" w:cs="Arial"/>
-          <w:bCs/>
-          <w:sz w:val="22"/>
-          <w:szCs w:val="22"/>
-        </w:rPr>
-        <w:t>.</w:t>
-      </w:r>
     </w:p>
     <w:p>
       <w:pPr>
@@ -747,43 +763,6 @@
           <w:sz w:val="22"/>
           <w:szCs w:val="22"/>
         </w:rPr>
-        <w:t>……………………………………………………………………………………………………………</w:t>
-      </w:r>
-    </w:p>
-    <w:p>
-      <w:pPr>
-        <w:autoSpaceDE w:val="0"/>
-        <w:autoSpaceDN w:val="0"/>
-        <w:adjustRightInd w:val="0"/>
-        <w:spacing w:before="120"/>
-        <w:rPr>
-          <w:rFonts w:ascii="Arial" w:hAnsi="Arial" w:cs="Arial"/>
-          <w:bCs/>
-          <w:sz w:val="22"/>
-          <w:szCs w:val="22"/>
-        </w:rPr>
-      </w:pPr>
-    </w:p>
-    <w:p>
-      <w:pPr>
-        <w:autoSpaceDE w:val="0"/>
-        <w:autoSpaceDN w:val="0"/>
-        <w:adjustRightInd w:val="0"/>
-        <w:spacing w:before="120"/>
-        <w:rPr>
-          <w:rFonts w:ascii="Arial" w:hAnsi="Arial" w:cs="Arial"/>
-          <w:bCs/>
-          <w:sz w:val="22"/>
-          <w:szCs w:val="22"/>
-        </w:rPr>
-      </w:pPr>
-      <w:r>
-        <w:rPr>
-          <w:rFonts w:ascii="Arial" w:hAnsi="Arial" w:cs="Arial"/>
-          <w:bCs/>
-          <w:sz w:val="22"/>
-          <w:szCs w:val="22"/>
-        </w:rPr>
         <w:t>FECHA PREVISTA EXAMEN:</w:t>
       </w:r>
       <w:r>
@@ -793,16 +772,16 @@
           <w:sz w:val="22"/>
           <w:szCs w:val="22"/>
         </w:rPr>
-        <w:t xml:space="preserve"> ……………………………………………………………………</w:t>
-      </w:r>
-      <w:r>
-        <w:rPr>
-          <w:rFonts w:ascii="Arial" w:hAnsi="Arial" w:cs="Arial"/>
-          <w:bCs/>
-          <w:sz w:val="22"/>
-          <w:szCs w:val="22"/>
-        </w:rPr>
-        <w:t>….</w:t>
+        <w:t xml:space="preserve"> </w:t>
+      </w:r>
+      <w:r>
+        <w:rPr>
+          <w:rFonts w:ascii="Arial" w:hAnsi="Arial" w:cs="Arial"/>
+          <w:bCs/>
+          <w:sz w:val="22"/>
+          <w:szCs w:val="22"/>
+        </w:rPr>
+        <w:t>Julio 2020</w:t>
       </w:r>
     </w:p>
     <w:p>
@@ -918,6 +897,15 @@
                 <w:szCs w:val="28"/>
               </w:rPr>
             </w:pPr>
+            <w:r>
+              <w:rPr>
+                <w:rFonts w:ascii="Arial" w:hAnsi="Arial" w:cs="Arial"/>
+                <w:b/>
+                <w:sz w:val="28"/>
+                <w:szCs w:val="28"/>
+              </w:rPr>
+              <w:t>x</w:t>
+            </w:r>
           </w:p>
         </w:tc>
         <w:tc>
@@ -1089,6 +1077,15 @@
                 <w:szCs w:val="28"/>
               </w:rPr>
             </w:pPr>
+            <w:r>
+              <w:rPr>
+                <w:rFonts w:ascii="Arial" w:hAnsi="Arial" w:cs="Arial"/>
+                <w:b/>
+                <w:sz w:val="28"/>
+                <w:szCs w:val="28"/>
+              </w:rPr>
+              <w:t>x</w:t>
+            </w:r>
           </w:p>
         </w:tc>
         <w:tc>
@@ -1315,7 +1312,6 @@
         </w:rPr>
         <w:t>.</w:t>
       </w:r>
-      <w:proofErr w:type="gramStart"/>
       <w:r>
         <w:rPr>
           <w:rFonts w:ascii="Arial" w:hAnsi="Arial" w:cs="Arial"/>
@@ -1344,7 +1340,6 @@
         <w:t>º</w:t>
       </w:r>
       <w:proofErr w:type="spellEnd"/>
-      <w:proofErr w:type="gramEnd"/>
       <w:r>
         <w:rPr>
           <w:rFonts w:ascii="Arial" w:hAnsi="Arial" w:cs="Arial"/>
@@ -1542,27 +1537,7 @@
           <w:sz w:val="22"/>
           <w:szCs w:val="22"/>
         </w:rPr>
-        <w:t>…………………………………………………………………</w:t>
-      </w:r>
-      <w:proofErr w:type="gramStart"/>
-      <w:r>
-        <w:rPr>
-          <w:rFonts w:ascii="Arial" w:hAnsi="Arial" w:cs="Arial"/>
-          <w:bCs/>
-          <w:sz w:val="22"/>
-          <w:szCs w:val="22"/>
-        </w:rPr>
-        <w:t>…….</w:t>
-      </w:r>
-      <w:proofErr w:type="gramEnd"/>
-      <w:r>
-        <w:rPr>
-          <w:rFonts w:ascii="Arial" w:hAnsi="Arial" w:cs="Arial"/>
-          <w:bCs/>
-          <w:sz w:val="22"/>
-          <w:szCs w:val="22"/>
-        </w:rPr>
-        <w:t>.</w:t>
+        <w:t>………………………………………………………………………..</w:t>
       </w:r>
     </w:p>
     <w:p>
@@ -1588,21 +1563,7 @@
         <w:rPr>
           <w:rFonts w:ascii="Arial" w:hAnsi="Arial" w:cs="Arial"/>
         </w:rPr>
-        <w:t xml:space="preserve">.: </w:t>
-      </w:r>
-      <w:proofErr w:type="gramStart"/>
-      <w:r>
-        <w:rPr>
-          <w:rFonts w:ascii="Arial" w:hAnsi="Arial" w:cs="Arial"/>
-        </w:rPr>
-        <w:t>…….</w:t>
-      </w:r>
-      <w:proofErr w:type="gramEnd"/>
-      <w:r>
-        <w:rPr>
-          <w:rFonts w:ascii="Arial" w:hAnsi="Arial" w:cs="Arial"/>
-        </w:rPr>
-        <w:t>.</w:t>
+        <w:t>.: ……..</w:t>
       </w:r>
       <w:r>
         <w:rPr>
@@ -1620,16 +1581,8 @@
         <w:rPr>
           <w:rFonts w:ascii="Arial" w:hAnsi="Arial" w:cs="Arial"/>
         </w:rPr>
-        <w:t xml:space="preserve">: </w:t>
-      </w:r>
-      <w:proofErr w:type="gramStart"/>
-      <w:r>
-        <w:rPr>
-          <w:rFonts w:ascii="Arial" w:hAnsi="Arial" w:cs="Arial"/>
-        </w:rPr>
-        <w:t>…….</w:t>
-      </w:r>
-      <w:proofErr w:type="gramEnd"/>
+        <w:t>: …….</w:t>
+      </w:r>
       <w:r>
         <w:rPr>
           <w:rFonts w:ascii="Arial" w:hAnsi="Arial" w:cs="Arial"/>
@@ -1711,6 +1664,7 @@
           <w:sz w:val="22"/>
           <w:szCs w:val="22"/>
         </w:rPr>
+        <w:lastRenderedPageBreak/>
         <w:t xml:space="preserve">DESCRIPCIÓN DEL PFG </w:t>
       </w:r>
       <w:r>
@@ -1795,7 +1749,7 @@
     <w:p>
       <w:pPr>
         <w:spacing w:before="120"/>
-        <w:ind w:left="708"/>
+        <w:ind w:left="708" w:firstLine="708"/>
         <w:jc w:val="both"/>
         <w:rPr>
           <w:rFonts w:ascii="Arial" w:hAnsi="Arial" w:cs="Arial"/>
@@ -1807,22 +1761,394 @@
           <w:rFonts w:ascii="Arial" w:hAnsi="Arial" w:cs="Arial"/>
           <w:lang w:val="es-ES_tradnl"/>
         </w:rPr>
-        <w:t xml:space="preserve">En el que se describe el </w:t>
-      </w:r>
-      <w:r>
-        <w:rPr>
-          <w:rFonts w:ascii="Arial" w:hAnsi="Arial" w:cs="Arial"/>
-          <w:lang w:val="es-ES_tradnl"/>
-        </w:rPr>
-        <w:t xml:space="preserve">contexto </w:t>
-      </w:r>
-      <w:r>
-        <w:rPr>
-          <w:rFonts w:ascii="Arial" w:hAnsi="Arial" w:cs="Arial"/>
-          <w:lang w:val="es-ES_tradnl"/>
-        </w:rPr>
-        <w:t>general del proyecto.</w:t>
-      </w:r>
+        <w:t>Desde mediados del siglo XX se han usado distintos métodos para corregir el tono de diferentes señales musicales, con no demasiado éxito. No fue hasta 1997 cuando Antares Tecnologies lanzó al mercado Auto-tune, un plugin disponible por entonces para Pro</w:t>
+      </w:r>
+      <w:r>
+        <w:rPr>
+          <w:rFonts w:ascii="Arial" w:hAnsi="Arial" w:cs="Arial"/>
+          <w:lang w:val="es-ES_tradnl"/>
+        </w:rPr>
+        <w:t xml:space="preserve"> </w:t>
+      </w:r>
+      <w:r>
+        <w:rPr>
+          <w:rFonts w:ascii="Arial" w:hAnsi="Arial" w:cs="Arial"/>
+          <w:lang w:val="es-ES_tradnl"/>
+        </w:rPr>
+        <w:t>Tools, el DAW más importante del momento. Este fue inventado por Andy Hildebrand, el cual se dedicaba a mapear datos sísmicos con la finalidad de encontrar petróleo. Hildebrand cambió el crudo por los estudios musicales cuando vio que los algoritmos utilizados también servían para señales de audio</w:t>
+      </w:r>
+      <w:r>
+        <w:rPr>
+          <w:rFonts w:ascii="Arial" w:hAnsi="Arial" w:cs="Arial"/>
+          <w:lang w:val="es-ES_tradnl"/>
+        </w:rPr>
+        <w:t>.</w:t>
+      </w:r>
+    </w:p>
+    <w:p>
+      <w:pPr>
+        <w:spacing w:before="120"/>
+        <w:ind w:left="705"/>
+        <w:jc w:val="both"/>
+        <w:rPr>
+          <w:rFonts w:ascii="Arial" w:hAnsi="Arial" w:cs="Arial"/>
+          <w:lang w:val="es-ES_tradnl"/>
+        </w:rPr>
+      </w:pPr>
+      <w:r>
+        <w:rPr>
+          <w:rFonts w:ascii="Arial" w:hAnsi="Arial" w:cs="Arial"/>
+          <w:lang w:val="es-ES_tradnl"/>
+        </w:rPr>
+        <w:t>Los técnicos de los estudios musicales se sorprendieron de la facilidad y rapidez con la que se podía corregir el tono de las voces y que no estuvieran desafinadas. Tras esto en 1998 la artista y cantante Cher lanzó la primera grabación comercial con este efecto, llamada “</w:t>
+      </w:r>
+      <w:proofErr w:type="spellStart"/>
+      <w:r>
+        <w:rPr>
+          <w:rFonts w:ascii="Arial" w:hAnsi="Arial" w:cs="Arial"/>
+          <w:i/>
+          <w:iCs/>
+          <w:lang w:val="es-ES_tradnl"/>
+        </w:rPr>
+        <w:t>Believe</w:t>
+      </w:r>
+      <w:proofErr w:type="spellEnd"/>
+      <w:r>
+        <w:rPr>
+          <w:rFonts w:ascii="Arial" w:hAnsi="Arial" w:cs="Arial"/>
+          <w:lang w:val="es-ES_tradnl"/>
+        </w:rPr>
+        <w:t>”. Este evento dio el pistoletazo de salida a la popularización de este plugin cuya forma de uso ha ido variando con el paso de los años hasta hoy, donde casi la totalidad de música comercial lo utiliza.</w:t>
+      </w:r>
+    </w:p>
+    <w:p>
+      <w:pPr>
+        <w:spacing w:before="120"/>
+        <w:ind w:left="705"/>
+        <w:jc w:val="both"/>
+        <w:rPr>
+          <w:rFonts w:ascii="Arial" w:hAnsi="Arial" w:cs="Arial"/>
+          <w:lang w:val="es-ES_tradnl"/>
+        </w:rPr>
+      </w:pPr>
+      <w:r>
+        <w:rPr>
+          <w:rFonts w:ascii="Arial" w:hAnsi="Arial" w:cs="Arial"/>
+          <w:lang w:val="es-ES_tradnl"/>
+        </w:rPr>
+        <w:t xml:space="preserve">Este uso (y abuso dirían algunos) masivo del efecto de audio ha llevado a que estos artistas también quieran usarlo en sus actuaciones en directo. Para este cometido distintas empresas han lanzado módulos hardware y software capaces de procesar y trabajar con señales de voz </w:t>
+      </w:r>
+      <w:r>
+        <w:rPr>
+          <w:rFonts w:ascii="Arial" w:hAnsi="Arial" w:cs="Arial"/>
+          <w:lang w:val="es-ES_tradnl"/>
+        </w:rPr>
+        <w:t>en tiempo real, permitiendo afinar la voz a una tonalidad y escala concreta con latencias muy bajas. El mayor inconveniente de estos módulos es su alto precio y la opacidad que existe en torno a su funcionamiento.</w:t>
+      </w:r>
+    </w:p>
+    <w:p>
+      <w:pPr>
+        <w:spacing w:before="120"/>
+        <w:ind w:left="705"/>
+        <w:jc w:val="both"/>
+        <w:rPr>
+          <w:rFonts w:ascii="Arial" w:hAnsi="Arial" w:cs="Arial"/>
+          <w:lang w:val="es-ES_tradnl"/>
+        </w:rPr>
+      </w:pPr>
+      <w:r>
+        <w:rPr>
+          <w:rFonts w:ascii="Arial" w:hAnsi="Arial" w:cs="Arial"/>
+          <w:lang w:val="es-ES_tradnl"/>
+        </w:rPr>
+        <w:t>Con este proyecto lo que se quiere conseguir es una implementación de bajo costo de un corrector de tono o</w:t>
+      </w:r>
+      <w:r>
+        <w:rPr>
+          <w:rFonts w:ascii="Arial" w:hAnsi="Arial" w:cs="Arial"/>
+          <w:i/>
+          <w:iCs/>
+          <w:lang w:val="es-ES_tradnl"/>
+        </w:rPr>
+        <w:t xml:space="preserve"> pitch corrector</w:t>
+      </w:r>
+      <w:r>
+        <w:rPr>
+          <w:rFonts w:ascii="Arial" w:hAnsi="Arial" w:cs="Arial"/>
+          <w:lang w:val="es-ES_tradnl"/>
+        </w:rPr>
+        <w:t xml:space="preserve">, limitado al ordenador de placa única </w:t>
+      </w:r>
+      <w:r>
+        <w:rPr>
+          <w:rFonts w:ascii="Arial" w:hAnsi="Arial" w:cs="Arial"/>
+          <w:i/>
+          <w:iCs/>
+          <w:lang w:val="es-ES_tradnl"/>
+        </w:rPr>
+        <w:t>Raspberry-Pi</w:t>
+      </w:r>
+      <w:r>
+        <w:rPr>
+          <w:rFonts w:ascii="Arial" w:hAnsi="Arial" w:cs="Arial"/>
+          <w:lang w:val="es-ES_tradnl"/>
+        </w:rPr>
+        <w:t xml:space="preserve"> y a una tarjeta de audio </w:t>
+      </w:r>
+      <w:proofErr w:type="spellStart"/>
+      <w:r>
+        <w:rPr>
+          <w:rFonts w:ascii="Arial" w:hAnsi="Arial" w:cs="Arial"/>
+          <w:lang w:val="es-ES_tradnl"/>
+        </w:rPr>
+        <w:t>audio</w:t>
+      </w:r>
+      <w:proofErr w:type="spellEnd"/>
+      <w:r>
+        <w:rPr>
+          <w:rFonts w:ascii="Arial" w:hAnsi="Arial" w:cs="Arial"/>
+          <w:lang w:val="es-ES_tradnl"/>
+        </w:rPr>
+        <w:t xml:space="preserve"> </w:t>
+      </w:r>
+      <w:proofErr w:type="spellStart"/>
+      <w:r>
+        <w:rPr>
+          <w:rFonts w:ascii="Arial" w:hAnsi="Arial" w:cs="Arial"/>
+          <w:lang w:val="es-ES_tradnl"/>
+        </w:rPr>
+        <w:t>injector</w:t>
+      </w:r>
+      <w:proofErr w:type="spellEnd"/>
+      <w:r>
+        <w:rPr>
+          <w:rFonts w:ascii="Arial" w:hAnsi="Arial" w:cs="Arial"/>
+          <w:lang w:val="es-ES_tradnl"/>
+        </w:rPr>
+        <w:t xml:space="preserve">. Todo el código se desarrollará en Matlab y publicado en forma de repositorio en la plataforma GitHub, siendo accesible para cualquier persona. </w:t>
+      </w:r>
+      <w:r>
+        <w:rPr>
+          <w:rFonts w:ascii="Arial" w:hAnsi="Arial" w:cs="Arial"/>
+          <w:lang w:val="es-ES_tradnl"/>
+        </w:rPr>
+        <w:t xml:space="preserve"> </w:t>
+      </w:r>
+    </w:p>
+    <w:p>
+      <w:pPr>
+        <w:spacing w:before="120"/>
+        <w:ind w:left="705"/>
+        <w:jc w:val="both"/>
+        <w:rPr>
+          <w:rFonts w:ascii="Arial" w:hAnsi="Arial" w:cs="Arial"/>
+          <w:lang w:val="es-ES_tradnl"/>
+        </w:rPr>
+      </w:pPr>
+      <w:r>
+        <w:rPr>
+          <w:rFonts w:ascii="Arial" w:hAnsi="Arial" w:cs="Arial"/>
+          <w:lang w:val="es-ES_tradnl"/>
+        </w:rPr>
+        <w:t xml:space="preserve">Para el desarrollo e implementación del proyecto se valorará el uso de distintos algoritmos eligiendo aquellos que favorezcan el rendimiento para su uso en tiempo real manteniendo los resultados esperados. El código generado </w:t>
+      </w:r>
+      <w:r>
+        <w:rPr>
+          <w:rFonts w:ascii="Arial" w:hAnsi="Arial" w:cs="Arial"/>
+          <w:lang w:val="es-ES_tradnl"/>
+        </w:rPr>
+        <w:t xml:space="preserve">en Matlab se compilará gracias a la herramienta </w:t>
+      </w:r>
+      <w:proofErr w:type="spellStart"/>
+      <w:r>
+        <w:rPr>
+          <w:rFonts w:ascii="Arial" w:hAnsi="Arial" w:cs="Arial"/>
+          <w:lang w:val="es-ES_tradnl"/>
+        </w:rPr>
+        <w:t>Simulink</w:t>
+      </w:r>
+      <w:proofErr w:type="spellEnd"/>
+      <w:r>
+        <w:rPr>
+          <w:rFonts w:ascii="Arial" w:hAnsi="Arial" w:cs="Arial"/>
+          <w:lang w:val="es-ES_tradnl"/>
+        </w:rPr>
+        <w:t xml:space="preserve"> y los múltiples módulos y </w:t>
+      </w:r>
+      <w:proofErr w:type="spellStart"/>
+      <w:r>
+        <w:rPr>
+          <w:rFonts w:ascii="Arial" w:hAnsi="Arial" w:cs="Arial"/>
+          <w:i/>
+          <w:iCs/>
+          <w:lang w:val="es-ES_tradnl"/>
+        </w:rPr>
+        <w:t>add-ons</w:t>
+      </w:r>
+      <w:proofErr w:type="spellEnd"/>
+      <w:r>
+        <w:rPr>
+          <w:rFonts w:ascii="Arial" w:hAnsi="Arial" w:cs="Arial"/>
+          <w:i/>
+          <w:iCs/>
+          <w:lang w:val="es-ES_tradnl"/>
+        </w:rPr>
+        <w:t xml:space="preserve"> </w:t>
+      </w:r>
+      <w:r>
+        <w:rPr>
+          <w:rFonts w:ascii="Arial" w:hAnsi="Arial" w:cs="Arial"/>
+          <w:lang w:val="es-ES_tradnl"/>
+        </w:rPr>
+        <w:t xml:space="preserve">que posee sobre la </w:t>
+      </w:r>
+      <w:r>
+        <w:rPr>
+          <w:rFonts w:ascii="Arial" w:hAnsi="Arial" w:cs="Arial"/>
+          <w:i/>
+          <w:iCs/>
+          <w:lang w:val="es-ES_tradnl"/>
+        </w:rPr>
+        <w:t>Raspberry-Pi</w:t>
+      </w:r>
+      <w:r>
+        <w:rPr>
+          <w:rFonts w:ascii="Arial" w:hAnsi="Arial" w:cs="Arial"/>
+          <w:lang w:val="es-ES_tradnl"/>
+        </w:rPr>
+        <w:t>. El hecho de que el código se compile antes de ejecutarlo permite un mayor rendimiento, necesario en un ordenador de baja potencia como el utilizado.</w:t>
+      </w:r>
+    </w:p>
+    <w:p>
+      <w:pPr>
+        <w:spacing w:before="120"/>
+        <w:ind w:left="705"/>
+        <w:jc w:val="both"/>
+        <w:rPr>
+          <w:rFonts w:ascii="Arial" w:hAnsi="Arial" w:cs="Arial"/>
+          <w:lang w:val="es-ES_tradnl"/>
+        </w:rPr>
+      </w:pPr>
+      <w:proofErr w:type="spellStart"/>
+      <w:r>
+        <w:rPr>
+          <w:rFonts w:ascii="Arial" w:hAnsi="Arial" w:cs="Arial"/>
+          <w:lang w:val="es-ES_tradnl"/>
+        </w:rPr>
+        <w:t>El</w:t>
+      </w:r>
+      <w:proofErr w:type="spellEnd"/>
+      <w:r>
+        <w:rPr>
+          <w:rFonts w:ascii="Arial" w:hAnsi="Arial" w:cs="Arial"/>
+          <w:lang w:val="es-ES_tradnl"/>
+        </w:rPr>
+        <w:t xml:space="preserve"> flujo del sistema se resume en</w:t>
+      </w:r>
+      <w:r>
+        <w:rPr>
+          <w:rFonts w:ascii="Arial" w:hAnsi="Arial" w:cs="Arial"/>
+          <w:lang w:val="es-ES_tradnl"/>
+        </w:rPr>
+        <w:t xml:space="preserve"> introducir una señal analógica de voz en la tarjeta de sonido, convertir</w:t>
+      </w:r>
+      <w:r>
+        <w:rPr>
+          <w:rFonts w:ascii="Arial" w:hAnsi="Arial" w:cs="Arial"/>
+          <w:lang w:val="es-ES_tradnl"/>
+        </w:rPr>
+        <w:t>la</w:t>
+      </w:r>
+      <w:r>
+        <w:rPr>
+          <w:rFonts w:ascii="Arial" w:hAnsi="Arial" w:cs="Arial"/>
+          <w:lang w:val="es-ES_tradnl"/>
+        </w:rPr>
+        <w:t xml:space="preserve"> en señal digital gracias al ADC que posee, procesar</w:t>
+      </w:r>
+      <w:r>
+        <w:rPr>
+          <w:rFonts w:ascii="Arial" w:hAnsi="Arial" w:cs="Arial"/>
+          <w:lang w:val="es-ES_tradnl"/>
+        </w:rPr>
+        <w:t>la</w:t>
+      </w:r>
+      <w:r>
+        <w:rPr>
+          <w:rFonts w:ascii="Arial" w:hAnsi="Arial" w:cs="Arial"/>
+          <w:lang w:val="es-ES_tradnl"/>
+        </w:rPr>
+        <w:t xml:space="preserve"> la señal con el </w:t>
+      </w:r>
+      <w:r>
+        <w:rPr>
+          <w:rFonts w:ascii="Arial" w:hAnsi="Arial" w:cs="Arial"/>
+          <w:i/>
+          <w:iCs/>
+          <w:lang w:val="es-ES_tradnl"/>
+        </w:rPr>
+        <w:t>pitch corrector</w:t>
+      </w:r>
+      <w:r>
+        <w:rPr>
+          <w:rFonts w:ascii="Arial" w:hAnsi="Arial" w:cs="Arial"/>
+          <w:lang w:val="es-ES_tradnl"/>
+        </w:rPr>
+        <w:t xml:space="preserve"> implementado</w:t>
+      </w:r>
+      <w:r>
+        <w:rPr>
+          <w:rFonts w:ascii="Arial" w:hAnsi="Arial" w:cs="Arial"/>
+          <w:lang w:val="es-ES_tradnl"/>
+        </w:rPr>
+        <w:t>, corrigiendo las imperfecciones de tono que posea</w:t>
+      </w:r>
+      <w:r>
+        <w:rPr>
+          <w:rFonts w:ascii="Arial" w:hAnsi="Arial" w:cs="Arial"/>
+          <w:lang w:val="es-ES_tradnl"/>
+        </w:rPr>
+        <w:t xml:space="preserve"> y finalmente</w:t>
+      </w:r>
+      <w:r>
+        <w:rPr>
+          <w:rFonts w:ascii="Arial" w:hAnsi="Arial" w:cs="Arial"/>
+          <w:lang w:val="es-ES_tradnl"/>
+        </w:rPr>
+        <w:t xml:space="preserve"> tras pasar por el DAC</w:t>
+      </w:r>
+      <w:r>
+        <w:rPr>
+          <w:rFonts w:ascii="Arial" w:hAnsi="Arial" w:cs="Arial"/>
+          <w:lang w:val="es-ES_tradnl"/>
+        </w:rPr>
+        <w:t xml:space="preserve"> s</w:t>
+      </w:r>
+      <w:r>
+        <w:rPr>
+          <w:rFonts w:ascii="Arial" w:hAnsi="Arial" w:cs="Arial"/>
+          <w:lang w:val="es-ES_tradnl"/>
+        </w:rPr>
+        <w:t xml:space="preserve">alir en forma de señal analógica por el </w:t>
+      </w:r>
+      <w:r>
+        <w:rPr>
+          <w:rFonts w:ascii="Arial" w:hAnsi="Arial" w:cs="Arial"/>
+          <w:i/>
+          <w:iCs/>
+          <w:lang w:val="es-ES_tradnl"/>
+        </w:rPr>
+        <w:t xml:space="preserve">output </w:t>
+      </w:r>
+      <w:r>
+        <w:rPr>
+          <w:rFonts w:ascii="Arial" w:hAnsi="Arial" w:cs="Arial"/>
+          <w:lang w:val="es-ES_tradnl"/>
+        </w:rPr>
+        <w:t xml:space="preserve">de la tarjeta.  </w:t>
+      </w:r>
+      <w:bookmarkStart w:id="0" w:name="_GoBack"/>
+      <w:bookmarkEnd w:id="0"/>
     </w:p>
     <w:p>
       <w:pPr>
@@ -1890,16 +2216,7 @@
           <w:rFonts w:ascii="Arial" w:hAnsi="Arial" w:cs="Arial"/>
           <w:lang w:val="es-ES_tradnl"/>
         </w:rPr>
-        <w:t xml:space="preserve"> Y</w:t>
-      </w:r>
-      <w:bookmarkStart w:id="0" w:name="_GoBack"/>
-      <w:bookmarkEnd w:id="0"/>
-      <w:r>
-        <w:rPr>
-          <w:rFonts w:ascii="Arial" w:hAnsi="Arial" w:cs="Arial"/>
-          <w:lang w:val="es-ES_tradnl"/>
-        </w:rPr>
-        <w:t xml:space="preserve"> RESTRICCIONES DE DISEÑO</w:t>
+        <w:t xml:space="preserve"> Y RESTRICCIONES DE DISEÑO</w:t>
       </w:r>
     </w:p>
     <w:p>
@@ -1953,6 +2270,7 @@
           <w:rFonts w:ascii="Arial" w:hAnsi="Arial" w:cs="Arial"/>
           <w:lang w:val="es-ES_tradnl"/>
         </w:rPr>
+        <w:lastRenderedPageBreak/>
         <w:t>METODOLOGÍA DE TRABAJO PROPUESTA</w:t>
       </w:r>
     </w:p>
@@ -2531,7 +2849,7 @@
 </file>
 
 <file path=word/endnotes.xml><?xml version="1.0" encoding="utf-8"?>
-<w:endnotes xmlns:wpc="http://schemas.microsoft.com/office/word/2010/wordprocessingCanvas" xmlns:cx="http://schemas.microsoft.com/office/drawing/2014/chartex" xmlns:mc="http://schemas.openxmlformats.org/markup-compatibility/2006" xmlns:o="urn:schemas-microsoft-com:office:office" xmlns:r="http://schemas.openxmlformats.org/officeDocument/2006/relationships" xmlns:m="http://schemas.openxmlformats.org/officeDocument/2006/math" xmlns:v="urn:schemas-microsoft-com:vml" xmlns:wp14="http://schemas.microsoft.com/office/word/2010/wordprocessingDrawing" xmlns:wp="http://schemas.openxmlformats.org/drawingml/2006/wordprocessingDrawing" xmlns:w10="urn:schemas-microsoft-com:office:word" xmlns:w="http://schemas.openxmlformats.org/wordprocessingml/2006/main" xmlns:w14="http://schemas.microsoft.com/office/word/2010/wordml" xmlns:w15="http://schemas.microsoft.com/office/word/2012/wordml" xmlns:w16se="http://schemas.microsoft.com/office/word/2015/wordml/symex" xmlns:wpg="http://schemas.microsoft.com/office/word/2010/wordprocessingGroup" xmlns:wpi="http://schemas.microsoft.com/office/word/2010/wordprocessingInk" xmlns:wne="http://schemas.microsoft.com/office/word/2006/wordml" xmlns:wps="http://schemas.microsoft.com/office/word/2010/wordprocessingShape" mc:Ignorable="w14 w15 w16se wp14">
+<w:endnotes xmlns:wpc="http://schemas.microsoft.com/office/word/2010/wordprocessingCanvas" xmlns:cx="http://schemas.microsoft.com/office/drawing/2014/chartex" xmlns:cx1="http://schemas.microsoft.com/office/drawing/2015/9/8/chartex" xmlns:cx2="http://schemas.microsoft.com/office/drawing/2015/10/21/chartex" xmlns:cx3="http://schemas.microsoft.com/office/drawing/2016/5/9/chartex" xmlns:cx4="http://schemas.microsoft.com/office/drawing/2016/5/10/chartex" xmlns:cx5="http://schemas.microsoft.com/office/drawing/2016/5/11/chartex" xmlns:cx6="http://schemas.microsoft.com/office/drawing/2016/5/12/chartex" xmlns:cx7="http://schemas.microsoft.com/office/drawing/2016/5/13/chartex" xmlns:cx8="http://schemas.microsoft.com/office/drawing/2016/5/14/chartex" xmlns:mc="http://schemas.openxmlformats.org/markup-compatibility/2006" xmlns:aink="http://schemas.microsoft.com/office/drawing/2016/ink" xmlns:am3d="http://schemas.microsoft.com/office/drawing/2017/model3d" xmlns:o="urn:schemas-microsoft-com:office:office" xmlns:r="http://schemas.openxmlformats.org/officeDocument/2006/relationships" xmlns:m="http://schemas.openxmlformats.org/officeDocument/2006/math" xmlns:v="urn:schemas-microsoft-com:vml" xmlns:wp14="http://schemas.microsoft.com/office/word/2010/wordprocessingDrawing" xmlns:wp="http://schemas.openxmlformats.org/drawingml/2006/wordprocessingDrawing" xmlns:w10="urn:schemas-microsoft-com:office:word" xmlns:w="http://schemas.openxmlformats.org/wordprocessingml/2006/main" xmlns:w14="http://schemas.microsoft.com/office/word/2010/wordml" xmlns:w15="http://schemas.microsoft.com/office/word/2012/wordml" xmlns:w16cid="http://schemas.microsoft.com/office/word/2016/wordml/cid" xmlns:w16se="http://schemas.microsoft.com/office/word/2015/wordml/symex" xmlns:wpg="http://schemas.microsoft.com/office/word/2010/wordprocessingGroup" xmlns:wpi="http://schemas.microsoft.com/office/word/2010/wordprocessingInk" xmlns:wne="http://schemas.microsoft.com/office/word/2006/wordml" xmlns:wps="http://schemas.microsoft.com/office/word/2010/wordprocessingShape" mc:Ignorable="w14 w15 w16se w16cid wp14">
   <w:endnote w:type="separator" w:id="-1">
     <w:p>
       <w:r>
@@ -2550,7 +2868,7 @@
 </file>
 
 <file path=word/footer1.xml><?xml version="1.0" encoding="utf-8"?>
-<w:ftr xmlns:wpc="http://schemas.microsoft.com/office/word/2010/wordprocessingCanvas" xmlns:cx="http://schemas.microsoft.com/office/drawing/2014/chartex" xmlns:mc="http://schemas.openxmlformats.org/markup-compatibility/2006" xmlns:o="urn:schemas-microsoft-com:office:office" xmlns:r="http://schemas.openxmlformats.org/officeDocument/2006/relationships" xmlns:m="http://schemas.openxmlformats.org/officeDocument/2006/math" xmlns:v="urn:schemas-microsoft-com:vml" xmlns:wp14="http://schemas.microsoft.com/office/word/2010/wordprocessingDrawing" xmlns:wp="http://schemas.openxmlformats.org/drawingml/2006/wordprocessingDrawing" xmlns:w10="urn:schemas-microsoft-com:office:word" xmlns:w="http://schemas.openxmlformats.org/wordprocessingml/2006/main" xmlns:w14="http://schemas.microsoft.com/office/word/2010/wordml" xmlns:w15="http://schemas.microsoft.com/office/word/2012/wordml" xmlns:w16se="http://schemas.microsoft.com/office/word/2015/wordml/symex" xmlns:wpg="http://schemas.microsoft.com/office/word/2010/wordprocessingGroup" xmlns:wpi="http://schemas.microsoft.com/office/word/2010/wordprocessingInk" xmlns:wne="http://schemas.microsoft.com/office/word/2006/wordml" xmlns:wps="http://schemas.microsoft.com/office/word/2010/wordprocessingShape" mc:Ignorable="w14 w15 w16se wp14">
+<w:ftr xmlns:wpc="http://schemas.microsoft.com/office/word/2010/wordprocessingCanvas" xmlns:cx="http://schemas.microsoft.com/office/drawing/2014/chartex" xmlns:cx1="http://schemas.microsoft.com/office/drawing/2015/9/8/chartex" xmlns:cx2="http://schemas.microsoft.com/office/drawing/2015/10/21/chartex" xmlns:cx3="http://schemas.microsoft.com/office/drawing/2016/5/9/chartex" xmlns:cx4="http://schemas.microsoft.com/office/drawing/2016/5/10/chartex" xmlns:cx5="http://schemas.microsoft.com/office/drawing/2016/5/11/chartex" xmlns:cx6="http://schemas.microsoft.com/office/drawing/2016/5/12/chartex" xmlns:cx7="http://schemas.microsoft.com/office/drawing/2016/5/13/chartex" xmlns:cx8="http://schemas.microsoft.com/office/drawing/2016/5/14/chartex" xmlns:mc="http://schemas.openxmlformats.org/markup-compatibility/2006" xmlns:aink="http://schemas.microsoft.com/office/drawing/2016/ink" xmlns:am3d="http://schemas.microsoft.com/office/drawing/2017/model3d" xmlns:o="urn:schemas-microsoft-com:office:office" xmlns:r="http://schemas.openxmlformats.org/officeDocument/2006/relationships" xmlns:m="http://schemas.openxmlformats.org/officeDocument/2006/math" xmlns:v="urn:schemas-microsoft-com:vml" xmlns:wp14="http://schemas.microsoft.com/office/word/2010/wordprocessingDrawing" xmlns:wp="http://schemas.openxmlformats.org/drawingml/2006/wordprocessingDrawing" xmlns:w10="urn:schemas-microsoft-com:office:word" xmlns:w="http://schemas.openxmlformats.org/wordprocessingml/2006/main" xmlns:w14="http://schemas.microsoft.com/office/word/2010/wordml" xmlns:w15="http://schemas.microsoft.com/office/word/2012/wordml" xmlns:w16cid="http://schemas.microsoft.com/office/word/2016/wordml/cid" xmlns:w16se="http://schemas.microsoft.com/office/word/2015/wordml/symex" xmlns:wpg="http://schemas.microsoft.com/office/word/2010/wordprocessingGroup" xmlns:wpi="http://schemas.microsoft.com/office/word/2010/wordprocessingInk" xmlns:wne="http://schemas.microsoft.com/office/word/2006/wordml" xmlns:wps="http://schemas.microsoft.com/office/word/2010/wordprocessingShape" mc:Ignorable="w14 w15 w16se w16cid wp14">
   <w:p>
     <w:pPr>
       <w:pStyle w:val="Piedepgina"/>
@@ -2625,7 +2943,7 @@
 </file>
 
 <file path=word/footer2.xml><?xml version="1.0" encoding="utf-8"?>
-<w:ftr xmlns:wpc="http://schemas.microsoft.com/office/word/2010/wordprocessingCanvas" xmlns:cx="http://schemas.microsoft.com/office/drawing/2014/chartex" xmlns:mc="http://schemas.openxmlformats.org/markup-compatibility/2006" xmlns:o="urn:schemas-microsoft-com:office:office" xmlns:r="http://schemas.openxmlformats.org/officeDocument/2006/relationships" xmlns:m="http://schemas.openxmlformats.org/officeDocument/2006/math" xmlns:v="urn:schemas-microsoft-com:vml" xmlns:wp14="http://schemas.microsoft.com/office/word/2010/wordprocessingDrawing" xmlns:wp="http://schemas.openxmlformats.org/drawingml/2006/wordprocessingDrawing" xmlns:w10="urn:schemas-microsoft-com:office:word" xmlns:w="http://schemas.openxmlformats.org/wordprocessingml/2006/main" xmlns:w14="http://schemas.microsoft.com/office/word/2010/wordml" xmlns:w15="http://schemas.microsoft.com/office/word/2012/wordml" xmlns:w16se="http://schemas.microsoft.com/office/word/2015/wordml/symex" xmlns:wpg="http://schemas.microsoft.com/office/word/2010/wordprocessingGroup" xmlns:wpi="http://schemas.microsoft.com/office/word/2010/wordprocessingInk" xmlns:wne="http://schemas.microsoft.com/office/word/2006/wordml" xmlns:wps="http://schemas.microsoft.com/office/word/2010/wordprocessingShape" mc:Ignorable="w14 w15 w16se wp14">
+<w:ftr xmlns:wpc="http://schemas.microsoft.com/office/word/2010/wordprocessingCanvas" xmlns:cx="http://schemas.microsoft.com/office/drawing/2014/chartex" xmlns:cx1="http://schemas.microsoft.com/office/drawing/2015/9/8/chartex" xmlns:cx2="http://schemas.microsoft.com/office/drawing/2015/10/21/chartex" xmlns:cx3="http://schemas.microsoft.com/office/drawing/2016/5/9/chartex" xmlns:cx4="http://schemas.microsoft.com/office/drawing/2016/5/10/chartex" xmlns:cx5="http://schemas.microsoft.com/office/drawing/2016/5/11/chartex" xmlns:cx6="http://schemas.microsoft.com/office/drawing/2016/5/12/chartex" xmlns:cx7="http://schemas.microsoft.com/office/drawing/2016/5/13/chartex" xmlns:cx8="http://schemas.microsoft.com/office/drawing/2016/5/14/chartex" xmlns:mc="http://schemas.openxmlformats.org/markup-compatibility/2006" xmlns:aink="http://schemas.microsoft.com/office/drawing/2016/ink" xmlns:am3d="http://schemas.microsoft.com/office/drawing/2017/model3d" xmlns:o="urn:schemas-microsoft-com:office:office" xmlns:r="http://schemas.openxmlformats.org/officeDocument/2006/relationships" xmlns:m="http://schemas.openxmlformats.org/officeDocument/2006/math" xmlns:v="urn:schemas-microsoft-com:vml" xmlns:wp14="http://schemas.microsoft.com/office/word/2010/wordprocessingDrawing" xmlns:wp="http://schemas.openxmlformats.org/drawingml/2006/wordprocessingDrawing" xmlns:w10="urn:schemas-microsoft-com:office:word" xmlns:w="http://schemas.openxmlformats.org/wordprocessingml/2006/main" xmlns:w14="http://schemas.microsoft.com/office/word/2010/wordml" xmlns:w15="http://schemas.microsoft.com/office/word/2012/wordml" xmlns:w16cid="http://schemas.microsoft.com/office/word/2016/wordml/cid" xmlns:w16se="http://schemas.microsoft.com/office/word/2015/wordml/symex" xmlns:wpg="http://schemas.microsoft.com/office/word/2010/wordprocessingGroup" xmlns:wpi="http://schemas.microsoft.com/office/word/2010/wordprocessingInk" xmlns:wne="http://schemas.microsoft.com/office/word/2006/wordml" xmlns:wps="http://schemas.microsoft.com/office/word/2010/wordprocessingShape" mc:Ignorable="w14 w15 w16se w16cid wp14">
   <w:p>
     <w:pPr>
       <w:pStyle w:val="Piedepgina"/>
@@ -2693,7 +3011,7 @@
 </file>
 
 <file path=word/footnotes.xml><?xml version="1.0" encoding="utf-8"?>
-<w:footnotes xmlns:wpc="http://schemas.microsoft.com/office/word/2010/wordprocessingCanvas" xmlns:cx="http://schemas.microsoft.com/office/drawing/2014/chartex" xmlns:mc="http://schemas.openxmlformats.org/markup-compatibility/2006" xmlns:o="urn:schemas-microsoft-com:office:office" xmlns:r="http://schemas.openxmlformats.org/officeDocument/2006/relationships" xmlns:m="http://schemas.openxmlformats.org/officeDocument/2006/math" xmlns:v="urn:schemas-microsoft-com:vml" xmlns:wp14="http://schemas.microsoft.com/office/word/2010/wordprocessingDrawing" xmlns:wp="http://schemas.openxmlformats.org/drawingml/2006/wordprocessingDrawing" xmlns:w10="urn:schemas-microsoft-com:office:word" xmlns:w="http://schemas.openxmlformats.org/wordprocessingml/2006/main" xmlns:w14="http://schemas.microsoft.com/office/word/2010/wordml" xmlns:w15="http://schemas.microsoft.com/office/word/2012/wordml" xmlns:w16se="http://schemas.microsoft.com/office/word/2015/wordml/symex" xmlns:wpg="http://schemas.microsoft.com/office/word/2010/wordprocessingGroup" xmlns:wpi="http://schemas.microsoft.com/office/word/2010/wordprocessingInk" xmlns:wne="http://schemas.microsoft.com/office/word/2006/wordml" xmlns:wps="http://schemas.microsoft.com/office/word/2010/wordprocessingShape" mc:Ignorable="w14 w15 w16se wp14">
+<w:footnotes xmlns:wpc="http://schemas.microsoft.com/office/word/2010/wordprocessingCanvas" xmlns:cx="http://schemas.microsoft.com/office/drawing/2014/chartex" xmlns:cx1="http://schemas.microsoft.com/office/drawing/2015/9/8/chartex" xmlns:cx2="http://schemas.microsoft.com/office/drawing/2015/10/21/chartex" xmlns:cx3="http://schemas.microsoft.com/office/drawing/2016/5/9/chartex" xmlns:cx4="http://schemas.microsoft.com/office/drawing/2016/5/10/chartex" xmlns:cx5="http://schemas.microsoft.com/office/drawing/2016/5/11/chartex" xmlns:cx6="http://schemas.microsoft.com/office/drawing/2016/5/12/chartex" xmlns:cx7="http://schemas.microsoft.com/office/drawing/2016/5/13/chartex" xmlns:cx8="http://schemas.microsoft.com/office/drawing/2016/5/14/chartex" xmlns:mc="http://schemas.openxmlformats.org/markup-compatibility/2006" xmlns:aink="http://schemas.microsoft.com/office/drawing/2016/ink" xmlns:am3d="http://schemas.microsoft.com/office/drawing/2017/model3d" xmlns:o="urn:schemas-microsoft-com:office:office" xmlns:r="http://schemas.openxmlformats.org/officeDocument/2006/relationships" xmlns:m="http://schemas.openxmlformats.org/officeDocument/2006/math" xmlns:v="urn:schemas-microsoft-com:vml" xmlns:wp14="http://schemas.microsoft.com/office/word/2010/wordprocessingDrawing" xmlns:wp="http://schemas.openxmlformats.org/drawingml/2006/wordprocessingDrawing" xmlns:w10="urn:schemas-microsoft-com:office:word" xmlns:w="http://schemas.openxmlformats.org/wordprocessingml/2006/main" xmlns:w14="http://schemas.microsoft.com/office/word/2010/wordml" xmlns:w15="http://schemas.microsoft.com/office/word/2012/wordml" xmlns:w16cid="http://schemas.microsoft.com/office/word/2016/wordml/cid" xmlns:w16se="http://schemas.microsoft.com/office/word/2015/wordml/symex" xmlns:wpg="http://schemas.microsoft.com/office/word/2010/wordprocessingGroup" xmlns:wpi="http://schemas.microsoft.com/office/word/2010/wordprocessingInk" xmlns:wne="http://schemas.microsoft.com/office/word/2006/wordml" xmlns:wps="http://schemas.microsoft.com/office/word/2010/wordprocessingShape" mc:Ignorable="w14 w15 w16se w16cid wp14">
   <w:footnote w:type="separator" w:id="-1">
     <w:p>
       <w:r>
@@ -2712,7 +3030,7 @@
 </file>
 
 <file path=word/numbering.xml><?xml version="1.0" encoding="utf-8"?>
-<w:numbering xmlns:wpc="http://schemas.microsoft.com/office/word/2010/wordprocessingCanvas" xmlns:cx="http://schemas.microsoft.com/office/drawing/2014/chartex" xmlns:mc="http://schemas.openxmlformats.org/markup-compatibility/2006" xmlns:o="urn:schemas-microsoft-com:office:office" xmlns:r="http://schemas.openxmlformats.org/officeDocument/2006/relationships" xmlns:m="http://schemas.openxmlformats.org/officeDocument/2006/math" xmlns:v="urn:schemas-microsoft-com:vml" xmlns:wp14="http://schemas.microsoft.com/office/word/2010/wordprocessingDrawing" xmlns:wp="http://schemas.openxmlformats.org/drawingml/2006/wordprocessingDrawing" xmlns:w10="urn:schemas-microsoft-com:office:word" xmlns:w="http://schemas.openxmlformats.org/wordprocessingml/2006/main" xmlns:w14="http://schemas.microsoft.com/office/word/2010/wordml" xmlns:w15="http://schemas.microsoft.com/office/word/2012/wordml" xmlns:w16se="http://schemas.microsoft.com/office/word/2015/wordml/symex" xmlns:wpg="http://schemas.microsoft.com/office/word/2010/wordprocessingGroup" xmlns:wpi="http://schemas.microsoft.com/office/word/2010/wordprocessingInk" xmlns:wne="http://schemas.microsoft.com/office/word/2006/wordml" xmlns:wps="http://schemas.microsoft.com/office/word/2010/wordprocessingShape" mc:Ignorable="w14 w15 w16se wp14">
+<w:numbering xmlns:wpc="http://schemas.microsoft.com/office/word/2010/wordprocessingCanvas" xmlns:cx="http://schemas.microsoft.com/office/drawing/2014/chartex" xmlns:cx1="http://schemas.microsoft.com/office/drawing/2015/9/8/chartex" xmlns:cx2="http://schemas.microsoft.com/office/drawing/2015/10/21/chartex" xmlns:cx3="http://schemas.microsoft.com/office/drawing/2016/5/9/chartex" xmlns:cx4="http://schemas.microsoft.com/office/drawing/2016/5/10/chartex" xmlns:cx5="http://schemas.microsoft.com/office/drawing/2016/5/11/chartex" xmlns:cx6="http://schemas.microsoft.com/office/drawing/2016/5/12/chartex" xmlns:cx7="http://schemas.microsoft.com/office/drawing/2016/5/13/chartex" xmlns:cx8="http://schemas.microsoft.com/office/drawing/2016/5/14/chartex" xmlns:mc="http://schemas.openxmlformats.org/markup-compatibility/2006" xmlns:aink="http://schemas.microsoft.com/office/drawing/2016/ink" xmlns:am3d="http://schemas.microsoft.com/office/drawing/2017/model3d" xmlns:o="urn:schemas-microsoft-com:office:office" xmlns:r="http://schemas.openxmlformats.org/officeDocument/2006/relationships" xmlns:m="http://schemas.openxmlformats.org/officeDocument/2006/math" xmlns:v="urn:schemas-microsoft-com:vml" xmlns:wp14="http://schemas.microsoft.com/office/word/2010/wordprocessingDrawing" xmlns:wp="http://schemas.openxmlformats.org/drawingml/2006/wordprocessingDrawing" xmlns:w10="urn:schemas-microsoft-com:office:word" xmlns:w="http://schemas.openxmlformats.org/wordprocessingml/2006/main" xmlns:w14="http://schemas.microsoft.com/office/word/2010/wordml" xmlns:w15="http://schemas.microsoft.com/office/word/2012/wordml" xmlns:w16cid="http://schemas.microsoft.com/office/word/2016/wordml/cid" xmlns:w16se="http://schemas.microsoft.com/office/word/2015/wordml/symex" xmlns:wpg="http://schemas.microsoft.com/office/word/2010/wordprocessingGroup" xmlns:wpi="http://schemas.microsoft.com/office/word/2010/wordprocessingInk" xmlns:wne="http://schemas.microsoft.com/office/word/2006/wordml" xmlns:wps="http://schemas.microsoft.com/office/word/2010/wordprocessingShape" mc:Ignorable="w14 w15 w16se w16cid wp14">
   <w:abstractNum w:abstractNumId="0" w15:restartNumberingAfterBreak="0">
     <w:nsid w:val="0AD71A08"/>
     <w:multiLevelType w:val="hybridMultilevel"/>
@@ -3208,7 +3526,7 @@
 </file>
 
 <file path=word/styles.xml><?xml version="1.0" encoding="utf-8"?>
-<w:styles xmlns:mc="http://schemas.openxmlformats.org/markup-compatibility/2006" xmlns:r="http://schemas.openxmlformats.org/officeDocument/2006/relationships" xmlns:w="http://schemas.openxmlformats.org/wordprocessingml/2006/main" xmlns:w14="http://schemas.microsoft.com/office/word/2010/wordml" xmlns:w15="http://schemas.microsoft.com/office/word/2012/wordml" xmlns:w16se="http://schemas.microsoft.com/office/word/2015/wordml/symex" mc:Ignorable="w14 w15 w16se">
+<w:styles xmlns:mc="http://schemas.openxmlformats.org/markup-compatibility/2006" xmlns:r="http://schemas.openxmlformats.org/officeDocument/2006/relationships" xmlns:w="http://schemas.openxmlformats.org/wordprocessingml/2006/main" xmlns:w14="http://schemas.microsoft.com/office/word/2010/wordml" xmlns:w15="http://schemas.microsoft.com/office/word/2012/wordml" xmlns:w16cid="http://schemas.microsoft.com/office/word/2016/wordml/cid" xmlns:w16se="http://schemas.microsoft.com/office/word/2015/wordml/symex" mc:Ignorable="w14 w15 w16se w16cid">
   <w:docDefaults>
     <w:rPrDefault>
       <w:rPr>
@@ -3218,7 +3536,7 @@
     </w:rPrDefault>
     <w:pPrDefault/>
   </w:docDefaults>
-  <w:latentStyles w:defLockedState="0" w:defUIPriority="0" w:defSemiHidden="0" w:defUnhideWhenUsed="0" w:defQFormat="0" w:count="371">
+  <w:latentStyles w:defLockedState="0" w:defUIPriority="0" w:defSemiHidden="0" w:defUnhideWhenUsed="0" w:defQFormat="0" w:count="376">
     <w:lsdException w:name="Normal" w:qFormat="1"/>
     <w:lsdException w:name="heading 1" w:qFormat="1"/>
     <w:lsdException w:name="heading 2" w:semiHidden="1" w:unhideWhenUsed="1" w:qFormat="1"/>
@@ -3318,7 +3636,6 @@
     <w:lsdException w:name="HTML Sample" w:semiHidden="1" w:unhideWhenUsed="1"/>
     <w:lsdException w:name="HTML Typewriter" w:semiHidden="1" w:unhideWhenUsed="1"/>
     <w:lsdException w:name="HTML Variable" w:semiHidden="1" w:unhideWhenUsed="1"/>
-    <w:lsdException w:name="Normal Table" w:semiHidden="1" w:unhideWhenUsed="1"/>
     <w:lsdException w:name="annotation subject" w:semiHidden="1" w:unhideWhenUsed="1"/>
     <w:lsdException w:name="No List" w:semiHidden="1" w:unhideWhenUsed="1"/>
     <w:lsdException w:name="Outline List 1" w:semiHidden="1" w:unhideWhenUsed="1"/>
@@ -3361,11 +3678,8 @@
     <w:lsdException w:name="Table Contemporary" w:semiHidden="1" w:unhideWhenUsed="1"/>
     <w:lsdException w:name="Table Elegant" w:semiHidden="1" w:unhideWhenUsed="1"/>
     <w:lsdException w:name="Table Professional" w:semiHidden="1" w:unhideWhenUsed="1"/>
-    <w:lsdException w:name="Table Subtle 1" w:semiHidden="1" w:unhideWhenUsed="1"/>
     <w:lsdException w:name="Table Subtle 2" w:semiHidden="1" w:unhideWhenUsed="1"/>
     <w:lsdException w:name="Table Web 1" w:semiHidden="1" w:unhideWhenUsed="1"/>
-    <w:lsdException w:name="Table Web 2" w:semiHidden="1" w:unhideWhenUsed="1"/>
-    <w:lsdException w:name="Table Web 3" w:semiHidden="1" w:unhideWhenUsed="1"/>
     <w:lsdException w:name="Balloon Text" w:semiHidden="1" w:unhideWhenUsed="1"/>
     <w:lsdException w:name="Table Grid" w:uiPriority="59"/>
     <w:lsdException w:name="Table Theme" w:semiHidden="1" w:unhideWhenUsed="1"/>
@@ -3584,6 +3898,11 @@
     <w:lsdException w:name="List Table 5 Dark Accent 6" w:uiPriority="50"/>
     <w:lsdException w:name="List Table 6 Colorful Accent 6" w:uiPriority="51"/>
     <w:lsdException w:name="List Table 7 Colorful Accent 6" w:uiPriority="52"/>
+    <w:lsdException w:name="Mention" w:semiHidden="1" w:uiPriority="99" w:unhideWhenUsed="1"/>
+    <w:lsdException w:name="Smart Hyperlink" w:semiHidden="1" w:uiPriority="99" w:unhideWhenUsed="1"/>
+    <w:lsdException w:name="Hashtag" w:semiHidden="1" w:uiPriority="99" w:unhideWhenUsed="1"/>
+    <w:lsdException w:name="Unresolved Mention" w:semiHidden="1" w:uiPriority="99" w:unhideWhenUsed="1"/>
+    <w:lsdException w:name="Smart Link" w:semiHidden="1" w:uiPriority="99" w:unhideWhenUsed="1"/>
   </w:latentStyles>
   <w:style w:type="paragraph" w:default="1" w:styleId="Normal">
     <w:name w:val="Normal"/>

--- a/Anteproyecto/Anteproyecto_Marcos_Crespo_PitchCorrector.docx
+++ b/Anteproyecto/Anteproyecto_Marcos_Crespo_PitchCorrector.docx
@@ -1312,6 +1312,7 @@
         </w:rPr>
         <w:t>.</w:t>
       </w:r>
+      <w:proofErr w:type="gramStart"/>
       <w:r>
         <w:rPr>
           <w:rFonts w:ascii="Arial" w:hAnsi="Arial" w:cs="Arial"/>
@@ -1340,6 +1341,7 @@
         <w:t>º</w:t>
       </w:r>
       <w:proofErr w:type="spellEnd"/>
+      <w:proofErr w:type="gramEnd"/>
       <w:r>
         <w:rPr>
           <w:rFonts w:ascii="Arial" w:hAnsi="Arial" w:cs="Arial"/>
@@ -1537,7 +1539,27 @@
           <w:sz w:val="22"/>
           <w:szCs w:val="22"/>
         </w:rPr>
-        <w:t>………………………………………………………………………..</w:t>
+        <w:t>…………………………………………………………………</w:t>
+      </w:r>
+      <w:proofErr w:type="gramStart"/>
+      <w:r>
+        <w:rPr>
+          <w:rFonts w:ascii="Arial" w:hAnsi="Arial" w:cs="Arial"/>
+          <w:bCs/>
+          <w:sz w:val="22"/>
+          <w:szCs w:val="22"/>
+        </w:rPr>
+        <w:t>…….</w:t>
+      </w:r>
+      <w:proofErr w:type="gramEnd"/>
+      <w:r>
+        <w:rPr>
+          <w:rFonts w:ascii="Arial" w:hAnsi="Arial" w:cs="Arial"/>
+          <w:bCs/>
+          <w:sz w:val="22"/>
+          <w:szCs w:val="22"/>
+        </w:rPr>
+        <w:t>.</w:t>
       </w:r>
     </w:p>
     <w:p>
@@ -1563,7 +1585,21 @@
         <w:rPr>
           <w:rFonts w:ascii="Arial" w:hAnsi="Arial" w:cs="Arial"/>
         </w:rPr>
-        <w:t>.: ……..</w:t>
+        <w:t xml:space="preserve">.: </w:t>
+      </w:r>
+      <w:proofErr w:type="gramStart"/>
+      <w:r>
+        <w:rPr>
+          <w:rFonts w:ascii="Arial" w:hAnsi="Arial" w:cs="Arial"/>
+        </w:rPr>
+        <w:t>…….</w:t>
+      </w:r>
+      <w:proofErr w:type="gramEnd"/>
+      <w:r>
+        <w:rPr>
+          <w:rFonts w:ascii="Arial" w:hAnsi="Arial" w:cs="Arial"/>
+        </w:rPr>
+        <w:t>.</w:t>
       </w:r>
       <w:r>
         <w:rPr>
@@ -1581,8 +1617,16 @@
         <w:rPr>
           <w:rFonts w:ascii="Arial" w:hAnsi="Arial" w:cs="Arial"/>
         </w:rPr>
-        <w:t>: …….</w:t>
-      </w:r>
+        <w:t xml:space="preserve">: </w:t>
+      </w:r>
+      <w:proofErr w:type="gramStart"/>
+      <w:r>
+        <w:rPr>
+          <w:rFonts w:ascii="Arial" w:hAnsi="Arial" w:cs="Arial"/>
+        </w:rPr>
+        <w:t>…….</w:t>
+      </w:r>
+      <w:proofErr w:type="gramEnd"/>
       <w:r>
         <w:rPr>
           <w:rFonts w:ascii="Arial" w:hAnsi="Arial" w:cs="Arial"/>
@@ -1726,6 +1770,30 @@
     </w:p>
     <w:p>
       <w:pPr>
+        <w:tabs>
+          <w:tab w:val="left" w:pos="487"/>
+          <w:tab w:val="left" w:pos="1281"/>
+          <w:tab w:val="left" w:pos="2001"/>
+          <w:tab w:val="left" w:pos="2721"/>
+          <w:tab w:val="left" w:pos="3441"/>
+          <w:tab w:val="left" w:pos="4161"/>
+          <w:tab w:val="left" w:pos="4881"/>
+          <w:tab w:val="left" w:pos="5600"/>
+          <w:tab w:val="left" w:pos="6320"/>
+          <w:tab w:val="left" w:pos="7040"/>
+          <w:tab w:val="left" w:pos="7760"/>
+          <w:tab w:val="left" w:pos="8480"/>
+        </w:tabs>
+        <w:jc w:val="both"/>
+        <w:rPr>
+          <w:rFonts w:ascii="Arial" w:hAnsi="Arial" w:cs="Arial"/>
+          <w:b/>
+          <w:lang w:val="es-ES_tradnl"/>
+        </w:rPr>
+      </w:pPr>
+    </w:p>
+    <w:p>
+      <w:pPr>
         <w:pStyle w:val="Prrafodelista"/>
         <w:numPr>
           <w:ilvl w:val="0"/>
@@ -1761,7 +1829,47 @@
           <w:rFonts w:ascii="Arial" w:hAnsi="Arial" w:cs="Arial"/>
           <w:lang w:val="es-ES_tradnl"/>
         </w:rPr>
-        <w:t>Desde mediados del siglo XX se han usado distintos métodos para corregir el tono de diferentes señales musicales, con no demasiado éxito. No fue hasta 1997 cuando Antares Tecnologies lanzó al mercado Auto-tune, un plugin disponible por entonces para Pro</w:t>
+        <w:t xml:space="preserve">Desde mediados del siglo XX se han usado distintos métodos para corregir el tono de diferentes señales musicales, con no demasiado éxito. No fue hasta 1997 cuando Antares </w:t>
+      </w:r>
+      <w:proofErr w:type="spellStart"/>
+      <w:r>
+        <w:rPr>
+          <w:rFonts w:ascii="Arial" w:hAnsi="Arial" w:cs="Arial"/>
+          <w:lang w:val="es-ES_tradnl"/>
+        </w:rPr>
+        <w:t>Tecnologies</w:t>
+      </w:r>
+      <w:proofErr w:type="spellEnd"/>
+      <w:r>
+        <w:rPr>
+          <w:rFonts w:ascii="Arial" w:hAnsi="Arial" w:cs="Arial"/>
+          <w:lang w:val="es-ES_tradnl"/>
+        </w:rPr>
+        <w:t xml:space="preserve"> lanzó al mercado </w:t>
+      </w:r>
+      <w:proofErr w:type="spellStart"/>
+      <w:r>
+        <w:rPr>
+          <w:rFonts w:ascii="Arial" w:hAnsi="Arial" w:cs="Arial"/>
+          <w:lang w:val="es-ES_tradnl"/>
+        </w:rPr>
+        <w:t>Auto-tune</w:t>
+      </w:r>
+      <w:proofErr w:type="spellEnd"/>
+      <w:r>
+        <w:rPr>
+          <w:rFonts w:ascii="Arial" w:hAnsi="Arial" w:cs="Arial"/>
+          <w:lang w:val="es-ES_tradnl"/>
+        </w:rPr>
+        <w:t xml:space="preserve">, un plugin disponible por entonces para </w:t>
+      </w:r>
+      <w:proofErr w:type="gramStart"/>
+      <w:r>
+        <w:rPr>
+          <w:rFonts w:ascii="Arial" w:hAnsi="Arial" w:cs="Arial"/>
+          <w:lang w:val="es-ES_tradnl"/>
+        </w:rPr>
+        <w:t>Pro</w:t>
       </w:r>
       <w:r>
         <w:rPr>
@@ -1775,7 +1883,29 @@
           <w:rFonts w:ascii="Arial" w:hAnsi="Arial" w:cs="Arial"/>
           <w:lang w:val="es-ES_tradnl"/>
         </w:rPr>
-        <w:t>Tools, el DAW más importante del momento. Este fue inventado por Andy Hildebrand, el cual se dedicaba a mapear datos sísmicos con la finalidad de encontrar petróleo. Hildebrand cambió el crudo por los estudios musicales cuando vio que los algoritmos utilizados también servían para señales de audio</w:t>
+        <w:t>Tools</w:t>
+      </w:r>
+      <w:proofErr w:type="gramEnd"/>
+      <w:r>
+        <w:rPr>
+          <w:rFonts w:ascii="Arial" w:hAnsi="Arial" w:cs="Arial"/>
+          <w:lang w:val="es-ES_tradnl"/>
+        </w:rPr>
+        <w:t xml:space="preserve">, el DAW más importante del momento. Este fue inventado por Andy Hildebrand, el cual se dedicaba a mapear datos sísmicos con la finalidad de encontrar petróleo. Hildebrand cambió el crudo por los estudios musicales cuando vio que los algoritmos utilizados también servían para </w:t>
+      </w:r>
+      <w:r>
+        <w:rPr>
+          <w:rFonts w:ascii="Arial" w:hAnsi="Arial" w:cs="Arial"/>
+          <w:lang w:val="es-ES_tradnl"/>
+        </w:rPr>
+        <w:t xml:space="preserve">trabajar con </w:t>
+      </w:r>
+      <w:r>
+        <w:rPr>
+          <w:rFonts w:ascii="Arial" w:hAnsi="Arial" w:cs="Arial"/>
+          <w:lang w:val="es-ES_tradnl"/>
+        </w:rPr>
+        <w:t>señales de audio</w:t>
       </w:r>
       <w:r>
         <w:rPr>
@@ -1861,49 +1991,15 @@
           <w:rFonts w:ascii="Arial" w:hAnsi="Arial" w:cs="Arial"/>
           <w:lang w:val="es-ES_tradnl"/>
         </w:rPr>
-        <w:t>Con este proyecto lo que se quiere conseguir es una implementación de bajo costo de un corrector de tono o</w:t>
-      </w:r>
-      <w:r>
-        <w:rPr>
-          <w:rFonts w:ascii="Arial" w:hAnsi="Arial" w:cs="Arial"/>
-          <w:i/>
-          <w:iCs/>
-          <w:lang w:val="es-ES_tradnl"/>
-        </w:rPr>
-        <w:t xml:space="preserve"> pitch corrector</w:t>
-      </w:r>
-      <w:r>
-        <w:rPr>
-          <w:rFonts w:ascii="Arial" w:hAnsi="Arial" w:cs="Arial"/>
-          <w:lang w:val="es-ES_tradnl"/>
-        </w:rPr>
-        <w:t xml:space="preserve">, limitado al ordenador de placa única </w:t>
-      </w:r>
-      <w:r>
-        <w:rPr>
-          <w:rFonts w:ascii="Arial" w:hAnsi="Arial" w:cs="Arial"/>
-          <w:i/>
-          <w:iCs/>
-          <w:lang w:val="es-ES_tradnl"/>
-        </w:rPr>
-        <w:t>Raspberry-Pi</w:t>
-      </w:r>
-      <w:r>
-        <w:rPr>
-          <w:rFonts w:ascii="Arial" w:hAnsi="Arial" w:cs="Arial"/>
-          <w:lang w:val="es-ES_tradnl"/>
-        </w:rPr>
-        <w:t xml:space="preserve"> y a una tarjeta de audio </w:t>
-      </w:r>
-      <w:proofErr w:type="spellStart"/>
-      <w:r>
-        <w:rPr>
-          <w:rFonts w:ascii="Arial" w:hAnsi="Arial" w:cs="Arial"/>
-          <w:lang w:val="es-ES_tradnl"/>
-        </w:rPr>
-        <w:t>audio</w:t>
-      </w:r>
-      <w:proofErr w:type="spellEnd"/>
+        <w:t xml:space="preserve">Con este proyecto se pretende desarrollar e implementar un corrector de tono </w:t>
+      </w:r>
+      <w:r>
+        <w:rPr>
+          <w:rFonts w:ascii="Arial" w:hAnsi="Arial" w:cs="Arial"/>
+          <w:lang w:val="es-ES_tradnl"/>
+        </w:rPr>
+        <w:t>de bajo coste</w:t>
+      </w:r>
       <w:r>
         <w:rPr>
           <w:rFonts w:ascii="Arial" w:hAnsi="Arial" w:cs="Arial"/>
@@ -1911,28 +2007,19 @@
         </w:rPr>
         <w:t xml:space="preserve"> </w:t>
       </w:r>
-      <w:proofErr w:type="spellStart"/>
-      <w:r>
-        <w:rPr>
-          <w:rFonts w:ascii="Arial" w:hAnsi="Arial" w:cs="Arial"/>
-          <w:lang w:val="es-ES_tradnl"/>
-        </w:rPr>
-        <w:t>injector</w:t>
-      </w:r>
-      <w:proofErr w:type="spellEnd"/>
-      <w:r>
-        <w:rPr>
-          <w:rFonts w:ascii="Arial" w:hAnsi="Arial" w:cs="Arial"/>
-          <w:lang w:val="es-ES_tradnl"/>
-        </w:rPr>
-        <w:t xml:space="preserve">. Todo el código se desarrollará en Matlab y publicado en forma de repositorio en la plataforma GitHub, siendo accesible para cualquier persona. </w:t>
-      </w:r>
-      <w:r>
-        <w:rPr>
-          <w:rFonts w:ascii="Arial" w:hAnsi="Arial" w:cs="Arial"/>
-          <w:lang w:val="es-ES_tradnl"/>
-        </w:rPr>
-        <w:t xml:space="preserve"> </w:t>
+      <w:r>
+        <w:rPr>
+          <w:rFonts w:ascii="Arial" w:hAnsi="Arial" w:cs="Arial"/>
+          <w:lang w:val="es-ES_tradnl"/>
+        </w:rPr>
+        <w:t>capaz de funcionar en tiempo real</w:t>
+      </w:r>
+      <w:r>
+        <w:rPr>
+          <w:rFonts w:ascii="Arial" w:hAnsi="Arial" w:cs="Arial"/>
+          <w:lang w:val="es-ES_tradnl"/>
+        </w:rPr>
+        <w:t>.</w:t>
       </w:r>
     </w:p>
     <w:p>
@@ -1945,210 +2032,26 @@
           <w:lang w:val="es-ES_tradnl"/>
         </w:rPr>
       </w:pPr>
-      <w:r>
-        <w:rPr>
-          <w:rFonts w:ascii="Arial" w:hAnsi="Arial" w:cs="Arial"/>
-          <w:lang w:val="es-ES_tradnl"/>
-        </w:rPr>
-        <w:t xml:space="preserve">Para el desarrollo e implementación del proyecto se valorará el uso de distintos algoritmos eligiendo aquellos que favorezcan el rendimiento para su uso en tiempo real manteniendo los resultados esperados. El código generado </w:t>
-      </w:r>
-      <w:r>
-        <w:rPr>
-          <w:rFonts w:ascii="Arial" w:hAnsi="Arial" w:cs="Arial"/>
-          <w:lang w:val="es-ES_tradnl"/>
-        </w:rPr>
-        <w:t xml:space="preserve">en Matlab se compilará gracias a la herramienta </w:t>
-      </w:r>
-      <w:proofErr w:type="spellStart"/>
-      <w:r>
-        <w:rPr>
-          <w:rFonts w:ascii="Arial" w:hAnsi="Arial" w:cs="Arial"/>
-          <w:lang w:val="es-ES_tradnl"/>
-        </w:rPr>
-        <w:t>Simulink</w:t>
-      </w:r>
-      <w:proofErr w:type="spellEnd"/>
-      <w:r>
-        <w:rPr>
-          <w:rFonts w:ascii="Arial" w:hAnsi="Arial" w:cs="Arial"/>
-          <w:lang w:val="es-ES_tradnl"/>
-        </w:rPr>
-        <w:t xml:space="preserve"> y los múltiples módulos y </w:t>
-      </w:r>
-      <w:proofErr w:type="spellStart"/>
-      <w:r>
-        <w:rPr>
-          <w:rFonts w:ascii="Arial" w:hAnsi="Arial" w:cs="Arial"/>
-          <w:i/>
-          <w:iCs/>
-          <w:lang w:val="es-ES_tradnl"/>
-        </w:rPr>
-        <w:t>add-ons</w:t>
-      </w:r>
-      <w:proofErr w:type="spellEnd"/>
-      <w:r>
-        <w:rPr>
-          <w:rFonts w:ascii="Arial" w:hAnsi="Arial" w:cs="Arial"/>
-          <w:i/>
-          <w:iCs/>
-          <w:lang w:val="es-ES_tradnl"/>
-        </w:rPr>
-        <w:t xml:space="preserve"> </w:t>
-      </w:r>
-      <w:r>
-        <w:rPr>
-          <w:rFonts w:ascii="Arial" w:hAnsi="Arial" w:cs="Arial"/>
-          <w:lang w:val="es-ES_tradnl"/>
-        </w:rPr>
-        <w:t xml:space="preserve">que posee sobre la </w:t>
-      </w:r>
-      <w:r>
-        <w:rPr>
-          <w:rFonts w:ascii="Arial" w:hAnsi="Arial" w:cs="Arial"/>
-          <w:i/>
-          <w:iCs/>
-          <w:lang w:val="es-ES_tradnl"/>
-        </w:rPr>
-        <w:t>Raspberry-Pi</w:t>
-      </w:r>
-      <w:r>
-        <w:rPr>
-          <w:rFonts w:ascii="Arial" w:hAnsi="Arial" w:cs="Arial"/>
-          <w:lang w:val="es-ES_tradnl"/>
-        </w:rPr>
-        <w:t>. El hecho de que el código se compile antes de ejecutarlo permite un mayor rendimiento, necesario en un ordenador de baja potencia como el utilizado.</w:t>
-      </w:r>
-    </w:p>
-    <w:p>
-      <w:pPr>
-        <w:spacing w:before="120"/>
-        <w:ind w:left="705"/>
-        <w:jc w:val="both"/>
-        <w:rPr>
-          <w:rFonts w:ascii="Arial" w:hAnsi="Arial" w:cs="Arial"/>
-          <w:lang w:val="es-ES_tradnl"/>
-        </w:rPr>
-      </w:pPr>
-      <w:proofErr w:type="spellStart"/>
-      <w:r>
-        <w:rPr>
-          <w:rFonts w:ascii="Arial" w:hAnsi="Arial" w:cs="Arial"/>
-          <w:lang w:val="es-ES_tradnl"/>
-        </w:rPr>
-        <w:t>El</w:t>
-      </w:r>
-      <w:proofErr w:type="spellEnd"/>
-      <w:r>
-        <w:rPr>
-          <w:rFonts w:ascii="Arial" w:hAnsi="Arial" w:cs="Arial"/>
-          <w:lang w:val="es-ES_tradnl"/>
-        </w:rPr>
-        <w:t xml:space="preserve"> flujo del sistema se resume en</w:t>
-      </w:r>
-      <w:r>
-        <w:rPr>
-          <w:rFonts w:ascii="Arial" w:hAnsi="Arial" w:cs="Arial"/>
-          <w:lang w:val="es-ES_tradnl"/>
-        </w:rPr>
-        <w:t xml:space="preserve"> introducir una señal analógica de voz en la tarjeta de sonido, convertir</w:t>
-      </w:r>
-      <w:r>
-        <w:rPr>
-          <w:rFonts w:ascii="Arial" w:hAnsi="Arial" w:cs="Arial"/>
-          <w:lang w:val="es-ES_tradnl"/>
-        </w:rPr>
-        <w:t>la</w:t>
-      </w:r>
-      <w:r>
-        <w:rPr>
-          <w:rFonts w:ascii="Arial" w:hAnsi="Arial" w:cs="Arial"/>
-          <w:lang w:val="es-ES_tradnl"/>
-        </w:rPr>
-        <w:t xml:space="preserve"> en señal digital gracias al ADC que posee, procesar</w:t>
-      </w:r>
-      <w:r>
-        <w:rPr>
-          <w:rFonts w:ascii="Arial" w:hAnsi="Arial" w:cs="Arial"/>
-          <w:lang w:val="es-ES_tradnl"/>
-        </w:rPr>
-        <w:t>la</w:t>
-      </w:r>
-      <w:r>
-        <w:rPr>
-          <w:rFonts w:ascii="Arial" w:hAnsi="Arial" w:cs="Arial"/>
-          <w:lang w:val="es-ES_tradnl"/>
-        </w:rPr>
-        <w:t xml:space="preserve"> la señal con el </w:t>
-      </w:r>
-      <w:r>
-        <w:rPr>
-          <w:rFonts w:ascii="Arial" w:hAnsi="Arial" w:cs="Arial"/>
-          <w:i/>
-          <w:iCs/>
-          <w:lang w:val="es-ES_tradnl"/>
-        </w:rPr>
-        <w:t>pitch corrector</w:t>
-      </w:r>
-      <w:r>
-        <w:rPr>
-          <w:rFonts w:ascii="Arial" w:hAnsi="Arial" w:cs="Arial"/>
-          <w:lang w:val="es-ES_tradnl"/>
-        </w:rPr>
-        <w:t xml:space="preserve"> implementado</w:t>
-      </w:r>
-      <w:r>
-        <w:rPr>
-          <w:rFonts w:ascii="Arial" w:hAnsi="Arial" w:cs="Arial"/>
-          <w:lang w:val="es-ES_tradnl"/>
-        </w:rPr>
-        <w:t>, corrigiendo las imperfecciones de tono que posea</w:t>
-      </w:r>
-      <w:r>
-        <w:rPr>
-          <w:rFonts w:ascii="Arial" w:hAnsi="Arial" w:cs="Arial"/>
-          <w:lang w:val="es-ES_tradnl"/>
-        </w:rPr>
-        <w:t xml:space="preserve"> y finalmente</w:t>
-      </w:r>
-      <w:r>
-        <w:rPr>
-          <w:rFonts w:ascii="Arial" w:hAnsi="Arial" w:cs="Arial"/>
-          <w:lang w:val="es-ES_tradnl"/>
-        </w:rPr>
-        <w:t xml:space="preserve"> tras pasar por el DAC</w:t>
-      </w:r>
-      <w:r>
-        <w:rPr>
-          <w:rFonts w:ascii="Arial" w:hAnsi="Arial" w:cs="Arial"/>
-          <w:lang w:val="es-ES_tradnl"/>
-        </w:rPr>
-        <w:t xml:space="preserve"> s</w:t>
-      </w:r>
-      <w:r>
-        <w:rPr>
-          <w:rFonts w:ascii="Arial" w:hAnsi="Arial" w:cs="Arial"/>
-          <w:lang w:val="es-ES_tradnl"/>
-        </w:rPr>
-        <w:t xml:space="preserve">alir en forma de señal analógica por el </w:t>
-      </w:r>
-      <w:r>
-        <w:rPr>
-          <w:rFonts w:ascii="Arial" w:hAnsi="Arial" w:cs="Arial"/>
-          <w:i/>
-          <w:iCs/>
-          <w:lang w:val="es-ES_tradnl"/>
-        </w:rPr>
-        <w:t xml:space="preserve">output </w:t>
-      </w:r>
-      <w:r>
-        <w:rPr>
-          <w:rFonts w:ascii="Arial" w:hAnsi="Arial" w:cs="Arial"/>
-          <w:lang w:val="es-ES_tradnl"/>
-        </w:rPr>
-        <w:t xml:space="preserve">de la tarjeta.  </w:t>
-      </w:r>
-      <w:bookmarkStart w:id="0" w:name="_GoBack"/>
-      <w:bookmarkEnd w:id="0"/>
+    </w:p>
+    <w:p>
+      <w:pPr>
+        <w:spacing w:before="120"/>
+        <w:jc w:val="both"/>
+        <w:rPr>
+          <w:rFonts w:ascii="Arial" w:hAnsi="Arial" w:cs="Arial"/>
+          <w:lang w:val="es-ES_tradnl"/>
+        </w:rPr>
+      </w:pPr>
+    </w:p>
+    <w:p>
+      <w:pPr>
+        <w:spacing w:before="120"/>
+        <w:jc w:val="both"/>
+        <w:rPr>
+          <w:rFonts w:ascii="Arial" w:hAnsi="Arial" w:cs="Arial"/>
+          <w:lang w:val="es-ES_tradnl"/>
+        </w:rPr>
+      </w:pPr>
     </w:p>
     <w:p>
       <w:pPr>
@@ -2157,7 +2060,7 @@
           <w:ilvl w:val="0"/>
           <w:numId w:val="4"/>
         </w:numPr>
-        <w:spacing w:before="120"/>
+        <w:spacing w:before="120" w:line="360" w:lineRule="auto"/>
         <w:jc w:val="both"/>
         <w:rPr>
           <w:rFonts w:ascii="Arial" w:hAnsi="Arial" w:cs="Arial"/>
@@ -2174,21 +2077,291 @@
     </w:p>
     <w:p>
       <w:pPr>
-        <w:spacing w:before="120"/>
-        <w:ind w:left="720"/>
-        <w:jc w:val="both"/>
-        <w:rPr>
-          <w:rFonts w:ascii="Arial" w:hAnsi="Arial" w:cs="Arial"/>
-          <w:lang w:val="es-ES_tradnl"/>
-        </w:rPr>
-      </w:pPr>
-      <w:r>
-        <w:rPr>
-          <w:rFonts w:ascii="Arial" w:hAnsi="Arial" w:cs="Arial"/>
-          <w:lang w:val="es-ES_tradnl"/>
-        </w:rPr>
-        <w:t>En el que se describe el resultado buscado del proyecto.</w:t>
-      </w:r>
+        <w:pStyle w:val="Prrafodelista"/>
+        <w:spacing w:before="120"/>
+        <w:ind w:left="360"/>
+        <w:jc w:val="both"/>
+        <w:rPr>
+          <w:rFonts w:ascii="Arial" w:hAnsi="Arial" w:cs="Arial"/>
+          <w:lang w:val="es-ES_tradnl"/>
+        </w:rPr>
+      </w:pPr>
+      <w:r>
+        <w:rPr>
+          <w:rFonts w:ascii="Arial" w:hAnsi="Arial" w:cs="Arial"/>
+          <w:lang w:val="es-ES_tradnl"/>
+        </w:rPr>
+        <w:t>El objetivo que se quiere</w:t>
+      </w:r>
+      <w:r>
+        <w:rPr>
+          <w:rFonts w:ascii="Arial" w:hAnsi="Arial" w:cs="Arial"/>
+          <w:lang w:val="es-ES_tradnl"/>
+        </w:rPr>
+        <w:t xml:space="preserve"> conseguir es una implementación de bajo costo de un corrector de tono o</w:t>
+      </w:r>
+      <w:r>
+        <w:rPr>
+          <w:rFonts w:ascii="Arial" w:hAnsi="Arial" w:cs="Arial"/>
+          <w:i/>
+          <w:iCs/>
+          <w:lang w:val="es-ES_tradnl"/>
+        </w:rPr>
+        <w:t xml:space="preserve"> pitch corrector</w:t>
+      </w:r>
+      <w:r>
+        <w:rPr>
+          <w:rFonts w:ascii="Arial" w:hAnsi="Arial" w:cs="Arial"/>
+          <w:lang w:val="es-ES_tradnl"/>
+        </w:rPr>
+        <w:t>.</w:t>
+      </w:r>
+      <w:r>
+        <w:rPr>
+          <w:rFonts w:ascii="Arial" w:hAnsi="Arial" w:cs="Arial"/>
+          <w:lang w:val="es-ES_tradnl"/>
+        </w:rPr>
+        <w:t xml:space="preserve"> </w:t>
+      </w:r>
+      <w:r>
+        <w:rPr>
+          <w:rFonts w:ascii="Arial" w:hAnsi="Arial" w:cs="Arial"/>
+          <w:lang w:val="es-ES_tradnl"/>
+        </w:rPr>
+        <w:t>Este</w:t>
+      </w:r>
+      <w:r>
+        <w:rPr>
+          <w:rFonts w:ascii="Arial" w:hAnsi="Arial" w:cs="Arial"/>
+          <w:lang w:val="es-ES_tradnl"/>
+        </w:rPr>
+        <w:t xml:space="preserve"> se desarrollará para su funcionamiento sobre el</w:t>
+      </w:r>
+      <w:r>
+        <w:rPr>
+          <w:rFonts w:ascii="Arial" w:hAnsi="Arial" w:cs="Arial"/>
+          <w:lang w:val="es-ES_tradnl"/>
+        </w:rPr>
+        <w:t xml:space="preserve"> ordenador de placa única </w:t>
+      </w:r>
+      <w:r>
+        <w:rPr>
+          <w:rFonts w:ascii="Arial" w:hAnsi="Arial" w:cs="Arial"/>
+          <w:i/>
+          <w:iCs/>
+          <w:lang w:val="es-ES_tradnl"/>
+        </w:rPr>
+        <w:t>Raspberry-Pi</w:t>
+      </w:r>
+      <w:r>
+        <w:rPr>
+          <w:rFonts w:ascii="Arial" w:hAnsi="Arial" w:cs="Arial"/>
+          <w:lang w:val="es-ES_tradnl"/>
+        </w:rPr>
+        <w:t xml:space="preserve"> y a una tarjeta de audio </w:t>
+      </w:r>
+      <w:proofErr w:type="spellStart"/>
+      <w:r>
+        <w:rPr>
+          <w:rFonts w:ascii="Arial" w:hAnsi="Arial" w:cs="Arial"/>
+          <w:i/>
+          <w:iCs/>
+          <w:lang w:val="es-ES_tradnl"/>
+        </w:rPr>
+        <w:t>Audio</w:t>
+      </w:r>
+      <w:proofErr w:type="spellEnd"/>
+      <w:r>
+        <w:rPr>
+          <w:rFonts w:ascii="Arial" w:hAnsi="Arial" w:cs="Arial"/>
+          <w:i/>
+          <w:iCs/>
+          <w:lang w:val="es-ES_tradnl"/>
+        </w:rPr>
+        <w:t xml:space="preserve"> </w:t>
+      </w:r>
+      <w:proofErr w:type="spellStart"/>
+      <w:r>
+        <w:rPr>
+          <w:rFonts w:ascii="Arial" w:hAnsi="Arial" w:cs="Arial"/>
+          <w:i/>
+          <w:iCs/>
+          <w:lang w:val="es-ES_tradnl"/>
+        </w:rPr>
+        <w:t>Injector</w:t>
+      </w:r>
+      <w:proofErr w:type="spellEnd"/>
+      <w:r>
+        <w:rPr>
+          <w:rFonts w:ascii="Arial" w:hAnsi="Arial" w:cs="Arial"/>
+          <w:lang w:val="es-ES_tradnl"/>
+        </w:rPr>
+        <w:t>.</w:t>
+      </w:r>
+      <w:r>
+        <w:rPr>
+          <w:rFonts w:ascii="Arial" w:hAnsi="Arial" w:cs="Arial"/>
+          <w:lang w:val="es-ES_tradnl"/>
+        </w:rPr>
+        <w:t xml:space="preserve">    </w:t>
+      </w:r>
+      <w:r>
+        <w:rPr>
+          <w:rFonts w:ascii="Arial" w:hAnsi="Arial" w:cs="Arial"/>
+          <w:lang w:val="es-ES_tradnl"/>
+        </w:rPr>
+        <w:t xml:space="preserve"> </w:t>
+      </w:r>
+    </w:p>
+    <w:p>
+      <w:pPr>
+        <w:pStyle w:val="Prrafodelista"/>
+        <w:spacing w:before="120"/>
+        <w:ind w:left="360"/>
+        <w:jc w:val="both"/>
+        <w:rPr>
+          <w:rFonts w:ascii="Arial" w:hAnsi="Arial" w:cs="Arial"/>
+          <w:lang w:val="es-ES_tradnl"/>
+        </w:rPr>
+      </w:pPr>
+    </w:p>
+    <w:p>
+      <w:pPr>
+        <w:pStyle w:val="Prrafodelista"/>
+        <w:spacing w:before="120"/>
+        <w:ind w:left="360"/>
+        <w:jc w:val="both"/>
+        <w:rPr>
+          <w:rFonts w:ascii="Arial" w:hAnsi="Arial" w:cs="Arial"/>
+          <w:lang w:val="es-ES_tradnl"/>
+        </w:rPr>
+      </w:pPr>
+      <w:r>
+        <w:rPr>
+          <w:rFonts w:ascii="Arial" w:hAnsi="Arial" w:cs="Arial"/>
+          <w:lang w:val="es-ES_tradnl"/>
+        </w:rPr>
+        <w:t>Para el desarrollo e implementación del proyecto se valorará el uso de distintos algoritmos</w:t>
+      </w:r>
+      <w:r>
+        <w:rPr>
+          <w:rFonts w:ascii="Arial" w:hAnsi="Arial" w:cs="Arial"/>
+          <w:lang w:val="es-ES_tradnl"/>
+        </w:rPr>
+        <w:t>, según trabajen en el dominio del tiempo o de la frecuencia,</w:t>
+      </w:r>
+      <w:r>
+        <w:rPr>
+          <w:rFonts w:ascii="Arial" w:hAnsi="Arial" w:cs="Arial"/>
+          <w:lang w:val="es-ES_tradnl"/>
+        </w:rPr>
+        <w:t xml:space="preserve"> eligiendo aquellos que favorezcan el rendimiento para su uso en tiempo real. </w:t>
+      </w:r>
+    </w:p>
+    <w:p>
+      <w:pPr>
+        <w:pStyle w:val="Prrafodelista"/>
+        <w:spacing w:before="120"/>
+        <w:ind w:left="360"/>
+        <w:jc w:val="both"/>
+        <w:rPr>
+          <w:rFonts w:ascii="Arial" w:hAnsi="Arial" w:cs="Arial"/>
+          <w:lang w:val="es-ES_tradnl"/>
+        </w:rPr>
+      </w:pPr>
+    </w:p>
+    <w:p>
+      <w:pPr>
+        <w:pStyle w:val="Prrafodelista"/>
+        <w:spacing w:before="120"/>
+        <w:ind w:left="360"/>
+        <w:jc w:val="both"/>
+        <w:rPr>
+          <w:rFonts w:ascii="Arial" w:hAnsi="Arial" w:cs="Arial"/>
+          <w:lang w:val="es-ES_tradnl"/>
+        </w:rPr>
+      </w:pPr>
+      <w:r>
+        <w:rPr>
+          <w:rFonts w:ascii="Arial" w:hAnsi="Arial" w:cs="Arial"/>
+          <w:lang w:val="es-ES_tradnl"/>
+        </w:rPr>
+        <w:t>Todo el diseño</w:t>
+      </w:r>
+      <w:r>
+        <w:rPr>
+          <w:rFonts w:ascii="Arial" w:hAnsi="Arial" w:cs="Arial"/>
+          <w:lang w:val="es-ES_tradnl"/>
+        </w:rPr>
+        <w:t xml:space="preserve"> del sistema</w:t>
+      </w:r>
+      <w:r>
+        <w:rPr>
+          <w:rFonts w:ascii="Arial" w:hAnsi="Arial" w:cs="Arial"/>
+          <w:lang w:val="es-ES_tradnl"/>
+        </w:rPr>
+        <w:t xml:space="preserve"> se hará con la premisa de que el sistema funcionará con señal de voz.</w:t>
+      </w:r>
+    </w:p>
+    <w:p>
+      <w:pPr>
+        <w:pStyle w:val="Prrafodelista"/>
+        <w:spacing w:before="120"/>
+        <w:ind w:left="360"/>
+        <w:jc w:val="both"/>
+        <w:rPr>
+          <w:rFonts w:ascii="Arial" w:hAnsi="Arial" w:cs="Arial"/>
+          <w:lang w:val="es-ES_tradnl"/>
+        </w:rPr>
+      </w:pPr>
+    </w:p>
+    <w:p>
+      <w:pPr>
+        <w:pStyle w:val="Prrafodelista"/>
+        <w:spacing w:before="120"/>
+        <w:ind w:left="360"/>
+        <w:jc w:val="both"/>
+        <w:rPr>
+          <w:rFonts w:ascii="Arial" w:hAnsi="Arial" w:cs="Arial"/>
+          <w:lang w:val="es-ES_tradnl"/>
+        </w:rPr>
+      </w:pPr>
+    </w:p>
+    <w:p>
+      <w:pPr>
+        <w:pStyle w:val="Prrafodelista"/>
+        <w:spacing w:before="120"/>
+        <w:ind w:left="360"/>
+        <w:jc w:val="both"/>
+        <w:rPr>
+          <w:rFonts w:ascii="Arial" w:hAnsi="Arial" w:cs="Arial"/>
+          <w:lang w:val="es-ES_tradnl"/>
+        </w:rPr>
+      </w:pPr>
+    </w:p>
+    <w:p>
+      <w:pPr>
+        <w:pStyle w:val="Prrafodelista"/>
+        <w:spacing w:before="120"/>
+        <w:ind w:left="360"/>
+        <w:jc w:val="both"/>
+        <w:rPr>
+          <w:rFonts w:ascii="Arial" w:hAnsi="Arial" w:cs="Arial"/>
+          <w:lang w:val="es-ES_tradnl"/>
+        </w:rPr>
+      </w:pPr>
+    </w:p>
+    <w:p>
+      <w:pPr>
+        <w:pStyle w:val="Prrafodelista"/>
+        <w:spacing w:before="120"/>
+        <w:ind w:left="360"/>
+        <w:jc w:val="both"/>
+        <w:rPr>
+          <w:rFonts w:ascii="Arial" w:hAnsi="Arial" w:cs="Arial"/>
+          <w:lang w:val="es-ES_tradnl"/>
+        </w:rPr>
+      </w:pPr>
     </w:p>
     <w:p>
       <w:pPr>
@@ -2197,7 +2370,7 @@
           <w:ilvl w:val="0"/>
           <w:numId w:val="4"/>
         </w:numPr>
-        <w:spacing w:before="120"/>
+        <w:spacing w:before="120" w:line="360" w:lineRule="auto"/>
         <w:jc w:val="both"/>
         <w:rPr>
           <w:rFonts w:ascii="Arial" w:hAnsi="Arial" w:cs="Arial"/>
@@ -2221,35 +2394,311 @@
     </w:p>
     <w:p>
       <w:pPr>
-        <w:spacing w:before="120"/>
-        <w:ind w:left="720"/>
-        <w:jc w:val="both"/>
-        <w:rPr>
-          <w:rFonts w:ascii="Arial" w:hAnsi="Arial" w:cs="Arial"/>
-          <w:lang w:val="es-ES_tradnl"/>
-        </w:rPr>
-      </w:pPr>
-      <w:r>
-        <w:rPr>
-          <w:rFonts w:ascii="Arial" w:hAnsi="Arial" w:cs="Arial"/>
-          <w:lang w:val="es-ES_tradnl"/>
-        </w:rPr>
-        <w:t>En el que se determinan los condicionantes tecnoló</w:t>
-      </w:r>
-      <w:r>
-        <w:rPr>
-          <w:rFonts w:ascii="Arial" w:hAnsi="Arial" w:cs="Arial"/>
-          <w:lang w:val="es-ES_tradnl"/>
-        </w:rPr>
-        <w:t xml:space="preserve">gicos, económicos, ambientales, normativas, </w:t>
-      </w:r>
-      <w:r>
-        <w:rPr>
-          <w:rFonts w:ascii="Arial" w:hAnsi="Arial" w:cs="Arial"/>
-          <w:lang w:val="es-ES_tradnl"/>
-        </w:rPr>
-        <w:t>etc.</w:t>
-      </w:r>
+        <w:pStyle w:val="Prrafodelista"/>
+        <w:spacing w:before="120"/>
+        <w:ind w:left="360"/>
+        <w:jc w:val="both"/>
+        <w:rPr>
+          <w:rFonts w:ascii="Arial" w:hAnsi="Arial" w:cs="Arial"/>
+          <w:lang w:val="es-ES_tradnl"/>
+        </w:rPr>
+      </w:pPr>
+      <w:r>
+        <w:rPr>
+          <w:rFonts w:ascii="Arial" w:hAnsi="Arial" w:cs="Arial"/>
+          <w:lang w:val="es-ES_tradnl"/>
+        </w:rPr>
+        <w:t xml:space="preserve">Dada la limitada potencia que posee el </w:t>
+      </w:r>
+      <w:proofErr w:type="spellStart"/>
+      <w:proofErr w:type="gramStart"/>
+      <w:r>
+        <w:rPr>
+          <w:rFonts w:ascii="Arial" w:hAnsi="Arial" w:cs="Arial"/>
+          <w:lang w:val="es-ES_tradnl"/>
+        </w:rPr>
+        <w:t>mini-ordenador</w:t>
+      </w:r>
+      <w:proofErr w:type="spellEnd"/>
+      <w:proofErr w:type="gramEnd"/>
+      <w:r>
+        <w:rPr>
+          <w:rFonts w:ascii="Arial" w:hAnsi="Arial" w:cs="Arial"/>
+          <w:lang w:val="es-ES_tradnl"/>
+        </w:rPr>
+        <w:t xml:space="preserve"> se utilizarán algoritmos y parámetros dentro del procesado de señales que se adapten a trabajar con señales de voz (señal limitada en frecuencia y monofónica).</w:t>
+      </w:r>
+    </w:p>
+    <w:p>
+      <w:pPr>
+        <w:pStyle w:val="Prrafodelista"/>
+        <w:spacing w:before="120"/>
+        <w:ind w:left="360"/>
+        <w:jc w:val="both"/>
+        <w:rPr>
+          <w:rFonts w:ascii="Arial" w:hAnsi="Arial" w:cs="Arial"/>
+          <w:lang w:val="es-ES_tradnl"/>
+        </w:rPr>
+      </w:pPr>
+    </w:p>
+    <w:p>
+      <w:pPr>
+        <w:pStyle w:val="Prrafodelista"/>
+        <w:spacing w:before="120"/>
+        <w:ind w:left="360"/>
+        <w:jc w:val="both"/>
+        <w:rPr>
+          <w:rFonts w:ascii="Arial" w:hAnsi="Arial" w:cs="Arial"/>
+          <w:lang w:val="es-ES_tradnl"/>
+        </w:rPr>
+      </w:pPr>
+      <w:r>
+        <w:rPr>
+          <w:rFonts w:ascii="Arial" w:hAnsi="Arial" w:cs="Arial"/>
+          <w:lang w:val="es-ES_tradnl"/>
+        </w:rPr>
+        <w:t xml:space="preserve">Se trabajará la voz introducida en un único canal como </w:t>
+      </w:r>
+      <w:proofErr w:type="gramStart"/>
+      <w:r>
+        <w:rPr>
+          <w:rFonts w:ascii="Arial" w:hAnsi="Arial" w:cs="Arial"/>
+          <w:lang w:val="es-ES_tradnl"/>
+        </w:rPr>
+        <w:t>señal mono</w:t>
+      </w:r>
+      <w:proofErr w:type="gramEnd"/>
+      <w:r>
+        <w:rPr>
+          <w:rFonts w:ascii="Arial" w:hAnsi="Arial" w:cs="Arial"/>
+          <w:lang w:val="es-ES_tradnl"/>
+        </w:rPr>
+        <w:t>.</w:t>
+      </w:r>
+    </w:p>
+    <w:p>
+      <w:pPr>
+        <w:pStyle w:val="Prrafodelista"/>
+        <w:spacing w:before="120"/>
+        <w:ind w:left="360"/>
+        <w:jc w:val="both"/>
+        <w:rPr>
+          <w:rFonts w:ascii="Arial" w:hAnsi="Arial" w:cs="Arial"/>
+          <w:lang w:val="es-ES_tradnl"/>
+        </w:rPr>
+      </w:pPr>
+    </w:p>
+    <w:p>
+      <w:pPr>
+        <w:pStyle w:val="Prrafodelista"/>
+        <w:spacing w:before="120"/>
+        <w:ind w:left="360"/>
+        <w:jc w:val="both"/>
+        <w:rPr>
+          <w:rFonts w:ascii="Arial" w:hAnsi="Arial" w:cs="Arial"/>
+          <w:lang w:val="es-ES_tradnl"/>
+        </w:rPr>
+      </w:pPr>
+      <w:r>
+        <w:rPr>
+          <w:rFonts w:ascii="Arial" w:hAnsi="Arial" w:cs="Arial"/>
+          <w:lang w:val="es-ES_tradnl"/>
+        </w:rPr>
+        <w:t>Se valorará el uso de algoritmos que trabajan en tiempo o en frecuencia según la potencia disponible</w:t>
+      </w:r>
+      <w:r>
+        <w:rPr>
+          <w:rFonts w:ascii="Arial" w:hAnsi="Arial" w:cs="Arial"/>
+          <w:lang w:val="es-ES_tradnl"/>
+        </w:rPr>
+        <w:t xml:space="preserve"> en la </w:t>
+      </w:r>
+      <w:r>
+        <w:rPr>
+          <w:rFonts w:ascii="Arial" w:hAnsi="Arial" w:cs="Arial"/>
+          <w:i/>
+          <w:iCs/>
+          <w:lang w:val="es-ES_tradnl"/>
+        </w:rPr>
+        <w:t>Raspberry-Pi</w:t>
+      </w:r>
+      <w:r>
+        <w:rPr>
+          <w:rFonts w:ascii="Arial" w:hAnsi="Arial" w:cs="Arial"/>
+          <w:lang w:val="es-ES_tradnl"/>
+        </w:rPr>
+        <w:t>.</w:t>
+      </w:r>
+      <w:r>
+        <w:rPr>
+          <w:rFonts w:ascii="Arial" w:hAnsi="Arial" w:cs="Arial"/>
+          <w:lang w:val="es-ES_tradnl"/>
+        </w:rPr>
+        <w:t xml:space="preserve"> Un mayor tiempo de procesado supone mayor latencia, la cual si supera (((</w:t>
+      </w:r>
+      <w:proofErr w:type="spellStart"/>
+      <w:r>
+        <w:rPr>
+          <w:rFonts w:ascii="Arial" w:hAnsi="Arial" w:cs="Arial"/>
+          <w:lang w:val="es-ES_tradnl"/>
+        </w:rPr>
+        <w:t>Xms</w:t>
+      </w:r>
+      <w:proofErr w:type="spellEnd"/>
+      <w:r>
+        <w:rPr>
+          <w:rFonts w:ascii="Arial" w:hAnsi="Arial" w:cs="Arial"/>
+          <w:lang w:val="es-ES_tradnl"/>
+        </w:rPr>
+        <w:t>))) dificulta el uso en tiempo real.</w:t>
+      </w:r>
+    </w:p>
+    <w:p>
+      <w:pPr>
+        <w:pStyle w:val="Prrafodelista"/>
+        <w:spacing w:before="120"/>
+        <w:ind w:left="360"/>
+        <w:jc w:val="both"/>
+        <w:rPr>
+          <w:rFonts w:ascii="Arial" w:hAnsi="Arial" w:cs="Arial"/>
+          <w:lang w:val="es-ES_tradnl"/>
+        </w:rPr>
+      </w:pPr>
+    </w:p>
+    <w:p>
+      <w:pPr>
+        <w:pStyle w:val="Prrafodelista"/>
+        <w:spacing w:before="120"/>
+        <w:ind w:left="360"/>
+        <w:jc w:val="both"/>
+        <w:rPr>
+          <w:rFonts w:ascii="Arial" w:hAnsi="Arial" w:cs="Arial"/>
+          <w:lang w:val="es-ES_tradnl"/>
+        </w:rPr>
+      </w:pPr>
+      <w:r>
+        <w:rPr>
+          <w:rFonts w:ascii="Arial" w:hAnsi="Arial" w:cs="Arial"/>
+          <w:lang w:val="es-ES_tradnl"/>
+        </w:rPr>
+        <w:t>La corrección de voz se aplicará como mínimo sobre la escala musical Do Mayor</w:t>
+      </w:r>
+      <w:r>
+        <w:rPr>
+          <w:rFonts w:ascii="Arial" w:hAnsi="Arial" w:cs="Arial"/>
+          <w:lang w:val="es-ES_tradnl"/>
+        </w:rPr>
+        <w:t xml:space="preserve"> con </w:t>
+      </w:r>
+      <w:r>
+        <w:rPr>
+          <w:rFonts w:ascii="Arial" w:hAnsi="Arial" w:cs="Arial"/>
+          <w:i/>
+          <w:iCs/>
+          <w:color w:val="222222"/>
+          <w:sz w:val="21"/>
+          <w:szCs w:val="21"/>
+          <w:shd w:val="clear" w:color="auto" w:fill="FFFFFF"/>
+        </w:rPr>
+        <w:t>La</w:t>
+      </w:r>
+      <w:proofErr w:type="gramStart"/>
+      <w:r>
+        <w:rPr>
+          <w:rFonts w:ascii="Arial" w:hAnsi="Arial" w:cs="Arial"/>
+          <w:i/>
+          <w:iCs/>
+          <w:color w:val="222222"/>
+          <w:sz w:val="21"/>
+          <w:szCs w:val="21"/>
+          <w:shd w:val="clear" w:color="auto" w:fill="FFFFFF"/>
+          <w:vertAlign w:val="subscript"/>
+        </w:rPr>
+        <w:t>4</w:t>
+      </w:r>
+      <w:r>
+        <w:rPr>
+          <w:rFonts w:ascii="Arial" w:hAnsi="Arial" w:cs="Arial"/>
+          <w:i/>
+          <w:iCs/>
+          <w:color w:val="222222"/>
+          <w:sz w:val="21"/>
+          <w:szCs w:val="21"/>
+          <w:shd w:val="clear" w:color="auto" w:fill="FFFFFF"/>
+          <w:vertAlign w:val="subscript"/>
+        </w:rPr>
+        <w:t xml:space="preserve">  </w:t>
+      </w:r>
+      <w:r>
+        <w:rPr>
+          <w:rFonts w:ascii="Arial" w:hAnsi="Arial" w:cs="Arial"/>
+          <w:lang w:val="es-ES_tradnl"/>
+        </w:rPr>
+        <w:t>a</w:t>
+      </w:r>
+      <w:proofErr w:type="gramEnd"/>
+      <w:r>
+        <w:rPr>
+          <w:rFonts w:ascii="Arial" w:hAnsi="Arial" w:cs="Arial"/>
+          <w:lang w:val="es-ES_tradnl"/>
+        </w:rPr>
+        <w:t xml:space="preserve"> 440Hz</w:t>
+      </w:r>
+      <w:r>
+        <w:rPr>
+          <w:rFonts w:ascii="Arial" w:hAnsi="Arial" w:cs="Arial"/>
+          <w:lang w:val="es-ES_tradnl"/>
+        </w:rPr>
+        <w:t>.</w:t>
+      </w:r>
+    </w:p>
+    <w:p>
+      <w:pPr>
+        <w:pStyle w:val="Prrafodelista"/>
+        <w:spacing w:before="120"/>
+        <w:ind w:left="360"/>
+        <w:jc w:val="both"/>
+        <w:rPr>
+          <w:rFonts w:ascii="Arial" w:hAnsi="Arial" w:cs="Arial"/>
+          <w:lang w:val="es-ES_tradnl"/>
+        </w:rPr>
+      </w:pPr>
+    </w:p>
+    <w:p>
+      <w:pPr>
+        <w:pStyle w:val="Prrafodelista"/>
+        <w:spacing w:before="120"/>
+        <w:ind w:left="360"/>
+        <w:jc w:val="both"/>
+        <w:rPr>
+          <w:rFonts w:ascii="Arial" w:hAnsi="Arial" w:cs="Arial"/>
+          <w:lang w:val="es-ES_tradnl"/>
+        </w:rPr>
+      </w:pPr>
+    </w:p>
+    <w:p>
+      <w:pPr>
+        <w:pStyle w:val="Prrafodelista"/>
+        <w:spacing w:before="120"/>
+        <w:ind w:left="360"/>
+        <w:jc w:val="both"/>
+        <w:rPr>
+          <w:rFonts w:ascii="Arial" w:hAnsi="Arial" w:cs="Arial"/>
+          <w:lang w:val="es-ES_tradnl"/>
+        </w:rPr>
+      </w:pPr>
+    </w:p>
+    <w:p>
+      <w:pPr>
+        <w:pStyle w:val="Prrafodelista"/>
+        <w:spacing w:before="120"/>
+        <w:ind w:left="360"/>
+        <w:jc w:val="both"/>
+        <w:rPr>
+          <w:rFonts w:ascii="Arial" w:hAnsi="Arial" w:cs="Arial"/>
+          <w:lang w:val="es-ES_tradnl"/>
+        </w:rPr>
+      </w:pPr>
     </w:p>
     <w:p>
       <w:pPr>
@@ -2270,7 +2719,6 @@
           <w:rFonts w:ascii="Arial" w:hAnsi="Arial" w:cs="Arial"/>
           <w:lang w:val="es-ES_tradnl"/>
         </w:rPr>
-        <w:lastRenderedPageBreak/>
         <w:t>METODOLOGÍA DE TRABAJO PROPUESTA</w:t>
       </w:r>
     </w:p>
@@ -2289,8 +2737,235 @@
           <w:rFonts w:ascii="Arial" w:hAnsi="Arial" w:cs="Arial"/>
           <w:lang w:val="es-ES_tradnl"/>
         </w:rPr>
-        <w:t>En el que se describe la tecnología, normativas o métodos que se van a utilizar.</w:t>
-      </w:r>
+        <w:t xml:space="preserve">El software se desarrollará sobre un ordenador personal con Matlab. Este se compilará y volcará sobre </w:t>
+      </w:r>
+      <w:r>
+        <w:rPr>
+          <w:rFonts w:ascii="Arial" w:hAnsi="Arial" w:cs="Arial"/>
+          <w:i/>
+          <w:iCs/>
+          <w:lang w:val="es-ES_tradnl"/>
+        </w:rPr>
+        <w:t>Raspberry-Pi</w:t>
+      </w:r>
+      <w:r>
+        <w:rPr>
+          <w:rFonts w:ascii="Arial" w:hAnsi="Arial" w:cs="Arial"/>
+          <w:i/>
+          <w:iCs/>
+          <w:lang w:val="es-ES_tradnl"/>
+        </w:rPr>
+        <w:t xml:space="preserve"> </w:t>
+      </w:r>
+      <w:r>
+        <w:rPr>
+          <w:rFonts w:ascii="Arial" w:hAnsi="Arial" w:cs="Arial"/>
+          <w:lang w:val="es-ES_tradnl"/>
+        </w:rPr>
+        <w:t xml:space="preserve">a través de </w:t>
+      </w:r>
+      <w:proofErr w:type="spellStart"/>
+      <w:r>
+        <w:rPr>
+          <w:rFonts w:ascii="Arial" w:hAnsi="Arial" w:cs="Arial"/>
+          <w:lang w:val="es-ES_tradnl"/>
+        </w:rPr>
+        <w:t>Simulink</w:t>
+      </w:r>
+      <w:proofErr w:type="spellEnd"/>
+      <w:r>
+        <w:rPr>
+          <w:rFonts w:ascii="Arial" w:hAnsi="Arial" w:cs="Arial"/>
+          <w:lang w:val="es-ES_tradnl"/>
+        </w:rPr>
+        <w:t xml:space="preserve"> y los múltiples módulos y </w:t>
+      </w:r>
+      <w:proofErr w:type="spellStart"/>
+      <w:r>
+        <w:rPr>
+          <w:rFonts w:ascii="Arial" w:hAnsi="Arial" w:cs="Arial"/>
+          <w:i/>
+          <w:iCs/>
+          <w:lang w:val="es-ES_tradnl"/>
+        </w:rPr>
+        <w:t>add-ons</w:t>
+      </w:r>
+      <w:proofErr w:type="spellEnd"/>
+      <w:r>
+        <w:rPr>
+          <w:rFonts w:ascii="Arial" w:hAnsi="Arial" w:cs="Arial"/>
+          <w:i/>
+          <w:iCs/>
+          <w:lang w:val="es-ES_tradnl"/>
+        </w:rPr>
+        <w:t xml:space="preserve"> </w:t>
+      </w:r>
+      <w:r>
+        <w:rPr>
+          <w:rFonts w:ascii="Arial" w:hAnsi="Arial" w:cs="Arial"/>
+          <w:lang w:val="es-ES_tradnl"/>
+        </w:rPr>
+        <w:t>que posee</w:t>
+      </w:r>
+      <w:r>
+        <w:rPr>
+          <w:rFonts w:ascii="Arial" w:hAnsi="Arial" w:cs="Arial"/>
+          <w:lang w:val="es-ES_tradnl"/>
+        </w:rPr>
+        <w:t xml:space="preserve"> para trabajar</w:t>
+      </w:r>
+      <w:r>
+        <w:rPr>
+          <w:rFonts w:ascii="Arial" w:hAnsi="Arial" w:cs="Arial"/>
+          <w:lang w:val="es-ES_tradnl"/>
+        </w:rPr>
+        <w:t xml:space="preserve"> sobre</w:t>
+      </w:r>
+      <w:r>
+        <w:rPr>
+          <w:rFonts w:ascii="Arial" w:hAnsi="Arial" w:cs="Arial"/>
+          <w:lang w:val="es-ES_tradnl"/>
+        </w:rPr>
+        <w:t xml:space="preserve"> el </w:t>
+      </w:r>
+      <w:proofErr w:type="spellStart"/>
+      <w:proofErr w:type="gramStart"/>
+      <w:r>
+        <w:rPr>
+          <w:rFonts w:ascii="Arial" w:hAnsi="Arial" w:cs="Arial"/>
+          <w:lang w:val="es-ES_tradnl"/>
+        </w:rPr>
+        <w:t>mini-ordenador</w:t>
+      </w:r>
+      <w:proofErr w:type="spellEnd"/>
+      <w:proofErr w:type="gramEnd"/>
+      <w:r>
+        <w:rPr>
+          <w:rFonts w:ascii="Arial" w:hAnsi="Arial" w:cs="Arial"/>
+          <w:lang w:val="es-ES_tradnl"/>
+        </w:rPr>
+        <w:t>, conectado a través de un cable Ethernet</w:t>
+      </w:r>
+      <w:r>
+        <w:rPr>
+          <w:rFonts w:ascii="Arial" w:hAnsi="Arial" w:cs="Arial"/>
+          <w:lang w:val="es-ES_tradnl"/>
+        </w:rPr>
+        <w:t xml:space="preserve">, manejando la consola de este a través de SSH con el software </w:t>
+      </w:r>
+      <w:proofErr w:type="spellStart"/>
+      <w:r>
+        <w:rPr>
+          <w:rFonts w:ascii="Arial" w:hAnsi="Arial" w:cs="Arial"/>
+          <w:lang w:val="es-ES_tradnl"/>
+        </w:rPr>
+        <w:t>Putty</w:t>
+      </w:r>
+      <w:proofErr w:type="spellEnd"/>
+      <w:r>
+        <w:rPr>
+          <w:rFonts w:ascii="Arial" w:hAnsi="Arial" w:cs="Arial"/>
+          <w:lang w:val="es-ES_tradnl"/>
+        </w:rPr>
+        <w:t>.</w:t>
+      </w:r>
+    </w:p>
+    <w:p>
+      <w:pPr>
+        <w:spacing w:before="120"/>
+        <w:ind w:left="720"/>
+        <w:jc w:val="both"/>
+        <w:rPr>
+          <w:rFonts w:ascii="Arial" w:hAnsi="Arial" w:cs="Arial"/>
+          <w:lang w:val="es-ES_tradnl"/>
+        </w:rPr>
+      </w:pPr>
+      <w:r>
+        <w:rPr>
+          <w:rFonts w:ascii="Arial" w:hAnsi="Arial" w:cs="Arial"/>
+          <w:lang w:val="es-ES_tradnl"/>
+        </w:rPr>
+        <w:t>La metodología de trabajo</w:t>
+      </w:r>
+      <w:r>
+        <w:rPr>
+          <w:rFonts w:ascii="Arial" w:hAnsi="Arial" w:cs="Arial"/>
+          <w:lang w:val="es-ES_tradnl"/>
+        </w:rPr>
+        <w:t xml:space="preserve"> será </w:t>
+      </w:r>
+      <w:r>
+        <w:rPr>
+          <w:rFonts w:ascii="Arial" w:hAnsi="Arial" w:cs="Arial"/>
+          <w:i/>
+          <w:iCs/>
+          <w:lang w:val="es-ES_tradnl"/>
+        </w:rPr>
+        <w:t>Git Flow.</w:t>
+      </w:r>
+      <w:r>
+        <w:rPr>
+          <w:rFonts w:ascii="Arial" w:hAnsi="Arial" w:cs="Arial"/>
+          <w:lang w:val="es-ES_tradnl"/>
+        </w:rPr>
+        <w:t xml:space="preserve"> Esta consiste en trabajar en distintas ramas, atomizando el trabajo en tareas simples que se van integrando unas con otras hasta conseguir el producto final. De esta manera es fácil organizar en tiempo todo el proceso de desarrollo, permite localizar con mayor facilidad los errores y es accesible en todo momento para su seguimiento en la plataforma </w:t>
+      </w:r>
+      <w:r>
+        <w:rPr>
+          <w:rFonts w:ascii="Arial" w:hAnsi="Arial" w:cs="Arial"/>
+          <w:i/>
+          <w:iCs/>
+          <w:lang w:val="es-ES_tradnl"/>
+        </w:rPr>
+        <w:t>GitHub</w:t>
+      </w:r>
+      <w:r>
+        <w:rPr>
+          <w:rFonts w:ascii="Arial" w:hAnsi="Arial" w:cs="Arial"/>
+          <w:lang w:val="es-ES_tradnl"/>
+        </w:rPr>
+        <w:t>.</w:t>
+      </w:r>
+    </w:p>
+    <w:p>
+      <w:pPr>
+        <w:spacing w:before="120"/>
+        <w:ind w:left="720"/>
+        <w:jc w:val="both"/>
+        <w:rPr>
+          <w:rFonts w:ascii="Arial" w:hAnsi="Arial" w:cs="Arial"/>
+          <w:lang w:val="es-ES_tradnl"/>
+        </w:rPr>
+      </w:pPr>
+      <w:r>
+        <w:rPr>
+          <w:rFonts w:ascii="Arial" w:hAnsi="Arial" w:cs="Arial"/>
+          <w:lang w:val="es-ES_tradnl"/>
+        </w:rPr>
+        <w:t>Durante el desarrollo se irá probando cada uno de los módulos y pasos que conforman la corrección de tono con señales de prueba, vocales y no vocales.</w:t>
+      </w:r>
+    </w:p>
+    <w:p>
+      <w:pPr>
+        <w:spacing w:before="120"/>
+        <w:ind w:left="720"/>
+        <w:jc w:val="both"/>
+        <w:rPr>
+          <w:rFonts w:ascii="Arial" w:hAnsi="Arial" w:cs="Arial"/>
+          <w:lang w:val="es-ES_tradnl"/>
+        </w:rPr>
+      </w:pPr>
+    </w:p>
+    <w:p>
+      <w:pPr>
+        <w:spacing w:before="120"/>
+        <w:ind w:left="720"/>
+        <w:jc w:val="both"/>
+        <w:rPr>
+          <w:rFonts w:ascii="Arial" w:hAnsi="Arial" w:cs="Arial"/>
+          <w:lang w:val="es-ES_tradnl"/>
+        </w:rPr>
+      </w:pPr>
     </w:p>
     <w:p>
       <w:pPr>
@@ -2329,6 +3004,13 @@
           <w:rFonts w:ascii="Arial" w:hAnsi="Arial" w:cs="Arial"/>
           <w:lang w:val="es-ES_tradnl"/>
         </w:rPr>
+        <w:t>‘’</w:t>
+      </w:r>
+      <w:r>
+        <w:rPr>
+          <w:rFonts w:ascii="Arial" w:hAnsi="Arial" w:cs="Arial"/>
+          <w:lang w:val="es-ES_tradnl"/>
+        </w:rPr>
         <w:t>En el que se planifica las actividades, su secuenciación y su duración</w:t>
       </w:r>
       <w:r>
@@ -2345,6 +3027,35 @@
         </w:rPr>
         <w:t>.</w:t>
       </w:r>
+      <w:r>
+        <w:rPr>
+          <w:rFonts w:ascii="Arial" w:hAnsi="Arial" w:cs="Arial"/>
+          <w:lang w:val="es-ES_tradnl"/>
+        </w:rPr>
+        <w:t>’’</w:t>
+      </w:r>
+    </w:p>
+    <w:p>
+      <w:pPr>
+        <w:spacing w:before="120"/>
+        <w:ind w:left="720"/>
+        <w:jc w:val="both"/>
+        <w:rPr>
+          <w:rFonts w:ascii="Arial" w:hAnsi="Arial" w:cs="Arial"/>
+          <w:lang w:val="es-ES_tradnl"/>
+        </w:rPr>
+      </w:pPr>
+    </w:p>
+    <w:p>
+      <w:pPr>
+        <w:spacing w:before="120"/>
+        <w:ind w:left="720"/>
+        <w:jc w:val="both"/>
+        <w:rPr>
+          <w:rFonts w:ascii="Arial" w:hAnsi="Arial" w:cs="Arial"/>
+          <w:lang w:val="es-ES_tradnl"/>
+        </w:rPr>
+      </w:pPr>
     </w:p>
     <w:p>
       <w:pPr>
@@ -2383,22 +3094,234 @@
           <w:rFonts w:ascii="Arial" w:hAnsi="Arial" w:cs="Arial"/>
           <w:lang w:val="es-ES_tradnl"/>
         </w:rPr>
-        <w:t xml:space="preserve">En el que se detallan los recursos </w:t>
-      </w:r>
-      <w:r>
-        <w:rPr>
-          <w:rFonts w:ascii="Arial" w:hAnsi="Arial" w:cs="Arial"/>
-          <w:lang w:val="es-ES_tradnl"/>
-        </w:rPr>
-        <w:t xml:space="preserve">que se van </w:t>
-      </w:r>
-      <w:r>
-        <w:rPr>
-          <w:rFonts w:ascii="Arial" w:hAnsi="Arial" w:cs="Arial"/>
-          <w:lang w:val="es-ES_tradnl"/>
-        </w:rPr>
-        <w:t>a utilizar.</w:t>
-      </w:r>
+        <w:t>Ordenador personal con SO Windows 10</w:t>
+      </w:r>
+    </w:p>
+    <w:p>
+      <w:pPr>
+        <w:spacing w:before="120"/>
+        <w:ind w:left="720"/>
+        <w:jc w:val="both"/>
+        <w:rPr>
+          <w:rFonts w:ascii="Arial" w:hAnsi="Arial" w:cs="Arial"/>
+          <w:i/>
+          <w:iCs/>
+          <w:lang w:val="es-ES_tradnl"/>
+        </w:rPr>
+      </w:pPr>
+      <w:r>
+        <w:rPr>
+          <w:rFonts w:ascii="Arial" w:hAnsi="Arial" w:cs="Arial"/>
+          <w:i/>
+          <w:iCs/>
+          <w:lang w:val="es-ES_tradnl"/>
+        </w:rPr>
+        <w:t>Raspberry-Pi 3B+</w:t>
+      </w:r>
+    </w:p>
+    <w:p>
+      <w:pPr>
+        <w:spacing w:before="120"/>
+        <w:ind w:left="720"/>
+        <w:jc w:val="both"/>
+        <w:rPr>
+          <w:rFonts w:ascii="Arial" w:hAnsi="Arial" w:cs="Arial"/>
+          <w:lang w:val="es-ES_tradnl"/>
+        </w:rPr>
+      </w:pPr>
+      <w:r>
+        <w:rPr>
+          <w:rFonts w:ascii="Arial" w:hAnsi="Arial" w:cs="Arial"/>
+          <w:lang w:val="es-ES_tradnl"/>
+        </w:rPr>
+        <w:t xml:space="preserve">Tarjeta de audio </w:t>
+      </w:r>
+      <w:proofErr w:type="spellStart"/>
+      <w:r>
+        <w:rPr>
+          <w:rFonts w:ascii="Arial" w:hAnsi="Arial" w:cs="Arial"/>
+          <w:i/>
+          <w:iCs/>
+          <w:lang w:val="es-ES_tradnl"/>
+        </w:rPr>
+        <w:t>Audio</w:t>
+      </w:r>
+      <w:proofErr w:type="spellEnd"/>
+      <w:r>
+        <w:rPr>
+          <w:rFonts w:ascii="Arial" w:hAnsi="Arial" w:cs="Arial"/>
+          <w:i/>
+          <w:iCs/>
+          <w:lang w:val="es-ES_tradnl"/>
+        </w:rPr>
+        <w:t xml:space="preserve"> </w:t>
+      </w:r>
+      <w:proofErr w:type="spellStart"/>
+      <w:r>
+        <w:rPr>
+          <w:rFonts w:ascii="Arial" w:hAnsi="Arial" w:cs="Arial"/>
+          <w:i/>
+          <w:iCs/>
+          <w:lang w:val="es-ES_tradnl"/>
+        </w:rPr>
+        <w:t>Injector</w:t>
+      </w:r>
+      <w:proofErr w:type="spellEnd"/>
+      <w:r>
+        <w:rPr>
+          <w:rFonts w:ascii="Arial" w:hAnsi="Arial" w:cs="Arial"/>
+          <w:i/>
+          <w:iCs/>
+          <w:lang w:val="es-ES_tradnl"/>
+        </w:rPr>
+        <w:t xml:space="preserve"> </w:t>
+      </w:r>
+    </w:p>
+    <w:p>
+      <w:pPr>
+        <w:spacing w:before="120"/>
+        <w:ind w:left="720"/>
+        <w:jc w:val="both"/>
+        <w:rPr>
+          <w:rFonts w:ascii="Arial" w:hAnsi="Arial" w:cs="Arial"/>
+          <w:lang w:val="es-ES_tradnl"/>
+        </w:rPr>
+      </w:pPr>
+      <w:r>
+        <w:rPr>
+          <w:rFonts w:ascii="Arial" w:hAnsi="Arial" w:cs="Arial"/>
+          <w:lang w:val="es-ES_tradnl"/>
+        </w:rPr>
+        <w:t>Matlab 2019a</w:t>
+      </w:r>
+    </w:p>
+    <w:p>
+      <w:pPr>
+        <w:spacing w:before="120"/>
+        <w:ind w:left="720"/>
+        <w:jc w:val="both"/>
+        <w:rPr>
+          <w:rFonts w:ascii="Arial" w:hAnsi="Arial" w:cs="Arial"/>
+          <w:lang w:val="es-ES_tradnl"/>
+        </w:rPr>
+      </w:pPr>
+      <w:proofErr w:type="spellStart"/>
+      <w:r>
+        <w:rPr>
+          <w:rFonts w:ascii="Arial" w:hAnsi="Arial" w:cs="Arial"/>
+          <w:lang w:val="es-ES_tradnl"/>
+        </w:rPr>
+        <w:t>Simulink</w:t>
+      </w:r>
+      <w:proofErr w:type="spellEnd"/>
+    </w:p>
+    <w:p>
+      <w:pPr>
+        <w:spacing w:before="120"/>
+        <w:ind w:left="720"/>
+        <w:jc w:val="both"/>
+        <w:rPr>
+          <w:rFonts w:ascii="Arial" w:hAnsi="Arial" w:cs="Arial"/>
+          <w:lang w:val="es-ES_tradnl"/>
+        </w:rPr>
+      </w:pPr>
+      <w:proofErr w:type="spellStart"/>
+      <w:r>
+        <w:rPr>
+          <w:rFonts w:ascii="Arial" w:hAnsi="Arial" w:cs="Arial"/>
+          <w:lang w:val="es-ES_tradnl"/>
+        </w:rPr>
+        <w:lastRenderedPageBreak/>
+        <w:t>Putty</w:t>
+      </w:r>
+      <w:proofErr w:type="spellEnd"/>
+    </w:p>
+    <w:p>
+      <w:pPr>
+        <w:spacing w:before="120"/>
+        <w:ind w:left="720"/>
+        <w:jc w:val="both"/>
+        <w:rPr>
+          <w:rFonts w:ascii="Arial" w:hAnsi="Arial" w:cs="Arial"/>
+          <w:lang w:val="es-ES_tradnl"/>
+        </w:rPr>
+      </w:pPr>
+      <w:r>
+        <w:rPr>
+          <w:rFonts w:ascii="Arial" w:hAnsi="Arial" w:cs="Arial"/>
+          <w:lang w:val="es-ES_tradnl"/>
+        </w:rPr>
+        <w:t xml:space="preserve">Señales de </w:t>
+      </w:r>
+      <w:proofErr w:type="spellStart"/>
+      <w:r>
+        <w:rPr>
+          <w:rFonts w:ascii="Arial" w:hAnsi="Arial" w:cs="Arial"/>
+          <w:lang w:val="es-ES_tradnl"/>
+        </w:rPr>
+        <w:t>tests</w:t>
+      </w:r>
+      <w:proofErr w:type="spellEnd"/>
+    </w:p>
+    <w:p>
+      <w:pPr>
+        <w:spacing w:before="120"/>
+        <w:ind w:left="720"/>
+        <w:jc w:val="both"/>
+        <w:rPr>
+          <w:rFonts w:ascii="Arial" w:hAnsi="Arial" w:cs="Arial"/>
+          <w:lang w:val="es-ES_tradnl"/>
+        </w:rPr>
+      </w:pPr>
+      <w:r>
+        <w:rPr>
+          <w:rFonts w:ascii="Arial" w:hAnsi="Arial" w:cs="Arial"/>
+          <w:lang w:val="es-ES_tradnl"/>
+        </w:rPr>
+        <w:t>Micrófono dinámico</w:t>
+      </w:r>
+    </w:p>
+    <w:p>
+      <w:pPr>
+        <w:spacing w:before="120"/>
+        <w:ind w:left="720"/>
+        <w:jc w:val="both"/>
+        <w:rPr>
+          <w:rFonts w:ascii="Arial" w:hAnsi="Arial" w:cs="Arial"/>
+          <w:lang w:val="es-ES_tradnl"/>
+        </w:rPr>
+      </w:pPr>
+      <w:r>
+        <w:rPr>
+          <w:rFonts w:ascii="Arial" w:hAnsi="Arial" w:cs="Arial"/>
+          <w:lang w:val="es-ES_tradnl"/>
+        </w:rPr>
+        <w:t>Cableado Ethernet, RCA y XLR</w:t>
+      </w:r>
+    </w:p>
+    <w:p>
+      <w:pPr>
+        <w:spacing w:before="120"/>
+        <w:ind w:left="720"/>
+        <w:jc w:val="both"/>
+        <w:rPr>
+          <w:rFonts w:ascii="Arial" w:hAnsi="Arial" w:cs="Arial"/>
+          <w:lang w:val="es-ES_tradnl"/>
+        </w:rPr>
+      </w:pPr>
+    </w:p>
+    <w:p>
+      <w:pPr>
+        <w:spacing w:before="120"/>
+        <w:ind w:left="720"/>
+        <w:jc w:val="both"/>
+        <w:rPr>
+          <w:rFonts w:ascii="Arial" w:hAnsi="Arial" w:cs="Arial"/>
+          <w:lang w:val="es-ES_tradnl"/>
+        </w:rPr>
+      </w:pPr>
+      <w:bookmarkStart w:id="0" w:name="_GoBack"/>
+      <w:bookmarkEnd w:id="0"/>
     </w:p>
     <w:p>
       <w:pPr>
@@ -3636,6 +4559,7 @@
     <w:lsdException w:name="HTML Sample" w:semiHidden="1" w:unhideWhenUsed="1"/>
     <w:lsdException w:name="HTML Typewriter" w:semiHidden="1" w:unhideWhenUsed="1"/>
     <w:lsdException w:name="HTML Variable" w:semiHidden="1" w:unhideWhenUsed="1"/>
+    <w:lsdException w:name="Normal Table" w:semiHidden="1" w:unhideWhenUsed="1"/>
     <w:lsdException w:name="annotation subject" w:semiHidden="1" w:unhideWhenUsed="1"/>
     <w:lsdException w:name="No List" w:semiHidden="1" w:unhideWhenUsed="1"/>
     <w:lsdException w:name="Outline List 1" w:semiHidden="1" w:unhideWhenUsed="1"/>
@@ -3678,8 +4602,11 @@
     <w:lsdException w:name="Table Contemporary" w:semiHidden="1" w:unhideWhenUsed="1"/>
     <w:lsdException w:name="Table Elegant" w:semiHidden="1" w:unhideWhenUsed="1"/>
     <w:lsdException w:name="Table Professional" w:semiHidden="1" w:unhideWhenUsed="1"/>
+    <w:lsdException w:name="Table Subtle 1" w:semiHidden="1" w:unhideWhenUsed="1"/>
     <w:lsdException w:name="Table Subtle 2" w:semiHidden="1" w:unhideWhenUsed="1"/>
     <w:lsdException w:name="Table Web 1" w:semiHidden="1" w:unhideWhenUsed="1"/>
+    <w:lsdException w:name="Table Web 2" w:semiHidden="1" w:unhideWhenUsed="1"/>
+    <w:lsdException w:name="Table Web 3" w:semiHidden="1" w:unhideWhenUsed="1"/>
     <w:lsdException w:name="Balloon Text" w:semiHidden="1" w:unhideWhenUsed="1"/>
     <w:lsdException w:name="Table Grid" w:uiPriority="59"/>
     <w:lsdException w:name="Table Theme" w:semiHidden="1" w:unhideWhenUsed="1"/>

--- a/Anteproyecto/Anteproyecto_Marcos_Crespo_PitchCorrector.docx
+++ b/Anteproyecto/Anteproyecto_Marcos_Crespo_PitchCorrector.docx
@@ -196,18 +196,8 @@
           <w:sz w:val="22"/>
           <w:szCs w:val="22"/>
         </w:rPr>
-        <w:t xml:space="preserve"> Ingeniería Audiovisual y </w:t>
-      </w:r>
-      <w:proofErr w:type="spellStart"/>
-      <w:r>
-        <w:rPr>
-          <w:rFonts w:ascii="Arial" w:hAnsi="Arial" w:cs="Arial"/>
-          <w:sz w:val="22"/>
-          <w:szCs w:val="22"/>
-        </w:rPr>
-        <w:t>Comunciones</w:t>
-      </w:r>
-      <w:proofErr w:type="spellEnd"/>
+        <w:t xml:space="preserve"> Ingeniería Audiovisual y Comunciones</w:t>
+      </w:r>
     </w:p>
     <w:p>
       <w:pPr>
@@ -637,17 +627,7 @@
           <w:sz w:val="22"/>
           <w:szCs w:val="22"/>
         </w:rPr>
-        <w:t xml:space="preserve">Real time pitch corrector </w:t>
-      </w:r>
-      <w:proofErr w:type="spellStart"/>
-      <w:r>
-        <w:rPr>
-          <w:rFonts w:ascii="Arial" w:hAnsi="Arial" w:cs="Arial"/>
-          <w:bCs/>
-          <w:sz w:val="22"/>
-          <w:szCs w:val="22"/>
-        </w:rPr>
-        <w:t>i</w:t>
+        <w:t>Real time pitch corrector i</w:t>
       </w:r>
       <w:r>
         <w:rPr>
@@ -658,75 +638,14 @@
         </w:rPr>
         <w:t>mplementation</w:t>
       </w:r>
-      <w:proofErr w:type="spellEnd"/>
-      <w:r>
-        <w:rPr>
-          <w:rFonts w:ascii="Arial" w:hAnsi="Arial" w:cs="Arial"/>
-          <w:bCs/>
-          <w:sz w:val="22"/>
-          <w:szCs w:val="22"/>
-        </w:rPr>
-        <w:t xml:space="preserve"> </w:t>
-      </w:r>
-      <w:proofErr w:type="spellStart"/>
-      <w:r>
-        <w:rPr>
-          <w:rFonts w:ascii="Arial" w:hAnsi="Arial" w:cs="Arial"/>
-          <w:bCs/>
-          <w:sz w:val="22"/>
-          <w:szCs w:val="22"/>
-        </w:rPr>
-        <w:t>for</w:t>
-      </w:r>
-      <w:proofErr w:type="spellEnd"/>
-      <w:r>
-        <w:rPr>
-          <w:rFonts w:ascii="Arial" w:hAnsi="Arial" w:cs="Arial"/>
-          <w:bCs/>
-          <w:sz w:val="22"/>
-          <w:szCs w:val="22"/>
-        </w:rPr>
-        <w:t xml:space="preserve"> </w:t>
-      </w:r>
-      <w:proofErr w:type="spellStart"/>
-      <w:r>
-        <w:rPr>
-          <w:rFonts w:ascii="Arial" w:hAnsi="Arial" w:cs="Arial"/>
-          <w:bCs/>
-          <w:sz w:val="22"/>
-          <w:szCs w:val="22"/>
-        </w:rPr>
-        <w:t>voice</w:t>
-      </w:r>
-      <w:proofErr w:type="spellEnd"/>
-      <w:r>
-        <w:rPr>
-          <w:rFonts w:ascii="Arial" w:hAnsi="Arial" w:cs="Arial"/>
-          <w:bCs/>
-          <w:sz w:val="22"/>
-          <w:szCs w:val="22"/>
-        </w:rPr>
-        <w:t xml:space="preserve"> </w:t>
-      </w:r>
-      <w:proofErr w:type="spellStart"/>
-      <w:r>
-        <w:rPr>
-          <w:rFonts w:ascii="Arial" w:hAnsi="Arial" w:cs="Arial"/>
-          <w:bCs/>
-          <w:sz w:val="22"/>
-          <w:szCs w:val="22"/>
-        </w:rPr>
-        <w:t>over</w:t>
-      </w:r>
-      <w:proofErr w:type="spellEnd"/>
-      <w:r>
-        <w:rPr>
-          <w:rFonts w:ascii="Arial" w:hAnsi="Arial" w:cs="Arial"/>
-          <w:bCs/>
-          <w:sz w:val="22"/>
-          <w:szCs w:val="22"/>
-        </w:rPr>
-        <w:t xml:space="preserve"> Raspberry-Pi</w:t>
+      <w:r>
+        <w:rPr>
+          <w:rFonts w:ascii="Arial" w:hAnsi="Arial" w:cs="Arial"/>
+          <w:bCs/>
+          <w:sz w:val="22"/>
+          <w:szCs w:val="22"/>
+        </w:rPr>
+        <w:t xml:space="preserve"> for voice over Raspberry-Pi</w:t>
       </w:r>
     </w:p>
     <w:p>
@@ -1293,7 +1212,6 @@
         </w:rPr>
         <w:t xml:space="preserve">  </w:t>
       </w:r>
-      <w:proofErr w:type="spellStart"/>
       <w:r>
         <w:rPr>
           <w:rFonts w:ascii="Arial" w:hAnsi="Arial" w:cs="Arial"/>
@@ -1312,7 +1230,6 @@
         </w:rPr>
         <w:t>.</w:t>
       </w:r>
-      <w:proofErr w:type="gramStart"/>
       <w:r>
         <w:rPr>
           <w:rFonts w:ascii="Arial" w:hAnsi="Arial" w:cs="Arial"/>
@@ -1338,18 +1255,7 @@
           <w:sz w:val="22"/>
           <w:szCs w:val="22"/>
         </w:rPr>
-        <w:t>º</w:t>
-      </w:r>
-      <w:proofErr w:type="spellEnd"/>
-      <w:proofErr w:type="gramEnd"/>
-      <w:r>
-        <w:rPr>
-          <w:rFonts w:ascii="Arial" w:hAnsi="Arial" w:cs="Arial"/>
-          <w:bCs/>
-          <w:sz w:val="22"/>
-          <w:szCs w:val="22"/>
-        </w:rPr>
-        <w:t xml:space="preserve">: </w:t>
+        <w:t xml:space="preserve">º: </w:t>
       </w:r>
       <w:r>
         <w:rPr>
@@ -1539,27 +1445,7 @@
           <w:sz w:val="22"/>
           <w:szCs w:val="22"/>
         </w:rPr>
-        <w:t>…………………………………………………………………</w:t>
-      </w:r>
-      <w:proofErr w:type="gramStart"/>
-      <w:r>
-        <w:rPr>
-          <w:rFonts w:ascii="Arial" w:hAnsi="Arial" w:cs="Arial"/>
-          <w:bCs/>
-          <w:sz w:val="22"/>
-          <w:szCs w:val="22"/>
-        </w:rPr>
-        <w:t>…….</w:t>
-      </w:r>
-      <w:proofErr w:type="gramEnd"/>
-      <w:r>
-        <w:rPr>
-          <w:rFonts w:ascii="Arial" w:hAnsi="Arial" w:cs="Arial"/>
-          <w:bCs/>
-          <w:sz w:val="22"/>
-          <w:szCs w:val="22"/>
-        </w:rPr>
-        <w:t>.</w:t>
+        <w:t>………………………………………………………………………..</w:t>
       </w:r>
     </w:p>
     <w:p>
@@ -1585,21 +1471,7 @@
         <w:rPr>
           <w:rFonts w:ascii="Arial" w:hAnsi="Arial" w:cs="Arial"/>
         </w:rPr>
-        <w:t xml:space="preserve">.: </w:t>
-      </w:r>
-      <w:proofErr w:type="gramStart"/>
-      <w:r>
-        <w:rPr>
-          <w:rFonts w:ascii="Arial" w:hAnsi="Arial" w:cs="Arial"/>
-        </w:rPr>
-        <w:t>…….</w:t>
-      </w:r>
-      <w:proofErr w:type="gramEnd"/>
-      <w:r>
-        <w:rPr>
-          <w:rFonts w:ascii="Arial" w:hAnsi="Arial" w:cs="Arial"/>
-        </w:rPr>
-        <w:t>.</w:t>
+        <w:t>.: ……..</w:t>
       </w:r>
       <w:r>
         <w:rPr>
@@ -1617,16 +1489,8 @@
         <w:rPr>
           <w:rFonts w:ascii="Arial" w:hAnsi="Arial" w:cs="Arial"/>
         </w:rPr>
-        <w:t xml:space="preserve">: </w:t>
-      </w:r>
-      <w:proofErr w:type="gramStart"/>
-      <w:r>
-        <w:rPr>
-          <w:rFonts w:ascii="Arial" w:hAnsi="Arial" w:cs="Arial"/>
-        </w:rPr>
-        <w:t>…….</w:t>
-      </w:r>
-      <w:proofErr w:type="gramEnd"/>
+        <w:t>: …….</w:t>
+      </w:r>
       <w:r>
         <w:rPr>
           <w:rFonts w:ascii="Arial" w:hAnsi="Arial" w:cs="Arial"/>
@@ -1829,47 +1693,7 @@
           <w:rFonts w:ascii="Arial" w:hAnsi="Arial" w:cs="Arial"/>
           <w:lang w:val="es-ES_tradnl"/>
         </w:rPr>
-        <w:t xml:space="preserve">Desde mediados del siglo XX se han usado distintos métodos para corregir el tono de diferentes señales musicales, con no demasiado éxito. No fue hasta 1997 cuando Antares </w:t>
-      </w:r>
-      <w:proofErr w:type="spellStart"/>
-      <w:r>
-        <w:rPr>
-          <w:rFonts w:ascii="Arial" w:hAnsi="Arial" w:cs="Arial"/>
-          <w:lang w:val="es-ES_tradnl"/>
-        </w:rPr>
-        <w:t>Tecnologies</w:t>
-      </w:r>
-      <w:proofErr w:type="spellEnd"/>
-      <w:r>
-        <w:rPr>
-          <w:rFonts w:ascii="Arial" w:hAnsi="Arial" w:cs="Arial"/>
-          <w:lang w:val="es-ES_tradnl"/>
-        </w:rPr>
-        <w:t xml:space="preserve"> lanzó al mercado </w:t>
-      </w:r>
-      <w:proofErr w:type="spellStart"/>
-      <w:r>
-        <w:rPr>
-          <w:rFonts w:ascii="Arial" w:hAnsi="Arial" w:cs="Arial"/>
-          <w:lang w:val="es-ES_tradnl"/>
-        </w:rPr>
-        <w:t>Auto-tune</w:t>
-      </w:r>
-      <w:proofErr w:type="spellEnd"/>
-      <w:r>
-        <w:rPr>
-          <w:rFonts w:ascii="Arial" w:hAnsi="Arial" w:cs="Arial"/>
-          <w:lang w:val="es-ES_tradnl"/>
-        </w:rPr>
-        <w:t xml:space="preserve">, un plugin disponible por entonces para </w:t>
-      </w:r>
-      <w:proofErr w:type="gramStart"/>
-      <w:r>
-        <w:rPr>
-          <w:rFonts w:ascii="Arial" w:hAnsi="Arial" w:cs="Arial"/>
-          <w:lang w:val="es-ES_tradnl"/>
-        </w:rPr>
-        <w:t>Pro</w:t>
+        <w:t>Desde mediados del siglo XX se han usado distintos métodos para corregir el tono de diferentes señales musicales, con no demasiado éxito. No fue hasta 1997 cuando Antares Tecnologies lanzó al mercado Auto-tune, un plugin disponible por entonces para Pro</w:t>
       </w:r>
       <w:r>
         <w:rPr>
@@ -1883,15 +1707,7 @@
           <w:rFonts w:ascii="Arial" w:hAnsi="Arial" w:cs="Arial"/>
           <w:lang w:val="es-ES_tradnl"/>
         </w:rPr>
-        <w:t>Tools</w:t>
-      </w:r>
-      <w:proofErr w:type="gramEnd"/>
-      <w:r>
-        <w:rPr>
-          <w:rFonts w:ascii="Arial" w:hAnsi="Arial" w:cs="Arial"/>
-          <w:lang w:val="es-ES_tradnl"/>
-        </w:rPr>
-        <w:t xml:space="preserve">, el DAW más importante del momento. Este fue inventado por Andy Hildebrand, el cual se dedicaba a mapear datos sísmicos con la finalidad de encontrar petróleo. Hildebrand cambió el crudo por los estudios musicales cuando vio que los algoritmos utilizados también servían para </w:t>
+        <w:t xml:space="preserve">Tools, el DAW más importante del momento. Este fue inventado por Andy Hildebrand, el cual se dedicaba a mapear datos sísmicos con la finalidad de encontrar petróleo. Hildebrand cambió el crudo por los estudios musicales cuando vio que los algoritmos utilizados también servían para </w:t>
       </w:r>
       <w:r>
         <w:rPr>
@@ -1932,7 +1748,6 @@
         </w:rPr>
         <w:t>Los técnicos de los estudios musicales se sorprendieron de la facilidad y rapidez con la que se podía corregir el tono de las voces y que no estuvieran desafinadas. Tras esto en 1998 la artista y cantante Cher lanzó la primera grabación comercial con este efecto, llamada “</w:t>
       </w:r>
-      <w:proofErr w:type="spellStart"/>
       <w:r>
         <w:rPr>
           <w:rFonts w:ascii="Arial" w:hAnsi="Arial" w:cs="Arial"/>
@@ -1942,7 +1757,6 @@
         </w:rPr>
         <w:t>Believe</w:t>
       </w:r>
-      <w:proofErr w:type="spellEnd"/>
       <w:r>
         <w:rPr>
           <w:rFonts w:ascii="Arial" w:hAnsi="Arial" w:cs="Arial"/>
@@ -1998,14 +1812,7 @@
           <w:rFonts w:ascii="Arial" w:hAnsi="Arial" w:cs="Arial"/>
           <w:lang w:val="es-ES_tradnl"/>
         </w:rPr>
-        <w:t>de bajo coste</w:t>
-      </w:r>
-      <w:r>
-        <w:rPr>
-          <w:rFonts w:ascii="Arial" w:hAnsi="Arial" w:cs="Arial"/>
-          <w:lang w:val="es-ES_tradnl"/>
-        </w:rPr>
-        <w:t xml:space="preserve"> </w:t>
+        <w:t xml:space="preserve">de bajo coste </w:t>
       </w:r>
       <w:r>
         <w:rPr>
@@ -2098,7 +1905,35 @@
           <w:rFonts w:ascii="Arial" w:hAnsi="Arial" w:cs="Arial"/>
           <w:lang w:val="es-ES_tradnl"/>
         </w:rPr>
-        <w:t xml:space="preserve"> conseguir es una implementación de bajo costo de un corrector de tono o</w:t>
+        <w:t xml:space="preserve"> conseguir </w:t>
+      </w:r>
+      <w:r>
+        <w:rPr>
+          <w:rFonts w:ascii="Arial" w:hAnsi="Arial" w:cs="Arial"/>
+          <w:lang w:val="es-ES_tradnl"/>
+        </w:rPr>
+        <w:t xml:space="preserve">en este proyecto </w:t>
+      </w:r>
+      <w:r>
+        <w:rPr>
+          <w:rFonts w:ascii="Arial" w:hAnsi="Arial" w:cs="Arial"/>
+          <w:lang w:val="es-ES_tradnl"/>
+        </w:rPr>
+        <w:t xml:space="preserve">es </w:t>
+      </w:r>
+      <w:r>
+        <w:rPr>
+          <w:rFonts w:ascii="Arial" w:hAnsi="Arial" w:cs="Arial"/>
+          <w:lang w:val="es-ES_tradnl"/>
+        </w:rPr>
+        <w:t>l</w:t>
+      </w:r>
+      <w:r>
+        <w:rPr>
+          <w:rFonts w:ascii="Arial" w:hAnsi="Arial" w:cs="Arial"/>
+          <w:lang w:val="es-ES_tradnl"/>
+        </w:rPr>
+        <w:t>a implementación de bajo costo de un corrector de tono o</w:t>
       </w:r>
       <w:r>
         <w:rPr>
@@ -2160,7 +1995,6 @@
         </w:rPr>
         <w:t xml:space="preserve"> y a una tarjeta de audio </w:t>
       </w:r>
-      <w:proofErr w:type="spellStart"/>
       <w:r>
         <w:rPr>
           <w:rFonts w:ascii="Arial" w:hAnsi="Arial" w:cs="Arial"/>
@@ -2168,50 +2002,29 @@
           <w:iCs/>
           <w:lang w:val="es-ES_tradnl"/>
         </w:rPr>
-        <w:t>Audio</w:t>
-      </w:r>
-      <w:proofErr w:type="spellEnd"/>
-      <w:r>
-        <w:rPr>
-          <w:rFonts w:ascii="Arial" w:hAnsi="Arial" w:cs="Arial"/>
-          <w:i/>
-          <w:iCs/>
+        <w:t>Audio Injector</w:t>
+      </w:r>
+      <w:r>
+        <w:rPr>
+          <w:rFonts w:ascii="Arial" w:hAnsi="Arial" w:cs="Arial"/>
+          <w:lang w:val="es-ES_tradnl"/>
+        </w:rPr>
+        <w:t>.</w:t>
+      </w:r>
+      <w:r>
+        <w:rPr>
+          <w:rFonts w:ascii="Arial" w:hAnsi="Arial" w:cs="Arial"/>
+          <w:lang w:val="es-ES_tradnl"/>
+        </w:rPr>
+        <w:t xml:space="preserve">    </w:t>
+      </w:r>
+      <w:r>
+        <w:rPr>
+          <w:rFonts w:ascii="Arial" w:hAnsi="Arial" w:cs="Arial"/>
           <w:lang w:val="es-ES_tradnl"/>
         </w:rPr>
         <w:t xml:space="preserve"> </w:t>
       </w:r>
-      <w:proofErr w:type="spellStart"/>
-      <w:r>
-        <w:rPr>
-          <w:rFonts w:ascii="Arial" w:hAnsi="Arial" w:cs="Arial"/>
-          <w:i/>
-          <w:iCs/>
-          <w:lang w:val="es-ES_tradnl"/>
-        </w:rPr>
-        <w:t>Injector</w:t>
-      </w:r>
-      <w:proofErr w:type="spellEnd"/>
-      <w:r>
-        <w:rPr>
-          <w:rFonts w:ascii="Arial" w:hAnsi="Arial" w:cs="Arial"/>
-          <w:lang w:val="es-ES_tradnl"/>
-        </w:rPr>
-        <w:t>.</w:t>
-      </w:r>
-      <w:r>
-        <w:rPr>
-          <w:rFonts w:ascii="Arial" w:hAnsi="Arial" w:cs="Arial"/>
-          <w:lang w:val="es-ES_tradnl"/>
-        </w:rPr>
-        <w:t xml:space="preserve">    </w:t>
-      </w:r>
-      <w:r>
-        <w:rPr>
-          <w:rFonts w:ascii="Arial" w:hAnsi="Arial" w:cs="Arial"/>
-          <w:lang w:val="es-ES_tradnl"/>
-        </w:rPr>
-        <w:t xml:space="preserve"> </w:t>
-      </w:r>
     </w:p>
     <w:p>
       <w:pPr>
@@ -2241,7 +2054,14 @@
           <w:rFonts w:ascii="Arial" w:hAnsi="Arial" w:cs="Arial"/>
           <w:lang w:val="es-ES_tradnl"/>
         </w:rPr>
-        <w:t>Para el desarrollo e implementación del proyecto se valorará el uso de distintos algoritmos</w:t>
+        <w:t>Durante el desarollo</w:t>
+      </w:r>
+      <w:r>
+        <w:rPr>
+          <w:rFonts w:ascii="Arial" w:hAnsi="Arial" w:cs="Arial"/>
+          <w:lang w:val="es-ES_tradnl"/>
+        </w:rPr>
+        <w:t xml:space="preserve"> se valorará el uso de distintos algoritmos</w:t>
       </w:r>
       <w:r>
         <w:rPr>
@@ -2408,25 +2228,7 @@
           <w:rFonts w:ascii="Arial" w:hAnsi="Arial" w:cs="Arial"/>
           <w:lang w:val="es-ES_tradnl"/>
         </w:rPr>
-        <w:t xml:space="preserve">Dada la limitada potencia que posee el </w:t>
-      </w:r>
-      <w:proofErr w:type="spellStart"/>
-      <w:proofErr w:type="gramStart"/>
-      <w:r>
-        <w:rPr>
-          <w:rFonts w:ascii="Arial" w:hAnsi="Arial" w:cs="Arial"/>
-          <w:lang w:val="es-ES_tradnl"/>
-        </w:rPr>
-        <w:t>mini-ordenador</w:t>
-      </w:r>
-      <w:proofErr w:type="spellEnd"/>
-      <w:proofErr w:type="gramEnd"/>
-      <w:r>
-        <w:rPr>
-          <w:rFonts w:ascii="Arial" w:hAnsi="Arial" w:cs="Arial"/>
-          <w:lang w:val="es-ES_tradnl"/>
-        </w:rPr>
-        <w:t xml:space="preserve"> se utilizarán algoritmos y parámetros dentro del procesado de señales que se adapten a trabajar con señales de voz (señal limitada en frecuencia y monofónica).</w:t>
+        <w:t>Dada la limitada potencia que posee el mini-ordenador se utilizarán algoritmos y parámetros dentro del procesado de señales que se adapten a trabajar con señales de voz (señal limitada en frecuencia y monofónica).</w:t>
       </w:r>
     </w:p>
     <w:p>
@@ -2457,23 +2259,7 @@
           <w:rFonts w:ascii="Arial" w:hAnsi="Arial" w:cs="Arial"/>
           <w:lang w:val="es-ES_tradnl"/>
         </w:rPr>
-        <w:t xml:space="preserve">Se trabajará la voz introducida en un único canal como </w:t>
-      </w:r>
-      <w:proofErr w:type="gramStart"/>
-      <w:r>
-        <w:rPr>
-          <w:rFonts w:ascii="Arial" w:hAnsi="Arial" w:cs="Arial"/>
-          <w:lang w:val="es-ES_tradnl"/>
-        </w:rPr>
-        <w:t>señal mono</w:t>
-      </w:r>
-      <w:proofErr w:type="gramEnd"/>
-      <w:r>
-        <w:rPr>
-          <w:rFonts w:ascii="Arial" w:hAnsi="Arial" w:cs="Arial"/>
-          <w:lang w:val="es-ES_tradnl"/>
-        </w:rPr>
-        <w:t>.</w:t>
+        <w:t>Se trabajará la voz introducida en un único canal como señal mono.</w:t>
       </w:r>
     </w:p>
     <w:p>
@@ -2534,23 +2320,21 @@
           <w:rFonts w:ascii="Arial" w:hAnsi="Arial" w:cs="Arial"/>
           <w:lang w:val="es-ES_tradnl"/>
         </w:rPr>
-        <w:t xml:space="preserve"> Un mayor tiempo de procesado supone mayor latencia, la cual si supera (((</w:t>
-      </w:r>
-      <w:proofErr w:type="spellStart"/>
-      <w:r>
-        <w:rPr>
-          <w:rFonts w:ascii="Arial" w:hAnsi="Arial" w:cs="Arial"/>
-          <w:lang w:val="es-ES_tradnl"/>
-        </w:rPr>
-        <w:t>Xms</w:t>
-      </w:r>
-      <w:proofErr w:type="spellEnd"/>
-      <w:r>
-        <w:rPr>
-          <w:rFonts w:ascii="Arial" w:hAnsi="Arial" w:cs="Arial"/>
-          <w:lang w:val="es-ES_tradnl"/>
-        </w:rPr>
-        <w:t>))) dificulta el uso en tiempo real.</w:t>
+        <w:t xml:space="preserve"> Un mayor tiempo de procesado supone mayor latencia, la cual si supera </w:t>
+      </w:r>
+      <w:r>
+        <w:rPr>
+          <w:rFonts w:ascii="Arial" w:hAnsi="Arial" w:cs="Arial"/>
+          <w:lang w:val="es-ES_tradnl"/>
+        </w:rPr>
+        <w:t xml:space="preserve">el umbral de eco </w:t>
+      </w:r>
+      <w:r>
+        <w:rPr>
+          <w:rFonts w:ascii="Arial" w:hAnsi="Arial" w:cs="Arial"/>
+          <w:lang w:val="es-ES_tradnl"/>
+        </w:rPr>
+        <w:t>dificulta el uso en tiempo real.</w:t>
       </w:r>
     </w:p>
     <w:p>
@@ -2588,7 +2372,23 @@
           <w:rFonts w:ascii="Arial" w:hAnsi="Arial" w:cs="Arial"/>
           <w:lang w:val="es-ES_tradnl"/>
         </w:rPr>
-        <w:t xml:space="preserve"> con </w:t>
+        <w:t xml:space="preserve"> </w:t>
+      </w:r>
+      <w:r>
+        <w:rPr>
+          <w:rFonts w:ascii="Arial" w:hAnsi="Arial" w:cs="Arial"/>
+          <w:lang w:val="es-ES_tradnl"/>
+        </w:rPr>
+        <w:t>afinada en</w:t>
+      </w:r>
+      <w:bookmarkStart w:id="0" w:name="_GoBack"/>
+      <w:bookmarkEnd w:id="0"/>
+      <w:r>
+        <w:rPr>
+          <w:rFonts w:ascii="Arial" w:hAnsi="Arial" w:cs="Arial"/>
+          <w:lang w:val="es-ES_tradnl"/>
+        </w:rPr>
+        <w:t xml:space="preserve"> </w:t>
       </w:r>
       <w:r>
         <w:rPr>
@@ -2602,7 +2402,6 @@
         </w:rPr>
         <w:t>La</w:t>
       </w:r>
-      <w:proofErr w:type="gramStart"/>
       <w:r>
         <w:rPr>
           <w:rFonts w:ascii="Arial" w:hAnsi="Arial" w:cs="Arial"/>
@@ -2614,35 +2413,14 @@
           <w:shd w:val="clear" w:color="auto" w:fill="FFFFFF"/>
           <w:vertAlign w:val="subscript"/>
         </w:rPr>
-        <w:t>4</w:t>
-      </w:r>
-      <w:r>
-        <w:rPr>
-          <w:rFonts w:ascii="Arial" w:hAnsi="Arial" w:cs="Arial"/>
-          <w:i/>
-          <w:iCs/>
-          <w:color w:val="222222"/>
-          <w:sz w:val="21"/>
-          <w:szCs w:val="21"/>
-          <w:shd w:val="clear" w:color="auto" w:fill="FFFFFF"/>
-          <w:vertAlign w:val="subscript"/>
-        </w:rPr>
-        <w:t xml:space="preserve">  </w:t>
-      </w:r>
-      <w:r>
-        <w:rPr>
-          <w:rFonts w:ascii="Arial" w:hAnsi="Arial" w:cs="Arial"/>
-          <w:lang w:val="es-ES_tradnl"/>
-        </w:rPr>
-        <w:t>a</w:t>
-      </w:r>
-      <w:proofErr w:type="gramEnd"/>
-      <w:r>
-        <w:rPr>
-          <w:rFonts w:ascii="Arial" w:hAnsi="Arial" w:cs="Arial"/>
-          <w:lang w:val="es-ES_tradnl"/>
-        </w:rPr>
-        <w:t xml:space="preserve"> 440Hz</w:t>
+        <w:t xml:space="preserve">4  </w:t>
+      </w:r>
+      <w:r>
+        <w:rPr>
+          <w:rFonts w:ascii="Arial" w:hAnsi="Arial" w:cs="Arial"/>
+          <w:lang w:val="es-ES_tradnl"/>
+        </w:rPr>
+        <w:t>a 440Hz</w:t>
       </w:r>
       <w:r>
         <w:rPr>
@@ -2764,23 +2542,13 @@
         </w:rPr>
         <w:t xml:space="preserve">a través de </w:t>
       </w:r>
-      <w:proofErr w:type="spellStart"/>
-      <w:r>
-        <w:rPr>
-          <w:rFonts w:ascii="Arial" w:hAnsi="Arial" w:cs="Arial"/>
-          <w:lang w:val="es-ES_tradnl"/>
-        </w:rPr>
-        <w:t>Simulink</w:t>
-      </w:r>
-      <w:proofErr w:type="spellEnd"/>
-      <w:r>
-        <w:rPr>
-          <w:rFonts w:ascii="Arial" w:hAnsi="Arial" w:cs="Arial"/>
-          <w:lang w:val="es-ES_tradnl"/>
-        </w:rPr>
-        <w:t xml:space="preserve"> y los múltiples módulos y </w:t>
-      </w:r>
-      <w:proofErr w:type="spellStart"/>
+      <w:r>
+        <w:rPr>
+          <w:rFonts w:ascii="Arial" w:hAnsi="Arial" w:cs="Arial"/>
+          <w:lang w:val="es-ES_tradnl"/>
+        </w:rPr>
+        <w:t xml:space="preserve">Simulink y los múltiples módulos y </w:t>
+      </w:r>
       <w:r>
         <w:rPr>
           <w:rFonts w:ascii="Arial" w:hAnsi="Arial" w:cs="Arial"/>
@@ -2788,17 +2556,7 @@
           <w:iCs/>
           <w:lang w:val="es-ES_tradnl"/>
         </w:rPr>
-        <w:t>add-ons</w:t>
-      </w:r>
-      <w:proofErr w:type="spellEnd"/>
-      <w:r>
-        <w:rPr>
-          <w:rFonts w:ascii="Arial" w:hAnsi="Arial" w:cs="Arial"/>
-          <w:i/>
-          <w:iCs/>
-          <w:lang w:val="es-ES_tradnl"/>
-        </w:rPr>
-        <w:t xml:space="preserve"> </w:t>
+        <w:t xml:space="preserve">add-ons </w:t>
       </w:r>
       <w:r>
         <w:rPr>
@@ -2826,42 +2584,15 @@
           <w:rFonts w:ascii="Arial" w:hAnsi="Arial" w:cs="Arial"/>
           <w:lang w:val="es-ES_tradnl"/>
         </w:rPr>
-        <w:t xml:space="preserve"> el </w:t>
-      </w:r>
-      <w:proofErr w:type="spellStart"/>
-      <w:proofErr w:type="gramStart"/>
-      <w:r>
-        <w:rPr>
-          <w:rFonts w:ascii="Arial" w:hAnsi="Arial" w:cs="Arial"/>
-          <w:lang w:val="es-ES_tradnl"/>
-        </w:rPr>
-        <w:t>mini-ordenador</w:t>
-      </w:r>
-      <w:proofErr w:type="spellEnd"/>
-      <w:proofErr w:type="gramEnd"/>
-      <w:r>
-        <w:rPr>
-          <w:rFonts w:ascii="Arial" w:hAnsi="Arial" w:cs="Arial"/>
-          <w:lang w:val="es-ES_tradnl"/>
-        </w:rPr>
-        <w:t>, conectado a través de un cable Ethernet</w:t>
-      </w:r>
-      <w:r>
-        <w:rPr>
-          <w:rFonts w:ascii="Arial" w:hAnsi="Arial" w:cs="Arial"/>
-          <w:lang w:val="es-ES_tradnl"/>
-        </w:rPr>
-        <w:t xml:space="preserve">, manejando la consola de este a través de SSH con el software </w:t>
-      </w:r>
-      <w:proofErr w:type="spellStart"/>
-      <w:r>
-        <w:rPr>
-          <w:rFonts w:ascii="Arial" w:hAnsi="Arial" w:cs="Arial"/>
-          <w:lang w:val="es-ES_tradnl"/>
-        </w:rPr>
-        <w:t>Putty</w:t>
-      </w:r>
-      <w:proofErr w:type="spellEnd"/>
+        <w:t xml:space="preserve"> el mini-ordenador, conectado a través de un cable Ethernet</w:t>
+      </w:r>
+      <w:r>
+        <w:rPr>
+          <w:rFonts w:ascii="Arial" w:hAnsi="Arial" w:cs="Arial"/>
+          <w:lang w:val="es-ES_tradnl"/>
+        </w:rPr>
+        <w:t>, manejando la consola de este a través de SSH con el software Putty</w:t>
+      </w:r>
       <w:r>
         <w:rPr>
           <w:rFonts w:ascii="Arial" w:hAnsi="Arial" w:cs="Arial"/>
@@ -3136,7 +2867,6 @@
         </w:rPr>
         <w:t xml:space="preserve">Tarjeta de audio </w:t>
       </w:r>
-      <w:proofErr w:type="spellStart"/>
       <w:r>
         <w:rPr>
           <w:rFonts w:ascii="Arial" w:hAnsi="Arial" w:cs="Arial"/>
@@ -3144,9 +2874,8 @@
           <w:iCs/>
           <w:lang w:val="es-ES_tradnl"/>
         </w:rPr>
-        <w:t>Audio</w:t>
-      </w:r>
-      <w:proofErr w:type="spellEnd"/>
+        <w:t>Audio Injector</w:t>
+      </w:r>
       <w:r>
         <w:rPr>
           <w:rFonts w:ascii="Arial" w:hAnsi="Arial" w:cs="Arial"/>
@@ -3156,26 +2885,6 @@
         </w:rPr>
         <w:t xml:space="preserve"> </w:t>
       </w:r>
-      <w:proofErr w:type="spellStart"/>
-      <w:r>
-        <w:rPr>
-          <w:rFonts w:ascii="Arial" w:hAnsi="Arial" w:cs="Arial"/>
-          <w:i/>
-          <w:iCs/>
-          <w:lang w:val="es-ES_tradnl"/>
-        </w:rPr>
-        <w:t>Injector</w:t>
-      </w:r>
-      <w:proofErr w:type="spellEnd"/>
-      <w:r>
-        <w:rPr>
-          <w:rFonts w:ascii="Arial" w:hAnsi="Arial" w:cs="Arial"/>
-          <w:i/>
-          <w:iCs/>
-          <w:lang w:val="es-ES_tradnl"/>
-        </w:rPr>
-        <w:t xml:space="preserve"> </w:t>
-      </w:r>
     </w:p>
     <w:p>
       <w:pPr>
@@ -3205,7 +2914,6 @@
           <w:lang w:val="es-ES_tradnl"/>
         </w:rPr>
       </w:pPr>
-      <w:proofErr w:type="spellStart"/>
       <w:r>
         <w:rPr>
           <w:rFonts w:ascii="Arial" w:hAnsi="Arial" w:cs="Arial"/>
@@ -3213,7 +2921,6 @@
         </w:rPr>
         <w:t>Simulink</w:t>
       </w:r>
-      <w:proofErr w:type="spellEnd"/>
     </w:p>
     <w:p>
       <w:pPr>
@@ -3225,7 +2932,6 @@
           <w:lang w:val="es-ES_tradnl"/>
         </w:rPr>
       </w:pPr>
-      <w:proofErr w:type="spellStart"/>
       <w:r>
         <w:rPr>
           <w:rFonts w:ascii="Arial" w:hAnsi="Arial" w:cs="Arial"/>
@@ -3234,7 +2940,6 @@
         <w:lastRenderedPageBreak/>
         <w:t>Putty</w:t>
       </w:r>
-      <w:proofErr w:type="spellEnd"/>
     </w:p>
     <w:p>
       <w:pPr>
@@ -3251,17 +2956,8 @@
           <w:rFonts w:ascii="Arial" w:hAnsi="Arial" w:cs="Arial"/>
           <w:lang w:val="es-ES_tradnl"/>
         </w:rPr>
-        <w:t xml:space="preserve">Señales de </w:t>
-      </w:r>
-      <w:proofErr w:type="spellStart"/>
-      <w:r>
-        <w:rPr>
-          <w:rFonts w:ascii="Arial" w:hAnsi="Arial" w:cs="Arial"/>
-          <w:lang w:val="es-ES_tradnl"/>
-        </w:rPr>
-        <w:t>tests</w:t>
-      </w:r>
-      <w:proofErr w:type="spellEnd"/>
+        <w:t>Señales de tests</w:t>
+      </w:r>
     </w:p>
     <w:p>
       <w:pPr>
@@ -3320,8 +3016,6 @@
           <w:lang w:val="es-ES_tradnl"/>
         </w:rPr>
       </w:pPr>
-      <w:bookmarkStart w:id="0" w:name="_GoBack"/>
-      <w:bookmarkEnd w:id="0"/>
     </w:p>
     <w:p>
       <w:pPr>
@@ -3883,23 +3577,7 @@
         <w:rFonts w:ascii="Arial" w:eastAsiaTheme="majorEastAsia" w:hAnsi="Arial" w:cs="Arial"/>
         <w:sz w:val="18"/>
       </w:rPr>
-      <w:t xml:space="preserve">El alumno ha superado 204 </w:t>
-    </w:r>
-    <w:proofErr w:type="spellStart"/>
-    <w:r>
-      <w:rPr>
-        <w:rFonts w:ascii="Arial" w:eastAsiaTheme="majorEastAsia" w:hAnsi="Arial" w:cs="Arial"/>
-        <w:sz w:val="18"/>
-      </w:rPr>
-      <w:t>cred</w:t>
-    </w:r>
-    <w:proofErr w:type="spellEnd"/>
-    <w:r>
-      <w:rPr>
-        <w:rFonts w:ascii="Arial" w:eastAsiaTheme="majorEastAsia" w:hAnsi="Arial" w:cs="Arial"/>
-        <w:sz w:val="18"/>
-      </w:rPr>
-      <w:t>.</w:t>
+      <w:t>El alumno ha superado 204 cred.</w:t>
     </w:r>
     <w:r>
       <w:rPr>

--- a/Anteproyecto/Anteproyecto_Marcos_Crespo_PitchCorrector.docx
+++ b/Anteproyecto/Anteproyecto_Marcos_Crespo_PitchCorrector.docx
@@ -33,7 +33,7 @@
                     </pic:cNvPicPr>
                   </pic:nvPicPr>
                   <pic:blipFill>
-                    <a:blip r:embed="rId7">
+                    <a:blip r:embed="rId8">
                       <a:extLst>
                         <a:ext uri="{28A0092B-C50C-407E-A947-70E740481C1C}">
                           <a14:useLocalDpi xmlns:a14="http://schemas.microsoft.com/office/drawing/2010/main" val="0"/>
@@ -196,7 +196,15 @@
           <w:sz w:val="22"/>
           <w:szCs w:val="22"/>
         </w:rPr>
-        <w:t xml:space="preserve"> Ingeniería Audiovisual y Comunciones</w:t>
+        <w:t xml:space="preserve"> Ingeniería Audiovisual y </w:t>
+      </w:r>
+      <w:r>
+        <w:rPr>
+          <w:rFonts w:ascii="Arial" w:hAnsi="Arial" w:cs="Arial"/>
+          <w:sz w:val="22"/>
+          <w:szCs w:val="22"/>
+        </w:rPr>
+        <w:t>Comunicaciones</w:t>
       </w:r>
     </w:p>
     <w:p>
@@ -618,34 +626,110 @@
           <w:sz w:val="22"/>
           <w:szCs w:val="22"/>
         </w:rPr>
-        <w:t xml:space="preserve"> EN INGLÉS (obligatorio): </w:t>
-      </w:r>
-      <w:r>
-        <w:rPr>
-          <w:rFonts w:ascii="Arial" w:hAnsi="Arial" w:cs="Arial"/>
-          <w:bCs/>
-          <w:sz w:val="22"/>
-          <w:szCs w:val="22"/>
-        </w:rPr>
-        <w:t>Real time pitch corrector i</w:t>
-      </w:r>
-      <w:r>
-        <w:rPr>
-          <w:rFonts w:ascii="Arial" w:hAnsi="Arial" w:cs="Arial"/>
-          <w:bCs/>
-          <w:sz w:val="22"/>
-          <w:szCs w:val="22"/>
-        </w:rPr>
-        <w:t>mplementation</w:t>
-      </w:r>
-      <w:r>
-        <w:rPr>
-          <w:rFonts w:ascii="Arial" w:hAnsi="Arial" w:cs="Arial"/>
-          <w:bCs/>
-          <w:sz w:val="22"/>
-          <w:szCs w:val="22"/>
-        </w:rPr>
-        <w:t xml:space="preserve"> for voice over Raspberry-Pi</w:t>
+        <w:t xml:space="preserve"> EN INGLÉS (obligatorio):</w:t>
+      </w:r>
+      <w:r>
+        <w:rPr>
+          <w:rFonts w:ascii="Arial" w:hAnsi="Arial" w:cs="Arial"/>
+          <w:bCs/>
+          <w:sz w:val="22"/>
+          <w:szCs w:val="22"/>
+        </w:rPr>
+        <w:t xml:space="preserve"> </w:t>
+      </w:r>
+      <w:r>
+        <w:rPr>
+          <w:rFonts w:ascii="Arial" w:hAnsi="Arial" w:cs="Arial"/>
+          <w:bCs/>
+          <w:sz w:val="22"/>
+          <w:szCs w:val="22"/>
+        </w:rPr>
+        <w:t>Real time</w:t>
+      </w:r>
+      <w:r>
+        <w:rPr>
+          <w:rFonts w:ascii="Arial" w:hAnsi="Arial" w:cs="Arial"/>
+          <w:bCs/>
+          <w:sz w:val="22"/>
+          <w:szCs w:val="22"/>
+        </w:rPr>
+        <w:t xml:space="preserve"> </w:t>
+      </w:r>
+      <w:proofErr w:type="spellStart"/>
+      <w:r>
+        <w:rPr>
+          <w:rFonts w:ascii="Arial" w:hAnsi="Arial" w:cs="Arial"/>
+          <w:bCs/>
+          <w:sz w:val="22"/>
+          <w:szCs w:val="22"/>
+        </w:rPr>
+        <w:t>voice</w:t>
+      </w:r>
+      <w:proofErr w:type="spellEnd"/>
+      <w:r>
+        <w:rPr>
+          <w:rFonts w:ascii="Arial" w:hAnsi="Arial" w:cs="Arial"/>
+          <w:bCs/>
+          <w:sz w:val="22"/>
+          <w:szCs w:val="22"/>
+        </w:rPr>
+        <w:t xml:space="preserve"> </w:t>
+      </w:r>
+      <w:r>
+        <w:rPr>
+          <w:rFonts w:ascii="Arial" w:hAnsi="Arial" w:cs="Arial"/>
+          <w:bCs/>
+          <w:sz w:val="22"/>
+          <w:szCs w:val="22"/>
+        </w:rPr>
+        <w:t xml:space="preserve">pitch corrector </w:t>
+      </w:r>
+      <w:proofErr w:type="spellStart"/>
+      <w:r>
+        <w:rPr>
+          <w:rFonts w:ascii="Arial" w:hAnsi="Arial" w:cs="Arial"/>
+          <w:bCs/>
+          <w:sz w:val="22"/>
+          <w:szCs w:val="22"/>
+        </w:rPr>
+        <w:t>on</w:t>
+      </w:r>
+      <w:proofErr w:type="spellEnd"/>
+      <w:r>
+        <w:rPr>
+          <w:rFonts w:ascii="Arial" w:hAnsi="Arial" w:cs="Arial"/>
+          <w:bCs/>
+          <w:sz w:val="22"/>
+          <w:szCs w:val="22"/>
+        </w:rPr>
+        <w:t xml:space="preserve"> </w:t>
+      </w:r>
+      <w:r>
+        <w:rPr>
+          <w:rFonts w:ascii="Arial" w:hAnsi="Arial" w:cs="Arial"/>
+          <w:bCs/>
+          <w:sz w:val="22"/>
+          <w:szCs w:val="22"/>
+        </w:rPr>
+        <w:t>Raspberry</w:t>
+      </w:r>
+      <w:r>
+        <w:rPr>
+          <w:rFonts w:ascii="Arial" w:hAnsi="Arial" w:cs="Arial"/>
+          <w:bCs/>
+          <w:sz w:val="22"/>
+          <w:szCs w:val="22"/>
+        </w:rPr>
+        <w:t>-</w:t>
+      </w:r>
+      <w:r>
+        <w:rPr>
+          <w:rFonts w:ascii="Arial" w:hAnsi="Arial" w:cs="Arial"/>
+          <w:bCs/>
+          <w:sz w:val="22"/>
+          <w:szCs w:val="22"/>
+        </w:rPr>
+        <w:t>Pi</w:t>
       </w:r>
     </w:p>
     <w:p>
@@ -1212,6 +1296,7 @@
         </w:rPr>
         <w:t xml:space="preserve">  </w:t>
       </w:r>
+      <w:proofErr w:type="spellStart"/>
       <w:r>
         <w:rPr>
           <w:rFonts w:ascii="Arial" w:hAnsi="Arial" w:cs="Arial"/>
@@ -1255,7 +1340,17 @@
           <w:sz w:val="22"/>
           <w:szCs w:val="22"/>
         </w:rPr>
-        <w:t xml:space="preserve">º: </w:t>
+        <w:t>º</w:t>
+      </w:r>
+      <w:proofErr w:type="spellEnd"/>
+      <w:r>
+        <w:rPr>
+          <w:rFonts w:ascii="Arial" w:hAnsi="Arial" w:cs="Arial"/>
+          <w:bCs/>
+          <w:sz w:val="22"/>
+          <w:szCs w:val="22"/>
+        </w:rPr>
+        <w:t xml:space="preserve">: </w:t>
       </w:r>
       <w:r>
         <w:rPr>
@@ -1693,60 +1788,7 @@
           <w:rFonts w:ascii="Arial" w:hAnsi="Arial" w:cs="Arial"/>
           <w:lang w:val="es-ES_tradnl"/>
         </w:rPr>
-        <w:t>Desde mediados del siglo XX se han usado distintos métodos para corregir el tono de diferentes señales musicales, con no demasiado éxito. No fue hasta 1997 cuando Antares Tecnologies lanzó al mercado Auto-tune, un plugin disponible por entonces para Pro</w:t>
-      </w:r>
-      <w:r>
-        <w:rPr>
-          <w:rFonts w:ascii="Arial" w:hAnsi="Arial" w:cs="Arial"/>
-          <w:lang w:val="es-ES_tradnl"/>
-        </w:rPr>
-        <w:t xml:space="preserve"> </w:t>
-      </w:r>
-      <w:r>
-        <w:rPr>
-          <w:rFonts w:ascii="Arial" w:hAnsi="Arial" w:cs="Arial"/>
-          <w:lang w:val="es-ES_tradnl"/>
-        </w:rPr>
-        <w:t xml:space="preserve">Tools, el DAW más importante del momento. Este fue inventado por Andy Hildebrand, el cual se dedicaba a mapear datos sísmicos con la finalidad de encontrar petróleo. Hildebrand cambió el crudo por los estudios musicales cuando vio que los algoritmos utilizados también servían para </w:t>
-      </w:r>
-      <w:r>
-        <w:rPr>
-          <w:rFonts w:ascii="Arial" w:hAnsi="Arial" w:cs="Arial"/>
-          <w:lang w:val="es-ES_tradnl"/>
-        </w:rPr>
-        <w:t xml:space="preserve">trabajar con </w:t>
-      </w:r>
-      <w:r>
-        <w:rPr>
-          <w:rFonts w:ascii="Arial" w:hAnsi="Arial" w:cs="Arial"/>
-          <w:lang w:val="es-ES_tradnl"/>
-        </w:rPr>
-        <w:t>señales de audio</w:t>
-      </w:r>
-      <w:r>
-        <w:rPr>
-          <w:rFonts w:ascii="Arial" w:hAnsi="Arial" w:cs="Arial"/>
-          <w:lang w:val="es-ES_tradnl"/>
-        </w:rPr>
-        <w:t>.</w:t>
-      </w:r>
-    </w:p>
-    <w:p>
-      <w:pPr>
-        <w:spacing w:before="120"/>
-        <w:ind w:left="705"/>
-        <w:jc w:val="both"/>
-        <w:rPr>
-          <w:rFonts w:ascii="Arial" w:hAnsi="Arial" w:cs="Arial"/>
-          <w:lang w:val="es-ES_tradnl"/>
-        </w:rPr>
-      </w:pPr>
-      <w:r>
-        <w:rPr>
-          <w:rFonts w:ascii="Arial" w:hAnsi="Arial" w:cs="Arial"/>
-          <w:lang w:val="es-ES_tradnl"/>
-        </w:rPr>
-        <w:t>Los técnicos de los estudios musicales se sorprendieron de la facilidad y rapidez con la que se podía corregir el tono de las voces y que no estuvieran desafinadas. Tras esto en 1998 la artista y cantante Cher lanzó la primera grabación comercial con este efecto, llamada “</w:t>
+        <w:t xml:space="preserve">Desde mediados del siglo XX se han usado distintos métodos para corregir el tono de diferentes señales musicales, con no demasiado éxito. No fue hasta 1997 cuando </w:t>
       </w:r>
       <w:r>
         <w:rPr>
@@ -1755,14 +1797,264 @@
           <w:iCs/>
           <w:lang w:val="es-ES_tradnl"/>
         </w:rPr>
+        <w:t xml:space="preserve">Antares </w:t>
+      </w:r>
+      <w:proofErr w:type="spellStart"/>
+      <w:r>
+        <w:rPr>
+          <w:rFonts w:ascii="Arial" w:hAnsi="Arial" w:cs="Arial"/>
+          <w:i/>
+          <w:iCs/>
+          <w:lang w:val="es-ES_tradnl"/>
+        </w:rPr>
+        <w:t>Tecnologies</w:t>
+      </w:r>
+      <w:proofErr w:type="spellEnd"/>
+      <w:r>
+        <w:rPr>
+          <w:rFonts w:ascii="Arial" w:hAnsi="Arial" w:cs="Arial"/>
+          <w:lang w:val="es-ES_tradnl"/>
+        </w:rPr>
+        <w:t xml:space="preserve"> lanzó al mercado </w:t>
+      </w:r>
+      <w:proofErr w:type="spellStart"/>
+      <w:r>
+        <w:rPr>
+          <w:rFonts w:ascii="Arial" w:hAnsi="Arial" w:cs="Arial"/>
+          <w:i/>
+          <w:iCs/>
+          <w:lang w:val="es-ES_tradnl"/>
+        </w:rPr>
+        <w:t>Auto-tune</w:t>
+      </w:r>
+      <w:proofErr w:type="spellEnd"/>
+      <w:r>
+        <w:rPr>
+          <w:rFonts w:ascii="Arial" w:hAnsi="Arial" w:cs="Arial"/>
+          <w:lang w:val="es-ES_tradnl"/>
+        </w:rPr>
+        <w:t xml:space="preserve">, un </w:t>
+      </w:r>
+      <w:proofErr w:type="spellStart"/>
+      <w:r>
+        <w:rPr>
+          <w:rFonts w:ascii="Arial" w:hAnsi="Arial" w:cs="Arial"/>
+          <w:i/>
+          <w:iCs/>
+          <w:lang w:val="es-ES_tradnl"/>
+        </w:rPr>
+        <w:t>plug</w:t>
+      </w:r>
+      <w:proofErr w:type="spellEnd"/>
+      <w:r>
+        <w:rPr>
+          <w:rFonts w:ascii="Arial" w:hAnsi="Arial" w:cs="Arial"/>
+          <w:i/>
+          <w:iCs/>
+          <w:lang w:val="es-ES_tradnl"/>
+        </w:rPr>
+        <w:t>-</w:t>
+      </w:r>
+      <w:r>
+        <w:rPr>
+          <w:rFonts w:ascii="Arial" w:hAnsi="Arial" w:cs="Arial"/>
+          <w:i/>
+          <w:iCs/>
+          <w:lang w:val="es-ES_tradnl"/>
+        </w:rPr>
+        <w:t>in</w:t>
+      </w:r>
+      <w:r>
+        <w:rPr>
+          <w:rFonts w:ascii="Arial" w:hAnsi="Arial" w:cs="Arial"/>
+          <w:lang w:val="es-ES_tradnl"/>
+        </w:rPr>
+        <w:t xml:space="preserve"> disponible por entonces para </w:t>
+      </w:r>
+      <w:r>
+        <w:rPr>
+          <w:rFonts w:ascii="Arial" w:hAnsi="Arial" w:cs="Arial"/>
+          <w:i/>
+          <w:iCs/>
+          <w:lang w:val="es-ES_tradnl"/>
+        </w:rPr>
+        <w:t>Pro</w:t>
+      </w:r>
+      <w:r>
+        <w:rPr>
+          <w:rFonts w:ascii="Arial" w:hAnsi="Arial" w:cs="Arial"/>
+          <w:i/>
+          <w:iCs/>
+          <w:lang w:val="es-ES_tradnl"/>
+        </w:rPr>
+        <w:t xml:space="preserve"> </w:t>
+      </w:r>
+      <w:r>
+        <w:rPr>
+          <w:rFonts w:ascii="Arial" w:hAnsi="Arial" w:cs="Arial"/>
+          <w:i/>
+          <w:iCs/>
+          <w:lang w:val="es-ES_tradnl"/>
+        </w:rPr>
+        <w:t>Tools</w:t>
+      </w:r>
+      <w:r>
+        <w:rPr>
+          <w:rFonts w:ascii="Arial" w:hAnsi="Arial" w:cs="Arial"/>
+          <w:lang w:val="es-ES_tradnl"/>
+        </w:rPr>
+        <w:t>, el DAW</w:t>
+      </w:r>
+      <w:r>
+        <w:rPr>
+          <w:rFonts w:ascii="Arial" w:hAnsi="Arial" w:cs="Arial"/>
+          <w:lang w:val="es-ES_tradnl"/>
+        </w:rPr>
+        <w:t xml:space="preserve"> (</w:t>
+      </w:r>
+      <w:r>
+        <w:rPr>
+          <w:rFonts w:ascii="Arial" w:hAnsi="Arial" w:cs="Arial"/>
+          <w:i/>
+          <w:iCs/>
+          <w:lang w:val="es-ES_tradnl"/>
+        </w:rPr>
+        <w:t>Digital Audio Workstation</w:t>
+      </w:r>
+      <w:r>
+        <w:rPr>
+          <w:rFonts w:ascii="Arial" w:hAnsi="Arial" w:cs="Arial"/>
+          <w:lang w:val="es-ES_tradnl"/>
+        </w:rPr>
+        <w:t>)</w:t>
+      </w:r>
+      <w:r>
+        <w:rPr>
+          <w:rFonts w:ascii="Arial" w:hAnsi="Arial" w:cs="Arial"/>
+          <w:lang w:val="es-ES_tradnl"/>
+        </w:rPr>
+        <w:t xml:space="preserve"> más importante del momento. Este fue inventado por Andy Hildebrand, el cual se dedicaba a mapear datos sísmicos con la finalidad de encontrar petróleo. Hildebrand cambió el crudo por los estudios musicales cuando vio que los algoritmos utilizados también servían para </w:t>
+      </w:r>
+      <w:r>
+        <w:rPr>
+          <w:rFonts w:ascii="Arial" w:hAnsi="Arial" w:cs="Arial"/>
+          <w:lang w:val="es-ES_tradnl"/>
+        </w:rPr>
+        <w:t xml:space="preserve">trabajar con </w:t>
+      </w:r>
+      <w:r>
+        <w:rPr>
+          <w:rFonts w:ascii="Arial" w:hAnsi="Arial" w:cs="Arial"/>
+          <w:lang w:val="es-ES_tradnl"/>
+        </w:rPr>
+        <w:t>señales de audio</w:t>
+      </w:r>
+      <w:r>
+        <w:rPr>
+          <w:rFonts w:ascii="Arial" w:hAnsi="Arial" w:cs="Arial"/>
+          <w:lang w:val="es-ES_tradnl"/>
+        </w:rPr>
+        <w:t>.</w:t>
+      </w:r>
+    </w:p>
+    <w:p>
+      <w:pPr>
+        <w:spacing w:before="120"/>
+        <w:ind w:left="705"/>
+        <w:jc w:val="both"/>
+        <w:rPr>
+          <w:rFonts w:ascii="Arial" w:hAnsi="Arial" w:cs="Arial"/>
+          <w:lang w:val="es-ES_tradnl"/>
+        </w:rPr>
+      </w:pPr>
+      <w:r>
+        <w:rPr>
+          <w:rFonts w:ascii="Arial" w:hAnsi="Arial" w:cs="Arial"/>
+          <w:lang w:val="es-ES_tradnl"/>
+        </w:rPr>
+        <w:t xml:space="preserve">Los técnicos de los estudios musicales se sorprendieron de la facilidad y rapidez con la que se podía corregir el tono de las voces </w:t>
+      </w:r>
+      <w:r>
+        <w:rPr>
+          <w:rFonts w:ascii="Arial" w:hAnsi="Arial" w:cs="Arial"/>
+          <w:lang w:val="es-ES_tradnl"/>
+        </w:rPr>
+        <w:t>para</w:t>
+      </w:r>
+      <w:r>
+        <w:rPr>
+          <w:rFonts w:ascii="Arial" w:hAnsi="Arial" w:cs="Arial"/>
+          <w:lang w:val="es-ES_tradnl"/>
+        </w:rPr>
+        <w:t xml:space="preserve"> que no estuvieran desafinadas. Tras esto</w:t>
+      </w:r>
+      <w:r>
+        <w:rPr>
+          <w:rFonts w:ascii="Arial" w:hAnsi="Arial" w:cs="Arial"/>
+          <w:lang w:val="es-ES_tradnl"/>
+        </w:rPr>
+        <w:t>,</w:t>
+      </w:r>
+      <w:r>
+        <w:rPr>
+          <w:rFonts w:ascii="Arial" w:hAnsi="Arial" w:cs="Arial"/>
+          <w:lang w:val="es-ES_tradnl"/>
+        </w:rPr>
+        <w:t xml:space="preserve"> en 1998 la artista y cantante Cher lanzó la primera grabación comercial con este efecto, llamada “</w:t>
+      </w:r>
+      <w:proofErr w:type="spellStart"/>
+      <w:r>
+        <w:rPr>
+          <w:rFonts w:ascii="Arial" w:hAnsi="Arial" w:cs="Arial"/>
+          <w:i/>
+          <w:iCs/>
+          <w:lang w:val="es-ES_tradnl"/>
+        </w:rPr>
         <w:t>Believe</w:t>
       </w:r>
-      <w:r>
-        <w:rPr>
-          <w:rFonts w:ascii="Arial" w:hAnsi="Arial" w:cs="Arial"/>
-          <w:lang w:val="es-ES_tradnl"/>
-        </w:rPr>
-        <w:t>”. Este evento dio el pistoletazo de salida a la popularización de este plugin cuya forma de uso ha ido variando con el paso de los años hasta hoy, donde casi la totalidad de música comercial lo utiliza.</w:t>
+      <w:proofErr w:type="spellEnd"/>
+      <w:r>
+        <w:rPr>
+          <w:rFonts w:ascii="Arial" w:hAnsi="Arial" w:cs="Arial"/>
+          <w:lang w:val="es-ES_tradnl"/>
+        </w:rPr>
+        <w:t xml:space="preserve">”. Este evento dio el pistoletazo de salida a la popularización de este </w:t>
+      </w:r>
+      <w:proofErr w:type="spellStart"/>
+      <w:r>
+        <w:rPr>
+          <w:rFonts w:ascii="Arial" w:hAnsi="Arial" w:cs="Arial"/>
+          <w:i/>
+          <w:iCs/>
+          <w:lang w:val="es-ES_tradnl"/>
+        </w:rPr>
+        <w:t>plug</w:t>
+      </w:r>
+      <w:proofErr w:type="spellEnd"/>
+      <w:r>
+        <w:rPr>
+          <w:rFonts w:ascii="Arial" w:hAnsi="Arial" w:cs="Arial"/>
+          <w:i/>
+          <w:iCs/>
+          <w:lang w:val="es-ES_tradnl"/>
+        </w:rPr>
+        <w:t>-</w:t>
+      </w:r>
+      <w:r>
+        <w:rPr>
+          <w:rFonts w:ascii="Arial" w:hAnsi="Arial" w:cs="Arial"/>
+          <w:i/>
+          <w:iCs/>
+          <w:lang w:val="es-ES_tradnl"/>
+        </w:rPr>
+        <w:t>in</w:t>
+      </w:r>
+      <w:r>
+        <w:rPr>
+          <w:rFonts w:ascii="Arial" w:hAnsi="Arial" w:cs="Arial"/>
+          <w:lang w:val="es-ES_tradnl"/>
+        </w:rPr>
+        <w:t xml:space="preserve"> cuya forma de uso ha ido variando con el paso de los años hasta hoy, donde casi la totalidad de música comercial lo utiliza.</w:t>
       </w:r>
     </w:p>
     <w:p>
@@ -1833,16 +2125,6 @@
       <w:pPr>
         <w:spacing w:before="120"/>
         <w:ind w:left="705"/>
-        <w:jc w:val="both"/>
-        <w:rPr>
-          <w:rFonts w:ascii="Arial" w:hAnsi="Arial" w:cs="Arial"/>
-          <w:lang w:val="es-ES_tradnl"/>
-        </w:rPr>
-      </w:pPr>
-    </w:p>
-    <w:p>
-      <w:pPr>
-        <w:spacing w:before="120"/>
         <w:jc w:val="both"/>
         <w:rPr>
           <w:rFonts w:ascii="Arial" w:hAnsi="Arial" w:cs="Arial"/>
@@ -1933,7 +2215,21 @@
           <w:rFonts w:ascii="Arial" w:hAnsi="Arial" w:cs="Arial"/>
           <w:lang w:val="es-ES_tradnl"/>
         </w:rPr>
-        <w:t>a implementación de bajo costo de un corrector de tono o</w:t>
+        <w:t>a implementación de bajo cost</w:t>
+      </w:r>
+      <w:r>
+        <w:rPr>
+          <w:rFonts w:ascii="Arial" w:hAnsi="Arial" w:cs="Arial"/>
+          <w:lang w:val="es-ES_tradnl"/>
+        </w:rPr>
+        <w:t>e</w:t>
+      </w:r>
+      <w:r>
+        <w:rPr>
+          <w:rFonts w:ascii="Arial" w:hAnsi="Arial" w:cs="Arial"/>
+          <w:lang w:val="es-ES_tradnl"/>
+        </w:rPr>
+        <w:t xml:space="preserve"> de un corrector de tono o</w:t>
       </w:r>
       <w:r>
         <w:rPr>
@@ -1993,8 +2289,23 @@
           <w:rFonts w:ascii="Arial" w:hAnsi="Arial" w:cs="Arial"/>
           <w:lang w:val="es-ES_tradnl"/>
         </w:rPr>
-        <w:t xml:space="preserve"> y a una tarjeta de audio </w:t>
-      </w:r>
+        <w:t xml:space="preserve"> </w:t>
+      </w:r>
+      <w:r>
+        <w:rPr>
+          <w:rFonts w:ascii="Arial" w:hAnsi="Arial" w:cs="Arial"/>
+          <w:lang w:val="es-ES_tradnl"/>
+        </w:rPr>
+        <w:t>con la</w:t>
+      </w:r>
+      <w:r>
+        <w:rPr>
+          <w:rFonts w:ascii="Arial" w:hAnsi="Arial" w:cs="Arial"/>
+          <w:lang w:val="es-ES_tradnl"/>
+        </w:rPr>
+        <w:t xml:space="preserve"> tarjeta de audio </w:t>
+      </w:r>
+      <w:proofErr w:type="spellStart"/>
       <w:r>
         <w:rPr>
           <w:rFonts w:ascii="Arial" w:hAnsi="Arial" w:cs="Arial"/>
@@ -2002,8 +2313,29 @@
           <w:iCs/>
           <w:lang w:val="es-ES_tradnl"/>
         </w:rPr>
-        <w:t>Audio Injector</w:t>
-      </w:r>
+        <w:t>Audio</w:t>
+      </w:r>
+      <w:proofErr w:type="spellEnd"/>
+      <w:r>
+        <w:rPr>
+          <w:rFonts w:ascii="Arial" w:hAnsi="Arial" w:cs="Arial"/>
+          <w:i/>
+          <w:iCs/>
+          <w:lang w:val="es-ES_tradnl"/>
+        </w:rPr>
+        <w:t xml:space="preserve"> </w:t>
+      </w:r>
+      <w:proofErr w:type="spellStart"/>
+      <w:r>
+        <w:rPr>
+          <w:rFonts w:ascii="Arial" w:hAnsi="Arial" w:cs="Arial"/>
+          <w:i/>
+          <w:iCs/>
+          <w:lang w:val="es-ES_tradnl"/>
+        </w:rPr>
+        <w:t>Injector</w:t>
+      </w:r>
+      <w:proofErr w:type="spellEnd"/>
       <w:r>
         <w:rPr>
           <w:rFonts w:ascii="Arial" w:hAnsi="Arial" w:cs="Arial"/>
@@ -2054,7 +2386,14 @@
           <w:rFonts w:ascii="Arial" w:hAnsi="Arial" w:cs="Arial"/>
           <w:lang w:val="es-ES_tradnl"/>
         </w:rPr>
-        <w:t>Durante el desarollo</w:t>
+        <w:t xml:space="preserve">Durante el </w:t>
+      </w:r>
+      <w:r>
+        <w:rPr>
+          <w:rFonts w:ascii="Arial" w:hAnsi="Arial" w:cs="Arial"/>
+          <w:lang w:val="es-ES_tradnl"/>
+        </w:rPr>
+        <w:t>desarrollo</w:t>
       </w:r>
       <w:r>
         <w:rPr>
@@ -2161,21 +2500,17 @@
     </w:p>
     <w:p>
       <w:pPr>
-        <w:pStyle w:val="Prrafodelista"/>
-        <w:spacing w:before="120"/>
-        <w:ind w:left="360"/>
-        <w:jc w:val="both"/>
-        <w:rPr>
-          <w:rFonts w:ascii="Arial" w:hAnsi="Arial" w:cs="Arial"/>
-          <w:lang w:val="es-ES_tradnl"/>
-        </w:rPr>
-      </w:pPr>
-    </w:p>
-    <w:p>
-      <w:pPr>
-        <w:pStyle w:val="Prrafodelista"/>
-        <w:spacing w:before="120"/>
-        <w:ind w:left="360"/>
+        <w:spacing w:before="120"/>
+        <w:jc w:val="both"/>
+        <w:rPr>
+          <w:rFonts w:ascii="Arial" w:hAnsi="Arial" w:cs="Arial"/>
+          <w:lang w:val="es-ES_tradnl"/>
+        </w:rPr>
+      </w:pPr>
+    </w:p>
+    <w:p>
+      <w:pPr>
+        <w:spacing w:before="120"/>
         <w:jc w:val="both"/>
         <w:rPr>
           <w:rFonts w:ascii="Arial" w:hAnsi="Arial" w:cs="Arial"/>
@@ -2228,38 +2563,23 @@
           <w:rFonts w:ascii="Arial" w:hAnsi="Arial" w:cs="Arial"/>
           <w:lang w:val="es-ES_tradnl"/>
         </w:rPr>
-        <w:t>Dada la limitada potencia que posee el mini-ordenador se utilizarán algoritmos y parámetros dentro del procesado de señales que se adapten a trabajar con señales de voz (señal limitada en frecuencia y monofónica).</w:t>
-      </w:r>
-    </w:p>
-    <w:p>
-      <w:pPr>
-        <w:pStyle w:val="Prrafodelista"/>
-        <w:spacing w:before="120"/>
-        <w:ind w:left="360"/>
-        <w:jc w:val="both"/>
-        <w:rPr>
-          <w:rFonts w:ascii="Arial" w:hAnsi="Arial" w:cs="Arial"/>
-          <w:lang w:val="es-ES_tradnl"/>
-        </w:rPr>
-      </w:pPr>
-    </w:p>
-    <w:p>
-      <w:pPr>
-        <w:pStyle w:val="Prrafodelista"/>
-        <w:spacing w:before="120"/>
-        <w:ind w:left="360"/>
-        <w:jc w:val="both"/>
-        <w:rPr>
-          <w:rFonts w:ascii="Arial" w:hAnsi="Arial" w:cs="Arial"/>
-          <w:lang w:val="es-ES_tradnl"/>
-        </w:rPr>
-      </w:pPr>
-      <w:r>
-        <w:rPr>
-          <w:rFonts w:ascii="Arial" w:hAnsi="Arial" w:cs="Arial"/>
-          <w:lang w:val="es-ES_tradnl"/>
-        </w:rPr>
-        <w:t>Se trabajará la voz introducida en un único canal como señal mono.</w:t>
+        <w:t xml:space="preserve">Dada la limitada potencia que posee el </w:t>
+      </w:r>
+      <w:proofErr w:type="spellStart"/>
+      <w:r>
+        <w:rPr>
+          <w:rFonts w:ascii="Arial" w:hAnsi="Arial" w:cs="Arial"/>
+          <w:lang w:val="es-ES_tradnl"/>
+        </w:rPr>
+        <w:t>mini-ordenador</w:t>
+      </w:r>
+      <w:proofErr w:type="spellEnd"/>
+      <w:r>
+        <w:rPr>
+          <w:rFonts w:ascii="Arial" w:hAnsi="Arial" w:cs="Arial"/>
+          <w:lang w:val="es-ES_tradnl"/>
+        </w:rPr>
+        <w:t xml:space="preserve"> se utilizarán algoritmos y parámetros dentro del procesado de señales que se adapten a trabajar con señales de voz (señal limitada en frecuencia y monofónica).</w:t>
       </w:r>
     </w:p>
     <w:p>
@@ -2365,7 +2685,21 @@
           <w:rFonts w:ascii="Arial" w:hAnsi="Arial" w:cs="Arial"/>
           <w:lang w:val="es-ES_tradnl"/>
         </w:rPr>
-        <w:t>La corrección de voz se aplicará como mínimo sobre la escala musical Do Mayor</w:t>
+        <w:t>La corrección de</w:t>
+      </w:r>
+      <w:r>
+        <w:rPr>
+          <w:rFonts w:ascii="Arial" w:hAnsi="Arial" w:cs="Arial"/>
+          <w:lang w:val="es-ES_tradnl"/>
+        </w:rPr>
+        <w:t xml:space="preserve"> la señal de</w:t>
+      </w:r>
+      <w:r>
+        <w:rPr>
+          <w:rFonts w:ascii="Arial" w:hAnsi="Arial" w:cs="Arial"/>
+          <w:lang w:val="es-ES_tradnl"/>
+        </w:rPr>
+        <w:t xml:space="preserve"> voz se aplicará como mínimo sobre la escala musical Do Mayor</w:t>
       </w:r>
       <w:r>
         <w:rPr>
@@ -2381,8 +2715,6 @@
         </w:rPr>
         <w:t>afinada en</w:t>
       </w:r>
-      <w:bookmarkStart w:id="0" w:name="_GoBack"/>
-      <w:bookmarkEnd w:id="0"/>
       <w:r>
         <w:rPr>
           <w:rFonts w:ascii="Arial" w:hAnsi="Arial" w:cs="Arial"/>
@@ -2432,45 +2764,7 @@
     </w:p>
     <w:p>
       <w:pPr>
-        <w:pStyle w:val="Prrafodelista"/>
-        <w:spacing w:before="120"/>
-        <w:ind w:left="360"/>
-        <w:jc w:val="both"/>
-        <w:rPr>
-          <w:rFonts w:ascii="Arial" w:hAnsi="Arial" w:cs="Arial"/>
-          <w:lang w:val="es-ES_tradnl"/>
-        </w:rPr>
-      </w:pPr>
-    </w:p>
-    <w:p>
-      <w:pPr>
-        <w:pStyle w:val="Prrafodelista"/>
-        <w:spacing w:before="120"/>
-        <w:ind w:left="360"/>
-        <w:jc w:val="both"/>
-        <w:rPr>
-          <w:rFonts w:ascii="Arial" w:hAnsi="Arial" w:cs="Arial"/>
-          <w:lang w:val="es-ES_tradnl"/>
-        </w:rPr>
-      </w:pPr>
-    </w:p>
-    <w:p>
-      <w:pPr>
-        <w:pStyle w:val="Prrafodelista"/>
-        <w:spacing w:before="120"/>
-        <w:ind w:left="360"/>
-        <w:jc w:val="both"/>
-        <w:rPr>
-          <w:rFonts w:ascii="Arial" w:hAnsi="Arial" w:cs="Arial"/>
-          <w:lang w:val="es-ES_tradnl"/>
-        </w:rPr>
-      </w:pPr>
-    </w:p>
-    <w:p>
-      <w:pPr>
-        <w:pStyle w:val="Prrafodelista"/>
-        <w:spacing w:before="120"/>
-        <w:ind w:left="360"/>
+        <w:spacing w:before="120"/>
         <w:jc w:val="both"/>
         <w:rPr>
           <w:rFonts w:ascii="Arial" w:hAnsi="Arial" w:cs="Arial"/>
@@ -2542,13 +2836,23 @@
         </w:rPr>
         <w:t xml:space="preserve">a través de </w:t>
       </w:r>
-      <w:r>
-        <w:rPr>
-          <w:rFonts w:ascii="Arial" w:hAnsi="Arial" w:cs="Arial"/>
-          <w:lang w:val="es-ES_tradnl"/>
-        </w:rPr>
-        <w:t xml:space="preserve">Simulink y los múltiples módulos y </w:t>
-      </w:r>
+      <w:proofErr w:type="spellStart"/>
+      <w:r>
+        <w:rPr>
+          <w:rFonts w:ascii="Arial" w:hAnsi="Arial" w:cs="Arial"/>
+          <w:lang w:val="es-ES_tradnl"/>
+        </w:rPr>
+        <w:t>Simulink</w:t>
+      </w:r>
+      <w:proofErr w:type="spellEnd"/>
+      <w:r>
+        <w:rPr>
+          <w:rFonts w:ascii="Arial" w:hAnsi="Arial" w:cs="Arial"/>
+          <w:lang w:val="es-ES_tradnl"/>
+        </w:rPr>
+        <w:t xml:space="preserve"> y los múltiples módulos y </w:t>
+      </w:r>
+      <w:proofErr w:type="spellStart"/>
       <w:r>
         <w:rPr>
           <w:rFonts w:ascii="Arial" w:hAnsi="Arial" w:cs="Arial"/>
@@ -2556,75 +2860,9 @@
           <w:iCs/>
           <w:lang w:val="es-ES_tradnl"/>
         </w:rPr>
-        <w:t xml:space="preserve">add-ons </w:t>
-      </w:r>
-      <w:r>
-        <w:rPr>
-          <w:rFonts w:ascii="Arial" w:hAnsi="Arial" w:cs="Arial"/>
-          <w:lang w:val="es-ES_tradnl"/>
-        </w:rPr>
-        <w:t>que posee</w:t>
-      </w:r>
-      <w:r>
-        <w:rPr>
-          <w:rFonts w:ascii="Arial" w:hAnsi="Arial" w:cs="Arial"/>
-          <w:lang w:val="es-ES_tradnl"/>
-        </w:rPr>
-        <w:t xml:space="preserve"> para trabajar</w:t>
-      </w:r>
-      <w:r>
-        <w:rPr>
-          <w:rFonts w:ascii="Arial" w:hAnsi="Arial" w:cs="Arial"/>
-          <w:lang w:val="es-ES_tradnl"/>
-        </w:rPr>
-        <w:t xml:space="preserve"> sobre</w:t>
-      </w:r>
-      <w:r>
-        <w:rPr>
-          <w:rFonts w:ascii="Arial" w:hAnsi="Arial" w:cs="Arial"/>
-          <w:lang w:val="es-ES_tradnl"/>
-        </w:rPr>
-        <w:t xml:space="preserve"> el mini-ordenador, conectado a través de un cable Ethernet</w:t>
-      </w:r>
-      <w:r>
-        <w:rPr>
-          <w:rFonts w:ascii="Arial" w:hAnsi="Arial" w:cs="Arial"/>
-          <w:lang w:val="es-ES_tradnl"/>
-        </w:rPr>
-        <w:t>, manejando la consola de este a través de SSH con el software Putty</w:t>
-      </w:r>
-      <w:r>
-        <w:rPr>
-          <w:rFonts w:ascii="Arial" w:hAnsi="Arial" w:cs="Arial"/>
-          <w:lang w:val="es-ES_tradnl"/>
-        </w:rPr>
-        <w:t>.</w:t>
-      </w:r>
-    </w:p>
-    <w:p>
-      <w:pPr>
-        <w:spacing w:before="120"/>
-        <w:ind w:left="720"/>
-        <w:jc w:val="both"/>
-        <w:rPr>
-          <w:rFonts w:ascii="Arial" w:hAnsi="Arial" w:cs="Arial"/>
-          <w:lang w:val="es-ES_tradnl"/>
-        </w:rPr>
-      </w:pPr>
-      <w:r>
-        <w:rPr>
-          <w:rFonts w:ascii="Arial" w:hAnsi="Arial" w:cs="Arial"/>
-          <w:lang w:val="es-ES_tradnl"/>
-        </w:rPr>
-        <w:t>La metodología de trabajo</w:t>
-      </w:r>
-      <w:r>
-        <w:rPr>
-          <w:rFonts w:ascii="Arial" w:hAnsi="Arial" w:cs="Arial"/>
-          <w:lang w:val="es-ES_tradnl"/>
-        </w:rPr>
-        <w:t xml:space="preserve"> será </w:t>
-      </w:r>
+        <w:t>add-ons</w:t>
+      </w:r>
+      <w:proofErr w:type="spellEnd"/>
       <w:r>
         <w:rPr>
           <w:rFonts w:ascii="Arial" w:hAnsi="Arial" w:cs="Arial"/>
@@ -2632,6 +2870,128 @@
           <w:iCs/>
           <w:lang w:val="es-ES_tradnl"/>
         </w:rPr>
+        <w:t xml:space="preserve"> </w:t>
+      </w:r>
+      <w:r>
+        <w:rPr>
+          <w:rFonts w:ascii="Arial" w:hAnsi="Arial" w:cs="Arial"/>
+          <w:lang w:val="es-ES_tradnl"/>
+        </w:rPr>
+        <w:t>que posee</w:t>
+      </w:r>
+      <w:r>
+        <w:rPr>
+          <w:rFonts w:ascii="Arial" w:hAnsi="Arial" w:cs="Arial"/>
+          <w:lang w:val="es-ES_tradnl"/>
+        </w:rPr>
+        <w:t xml:space="preserve"> para trabajar</w:t>
+      </w:r>
+      <w:r>
+        <w:rPr>
+          <w:rFonts w:ascii="Arial" w:hAnsi="Arial" w:cs="Arial"/>
+          <w:lang w:val="es-ES_tradnl"/>
+        </w:rPr>
+        <w:t xml:space="preserve"> sobre</w:t>
+      </w:r>
+      <w:r>
+        <w:rPr>
+          <w:rFonts w:ascii="Arial" w:hAnsi="Arial" w:cs="Arial"/>
+          <w:lang w:val="es-ES_tradnl"/>
+        </w:rPr>
+        <w:t xml:space="preserve"> el </w:t>
+      </w:r>
+      <w:proofErr w:type="spellStart"/>
+      <w:r>
+        <w:rPr>
+          <w:rFonts w:ascii="Arial" w:hAnsi="Arial" w:cs="Arial"/>
+          <w:lang w:val="es-ES_tradnl"/>
+        </w:rPr>
+        <w:t>mini-ordenador</w:t>
+      </w:r>
+      <w:proofErr w:type="spellEnd"/>
+      <w:r>
+        <w:rPr>
+          <w:rFonts w:ascii="Arial" w:hAnsi="Arial" w:cs="Arial"/>
+          <w:lang w:val="es-ES_tradnl"/>
+        </w:rPr>
+        <w:t xml:space="preserve">, conectado </w:t>
+      </w:r>
+      <w:r>
+        <w:rPr>
+          <w:rFonts w:ascii="Arial" w:hAnsi="Arial" w:cs="Arial"/>
+          <w:lang w:val="es-ES_tradnl"/>
+        </w:rPr>
+        <w:t>con cable vía</w:t>
+      </w:r>
+      <w:r>
+        <w:rPr>
+          <w:rFonts w:ascii="Arial" w:hAnsi="Arial" w:cs="Arial"/>
+          <w:lang w:val="es-ES_tradnl"/>
+        </w:rPr>
+        <w:t xml:space="preserve"> Ethernet</w:t>
+      </w:r>
+      <w:r>
+        <w:rPr>
+          <w:rFonts w:ascii="Arial" w:hAnsi="Arial" w:cs="Arial"/>
+          <w:lang w:val="es-ES_tradnl"/>
+        </w:rPr>
+        <w:t xml:space="preserve"> o de forma inalámbrica vía Wifi</w:t>
+      </w:r>
+      <w:r>
+        <w:rPr>
+          <w:rFonts w:ascii="Arial" w:hAnsi="Arial" w:cs="Arial"/>
+          <w:lang w:val="es-ES_tradnl"/>
+        </w:rPr>
+        <w:t xml:space="preserve">, manejando la consola de este a través de SSH con el software </w:t>
+      </w:r>
+      <w:proofErr w:type="spellStart"/>
+      <w:r>
+        <w:rPr>
+          <w:rFonts w:ascii="Arial" w:hAnsi="Arial" w:cs="Arial"/>
+          <w:lang w:val="es-ES_tradnl"/>
+        </w:rPr>
+        <w:t>Putty</w:t>
+      </w:r>
+      <w:proofErr w:type="spellEnd"/>
+      <w:r>
+        <w:rPr>
+          <w:rFonts w:ascii="Arial" w:hAnsi="Arial" w:cs="Arial"/>
+          <w:lang w:val="es-ES_tradnl"/>
+        </w:rPr>
+        <w:t>.</w:t>
+      </w:r>
+    </w:p>
+    <w:p>
+      <w:pPr>
+        <w:spacing w:before="120"/>
+        <w:ind w:left="720"/>
+        <w:jc w:val="both"/>
+        <w:rPr>
+          <w:rFonts w:ascii="Arial" w:hAnsi="Arial" w:cs="Arial"/>
+          <w:lang w:val="es-ES_tradnl"/>
+        </w:rPr>
+      </w:pPr>
+      <w:r>
+        <w:rPr>
+          <w:rFonts w:ascii="Arial" w:hAnsi="Arial" w:cs="Arial"/>
+          <w:lang w:val="es-ES_tradnl"/>
+        </w:rPr>
+        <w:t>La metodología de trabajo</w:t>
+      </w:r>
+      <w:r>
+        <w:rPr>
+          <w:rFonts w:ascii="Arial" w:hAnsi="Arial" w:cs="Arial"/>
+          <w:lang w:val="es-ES_tradnl"/>
+        </w:rPr>
+        <w:t xml:space="preserve"> será </w:t>
+      </w:r>
+      <w:r>
+        <w:rPr>
+          <w:rFonts w:ascii="Arial" w:hAnsi="Arial" w:cs="Arial"/>
+          <w:i/>
+          <w:iCs/>
+          <w:lang w:val="es-ES_tradnl"/>
+        </w:rPr>
         <w:t>Git Flow.</w:t>
       </w:r>
       <w:r>
@@ -2639,7 +2999,77 @@
           <w:rFonts w:ascii="Arial" w:hAnsi="Arial" w:cs="Arial"/>
           <w:lang w:val="es-ES_tradnl"/>
         </w:rPr>
-        <w:t xml:space="preserve"> Esta consiste en trabajar en distintas ramas, atomizando el trabajo en tareas simples que se van integrando unas con otras hasta conseguir el producto final. De esta manera es fácil organizar en tiempo todo el proceso de desarrollo, permite localizar con mayor facilidad los errores y es accesible en todo momento para su seguimiento en la plataforma </w:t>
+        <w:t xml:space="preserve"> Esta consiste en trabajar en distintas ramas, atomizando el trabajo en tareas simples </w:t>
+      </w:r>
+      <w:r>
+        <w:rPr>
+          <w:rFonts w:ascii="Arial" w:hAnsi="Arial" w:cs="Arial"/>
+          <w:lang w:val="es-ES_tradnl"/>
+        </w:rPr>
+        <w:t xml:space="preserve">para </w:t>
+      </w:r>
+      <w:r>
+        <w:rPr>
+          <w:rFonts w:ascii="Arial" w:hAnsi="Arial" w:cs="Arial"/>
+          <w:lang w:val="es-ES_tradnl"/>
+        </w:rPr>
+        <w:t>que se va</w:t>
+      </w:r>
+      <w:r>
+        <w:rPr>
+          <w:rFonts w:ascii="Arial" w:hAnsi="Arial" w:cs="Arial"/>
+          <w:lang w:val="es-ES_tradnl"/>
+        </w:rPr>
+        <w:t>yan</w:t>
+      </w:r>
+      <w:r>
+        <w:rPr>
+          <w:rFonts w:ascii="Arial" w:hAnsi="Arial" w:cs="Arial"/>
+          <w:lang w:val="es-ES_tradnl"/>
+        </w:rPr>
+        <w:t xml:space="preserve"> integrando unas con otras hasta conseguir el producto final. De esta manera es fácil organizar en tiempo todo el proceso de desarrollo, </w:t>
+      </w:r>
+      <w:r>
+        <w:rPr>
+          <w:rFonts w:ascii="Arial" w:hAnsi="Arial" w:cs="Arial"/>
+          <w:lang w:val="es-ES_tradnl"/>
+        </w:rPr>
+        <w:t>permitiendo</w:t>
+      </w:r>
+      <w:r>
+        <w:rPr>
+          <w:rFonts w:ascii="Arial" w:hAnsi="Arial" w:cs="Arial"/>
+          <w:lang w:val="es-ES_tradnl"/>
+        </w:rPr>
+        <w:t xml:space="preserve"> localizar con mayor facilidad los errores</w:t>
+      </w:r>
+      <w:r>
+        <w:rPr>
+          <w:rFonts w:ascii="Arial" w:hAnsi="Arial" w:cs="Arial"/>
+          <w:lang w:val="es-ES_tradnl"/>
+        </w:rPr>
+        <w:t>,</w:t>
+      </w:r>
+      <w:r>
+        <w:rPr>
+          <w:rFonts w:ascii="Arial" w:hAnsi="Arial" w:cs="Arial"/>
+          <w:lang w:val="es-ES_tradnl"/>
+        </w:rPr>
+        <w:t xml:space="preserve"> </w:t>
+      </w:r>
+      <w:r>
+        <w:rPr>
+          <w:rFonts w:ascii="Arial" w:hAnsi="Arial" w:cs="Arial"/>
+          <w:lang w:val="es-ES_tradnl"/>
+        </w:rPr>
+        <w:t>además de ser</w:t>
+      </w:r>
+      <w:r>
+        <w:rPr>
+          <w:rFonts w:ascii="Arial" w:hAnsi="Arial" w:cs="Arial"/>
+          <w:lang w:val="es-ES_tradnl"/>
+        </w:rPr>
+        <w:t xml:space="preserve"> accesible en todo momento para su seguimiento en la plataforma </w:t>
       </w:r>
       <w:r>
         <w:rPr>
@@ -2723,70 +3153,310 @@
     <w:p>
       <w:pPr>
         <w:spacing w:before="120"/>
-        <w:ind w:left="720"/>
-        <w:jc w:val="both"/>
-        <w:rPr>
-          <w:rFonts w:ascii="Arial" w:hAnsi="Arial" w:cs="Arial"/>
-          <w:lang w:val="es-ES_tradnl"/>
-        </w:rPr>
-      </w:pPr>
-      <w:r>
-        <w:rPr>
-          <w:rFonts w:ascii="Arial" w:hAnsi="Arial" w:cs="Arial"/>
-          <w:lang w:val="es-ES_tradnl"/>
-        </w:rPr>
-        <w:t>‘’</w:t>
-      </w:r>
-      <w:r>
-        <w:rPr>
-          <w:rFonts w:ascii="Arial" w:hAnsi="Arial" w:cs="Arial"/>
-          <w:lang w:val="es-ES_tradnl"/>
-        </w:rPr>
-        <w:t>En el que se planifica las actividades, su secuenciación y su duración</w:t>
-      </w:r>
-      <w:r>
-        <w:rPr>
-          <w:rFonts w:ascii="Arial" w:hAnsi="Arial" w:cs="Arial"/>
-          <w:lang w:val="es-ES_tradnl"/>
-        </w:rPr>
-        <w:t xml:space="preserve"> con fechas</w:t>
-      </w:r>
-      <w:r>
-        <w:rPr>
-          <w:rFonts w:ascii="Arial" w:hAnsi="Arial" w:cs="Arial"/>
-          <w:lang w:val="es-ES_tradnl"/>
-        </w:rPr>
-        <w:t>.</w:t>
-      </w:r>
-      <w:r>
-        <w:rPr>
-          <w:rFonts w:ascii="Arial" w:hAnsi="Arial" w:cs="Arial"/>
-          <w:lang w:val="es-ES_tradnl"/>
-        </w:rPr>
-        <w:t>’’</w:t>
-      </w:r>
-    </w:p>
-    <w:p>
-      <w:pPr>
-        <w:spacing w:before="120"/>
-        <w:ind w:left="720"/>
-        <w:jc w:val="both"/>
-        <w:rPr>
-          <w:rFonts w:ascii="Arial" w:hAnsi="Arial" w:cs="Arial"/>
-          <w:lang w:val="es-ES_tradnl"/>
-        </w:rPr>
-      </w:pPr>
-    </w:p>
-    <w:p>
-      <w:pPr>
-        <w:spacing w:before="120"/>
-        <w:ind w:left="720"/>
-        <w:jc w:val="both"/>
-        <w:rPr>
-          <w:rFonts w:ascii="Arial" w:hAnsi="Arial" w:cs="Arial"/>
-          <w:lang w:val="es-ES_tradnl"/>
-        </w:rPr>
-      </w:pPr>
+        <w:jc w:val="both"/>
+        <w:rPr>
+          <w:rFonts w:ascii="Arial" w:hAnsi="Arial" w:cs="Arial"/>
+          <w:sz w:val="22"/>
+          <w:szCs w:val="22"/>
+          <w:lang w:val="es-ES_tradnl"/>
+        </w:rPr>
+      </w:pPr>
+      <w:r>
+        <w:rPr>
+          <w:rFonts w:ascii="Arial" w:hAnsi="Arial" w:cs="Arial"/>
+          <w:sz w:val="22"/>
+          <w:szCs w:val="22"/>
+          <w:lang w:val="es-ES_tradnl"/>
+        </w:rPr>
+        <w:t>MARZO 2020:</w:t>
+      </w:r>
+    </w:p>
+    <w:p>
+      <w:pPr>
+        <w:pStyle w:val="Prrafodelista"/>
+        <w:numPr>
+          <w:ilvl w:val="1"/>
+          <w:numId w:val="4"/>
+        </w:numPr>
+        <w:spacing w:before="120"/>
+        <w:jc w:val="both"/>
+        <w:rPr>
+          <w:rFonts w:ascii="Arial" w:hAnsi="Arial" w:cs="Arial"/>
+          <w:lang w:val="es-ES_tradnl"/>
+        </w:rPr>
+      </w:pPr>
+      <w:r>
+        <w:rPr>
+          <w:rFonts w:ascii="Arial" w:hAnsi="Arial" w:cs="Arial"/>
+          <w:lang w:val="es-ES_tradnl"/>
+        </w:rPr>
+        <w:t xml:space="preserve">Del 1-15: </w:t>
+      </w:r>
+      <w:r>
+        <w:rPr>
+          <w:rFonts w:ascii="Arial" w:hAnsi="Arial" w:cs="Arial"/>
+          <w:lang w:val="es-ES_tradnl"/>
+        </w:rPr>
+        <w:t>Recopilación de bibliografía, documentación y adquisición de documentos.</w:t>
+      </w:r>
+    </w:p>
+    <w:p>
+      <w:pPr>
+        <w:pStyle w:val="Prrafodelista"/>
+        <w:numPr>
+          <w:ilvl w:val="1"/>
+          <w:numId w:val="4"/>
+        </w:numPr>
+        <w:spacing w:before="120"/>
+        <w:jc w:val="both"/>
+        <w:rPr>
+          <w:rFonts w:ascii="Arial" w:hAnsi="Arial" w:cs="Arial"/>
+          <w:lang w:val="es-ES_tradnl"/>
+        </w:rPr>
+      </w:pPr>
+      <w:r>
+        <w:rPr>
+          <w:rFonts w:ascii="Arial" w:hAnsi="Arial" w:cs="Arial"/>
+          <w:lang w:val="es-ES_tradnl"/>
+        </w:rPr>
+        <w:t xml:space="preserve">Del 16-31: </w:t>
+      </w:r>
+      <w:r>
+        <w:rPr>
+          <w:rFonts w:ascii="Arial" w:hAnsi="Arial" w:cs="Arial"/>
+          <w:lang w:val="es-ES_tradnl"/>
+        </w:rPr>
+        <w:t>Preparación del entorno de trabajo.</w:t>
+      </w:r>
+    </w:p>
+    <w:p>
+      <w:pPr>
+        <w:spacing w:before="120"/>
+        <w:jc w:val="both"/>
+        <w:rPr>
+          <w:rFonts w:ascii="Arial" w:hAnsi="Arial" w:cs="Arial"/>
+          <w:sz w:val="22"/>
+          <w:szCs w:val="22"/>
+          <w:lang w:val="es-ES_tradnl"/>
+        </w:rPr>
+      </w:pPr>
+      <w:r>
+        <w:rPr>
+          <w:rFonts w:ascii="Arial" w:hAnsi="Arial" w:cs="Arial"/>
+          <w:sz w:val="22"/>
+          <w:szCs w:val="22"/>
+          <w:lang w:val="es-ES_tradnl"/>
+        </w:rPr>
+        <w:t>ABRIL 2020:</w:t>
+      </w:r>
+    </w:p>
+    <w:p>
+      <w:pPr>
+        <w:pStyle w:val="Prrafodelista"/>
+        <w:numPr>
+          <w:ilvl w:val="0"/>
+          <w:numId w:val="6"/>
+        </w:numPr>
+        <w:spacing w:before="120"/>
+        <w:jc w:val="both"/>
+        <w:rPr>
+          <w:rFonts w:ascii="Arial" w:hAnsi="Arial" w:cs="Arial"/>
+          <w:lang w:val="es-ES_tradnl"/>
+        </w:rPr>
+      </w:pPr>
+      <w:r>
+        <w:rPr>
+          <w:rFonts w:ascii="Arial" w:hAnsi="Arial" w:cs="Arial"/>
+          <w:lang w:val="es-ES_tradnl"/>
+        </w:rPr>
+        <w:t xml:space="preserve">Del 1-30: </w:t>
+      </w:r>
+      <w:r>
+        <w:rPr>
+          <w:rFonts w:ascii="Arial" w:hAnsi="Arial" w:cs="Arial"/>
+          <w:lang w:val="es-ES_tradnl"/>
+        </w:rPr>
+        <w:t>Algoritmo y código para la detección de pitch de una señal de voz</w:t>
+      </w:r>
+    </w:p>
+    <w:p>
+      <w:pPr>
+        <w:spacing w:before="120"/>
+        <w:jc w:val="both"/>
+        <w:rPr>
+          <w:rFonts w:ascii="Arial" w:hAnsi="Arial" w:cs="Arial"/>
+          <w:sz w:val="22"/>
+          <w:szCs w:val="22"/>
+          <w:lang w:val="es-ES_tradnl"/>
+        </w:rPr>
+      </w:pPr>
+      <w:r>
+        <w:rPr>
+          <w:rFonts w:ascii="Arial" w:hAnsi="Arial" w:cs="Arial"/>
+          <w:sz w:val="22"/>
+          <w:szCs w:val="22"/>
+          <w:lang w:val="es-ES_tradnl"/>
+        </w:rPr>
+        <w:t>MAYO 2020:</w:t>
+      </w:r>
+    </w:p>
+    <w:p>
+      <w:pPr>
+        <w:pStyle w:val="Prrafodelista"/>
+        <w:numPr>
+          <w:ilvl w:val="0"/>
+          <w:numId w:val="7"/>
+        </w:numPr>
+        <w:spacing w:before="120"/>
+        <w:jc w:val="both"/>
+        <w:rPr>
+          <w:rFonts w:ascii="Arial" w:hAnsi="Arial" w:cs="Arial"/>
+          <w:lang w:val="es-ES_tradnl"/>
+        </w:rPr>
+      </w:pPr>
+      <w:r>
+        <w:rPr>
+          <w:rFonts w:ascii="Arial" w:hAnsi="Arial" w:cs="Arial"/>
+          <w:lang w:val="es-ES_tradnl"/>
+        </w:rPr>
+        <w:t xml:space="preserve">Del 1-31: </w:t>
+      </w:r>
+      <w:r>
+        <w:rPr>
+          <w:rFonts w:ascii="Arial" w:hAnsi="Arial" w:cs="Arial"/>
+          <w:lang w:val="es-ES_tradnl"/>
+        </w:rPr>
+        <w:t>Algoritmo y código para el cambio de pitch.</w:t>
+      </w:r>
+    </w:p>
+    <w:p>
+      <w:pPr>
+        <w:spacing w:before="120"/>
+        <w:jc w:val="both"/>
+        <w:rPr>
+          <w:rFonts w:ascii="Arial" w:hAnsi="Arial" w:cs="Arial"/>
+          <w:sz w:val="22"/>
+          <w:szCs w:val="22"/>
+          <w:lang w:val="es-ES_tradnl"/>
+        </w:rPr>
+      </w:pPr>
+      <w:r>
+        <w:rPr>
+          <w:rFonts w:ascii="Arial" w:hAnsi="Arial" w:cs="Arial"/>
+          <w:sz w:val="22"/>
+          <w:szCs w:val="22"/>
+          <w:lang w:val="es-ES_tradnl"/>
+        </w:rPr>
+        <w:t>JUNIO 2020:</w:t>
+      </w:r>
+    </w:p>
+    <w:p>
+      <w:pPr>
+        <w:pStyle w:val="Prrafodelista"/>
+        <w:numPr>
+          <w:ilvl w:val="0"/>
+          <w:numId w:val="8"/>
+        </w:numPr>
+        <w:spacing w:before="120"/>
+        <w:jc w:val="both"/>
+        <w:rPr>
+          <w:rFonts w:ascii="Arial" w:hAnsi="Arial" w:cs="Arial"/>
+          <w:lang w:val="es-ES_tradnl"/>
+        </w:rPr>
+      </w:pPr>
+      <w:r>
+        <w:rPr>
+          <w:rFonts w:ascii="Arial" w:hAnsi="Arial" w:cs="Arial"/>
+          <w:lang w:val="es-ES_tradnl"/>
+        </w:rPr>
+        <w:t xml:space="preserve">Del 1-15: </w:t>
+      </w:r>
+      <w:r>
+        <w:rPr>
+          <w:rFonts w:ascii="Arial" w:hAnsi="Arial" w:cs="Arial"/>
+          <w:lang w:val="es-ES_tradnl"/>
+        </w:rPr>
+        <w:t>Integración de los distintos módulos.</w:t>
+      </w:r>
+    </w:p>
+    <w:p>
+      <w:pPr>
+        <w:pStyle w:val="Prrafodelista"/>
+        <w:numPr>
+          <w:ilvl w:val="0"/>
+          <w:numId w:val="8"/>
+        </w:numPr>
+        <w:spacing w:before="120"/>
+        <w:jc w:val="both"/>
+        <w:rPr>
+          <w:rFonts w:ascii="Arial" w:hAnsi="Arial" w:cs="Arial"/>
+          <w:lang w:val="es-ES_tradnl"/>
+        </w:rPr>
+      </w:pPr>
+      <w:r>
+        <w:rPr>
+          <w:rFonts w:ascii="Arial" w:hAnsi="Arial" w:cs="Arial"/>
+          <w:lang w:val="es-ES_tradnl"/>
+        </w:rPr>
+        <w:t xml:space="preserve">Del </w:t>
+      </w:r>
+      <w:r>
+        <w:rPr>
+          <w:rFonts w:ascii="Arial" w:hAnsi="Arial" w:cs="Arial"/>
+          <w:lang w:val="es-ES_tradnl"/>
+        </w:rPr>
+        <w:t xml:space="preserve">16-30: </w:t>
+      </w:r>
+      <w:r>
+        <w:rPr>
+          <w:rFonts w:ascii="Arial" w:hAnsi="Arial" w:cs="Arial"/>
+          <w:lang w:val="es-ES_tradnl"/>
+        </w:rPr>
+        <w:t>Redacción de la memoria.</w:t>
+      </w:r>
+    </w:p>
+    <w:p>
+      <w:pPr>
+        <w:spacing w:before="120"/>
+        <w:jc w:val="both"/>
+        <w:rPr>
+          <w:rFonts w:ascii="Arial" w:hAnsi="Arial" w:cs="Arial"/>
+          <w:sz w:val="22"/>
+          <w:szCs w:val="22"/>
+          <w:lang w:val="es-ES_tradnl"/>
+        </w:rPr>
+      </w:pPr>
+      <w:r>
+        <w:rPr>
+          <w:rFonts w:ascii="Arial" w:hAnsi="Arial" w:cs="Arial"/>
+          <w:sz w:val="22"/>
+          <w:szCs w:val="22"/>
+          <w:lang w:val="es-ES_tradnl"/>
+        </w:rPr>
+        <w:t>JULIO 2020:</w:t>
+      </w:r>
+    </w:p>
+    <w:p>
+      <w:pPr>
+        <w:pStyle w:val="Prrafodelista"/>
+        <w:numPr>
+          <w:ilvl w:val="0"/>
+          <w:numId w:val="9"/>
+        </w:numPr>
+        <w:spacing w:before="120"/>
+        <w:jc w:val="both"/>
+        <w:rPr>
+          <w:rFonts w:ascii="Arial" w:hAnsi="Arial" w:cs="Arial"/>
+          <w:lang w:val="es-ES_tradnl"/>
+        </w:rPr>
+      </w:pPr>
+      <w:r>
+        <w:rPr>
+          <w:rFonts w:ascii="Arial" w:hAnsi="Arial" w:cs="Arial"/>
+          <w:lang w:val="es-ES_tradnl"/>
+        </w:rPr>
+        <w:t>Presentación proyecto</w:t>
+      </w:r>
     </w:p>
     <w:p>
       <w:pPr>
@@ -2807,13 +3477,30 @@
           <w:rFonts w:ascii="Arial" w:hAnsi="Arial" w:cs="Arial"/>
           <w:lang w:val="es-ES_tradnl"/>
         </w:rPr>
+        <w:lastRenderedPageBreak/>
         <w:t>RECURSOS PREVISTOS</w:t>
       </w:r>
     </w:p>
     <w:p>
       <w:pPr>
-        <w:spacing w:before="120"/>
-        <w:ind w:left="720"/>
+        <w:pStyle w:val="Prrafodelista"/>
+        <w:spacing w:before="120"/>
+        <w:ind w:left="360"/>
+        <w:jc w:val="both"/>
+        <w:rPr>
+          <w:rFonts w:ascii="Arial" w:hAnsi="Arial" w:cs="Arial"/>
+          <w:lang w:val="es-ES_tradnl"/>
+        </w:rPr>
+      </w:pPr>
+    </w:p>
+    <w:p>
+      <w:pPr>
+        <w:pStyle w:val="Prrafodelista"/>
+        <w:numPr>
+          <w:ilvl w:val="0"/>
+          <w:numId w:val="5"/>
+        </w:numPr>
+        <w:spacing w:before="120"/>
         <w:jc w:val="both"/>
         <w:rPr>
           <w:rFonts w:ascii="Arial" w:hAnsi="Arial" w:cs="Arial"/>
@@ -2830,8 +3517,12 @@
     </w:p>
     <w:p>
       <w:pPr>
-        <w:spacing w:before="120"/>
-        <w:ind w:left="720"/>
+        <w:pStyle w:val="Prrafodelista"/>
+        <w:numPr>
+          <w:ilvl w:val="0"/>
+          <w:numId w:val="5"/>
+        </w:numPr>
+        <w:spacing w:before="120"/>
         <w:jc w:val="both"/>
         <w:rPr>
           <w:rFonts w:ascii="Arial" w:hAnsi="Arial" w:cs="Arial"/>
@@ -2852,8 +3543,12 @@
     </w:p>
     <w:p>
       <w:pPr>
-        <w:spacing w:before="120"/>
-        <w:ind w:left="720"/>
+        <w:pStyle w:val="Prrafodelista"/>
+        <w:numPr>
+          <w:ilvl w:val="0"/>
+          <w:numId w:val="5"/>
+        </w:numPr>
+        <w:spacing w:before="120"/>
         <w:jc w:val="both"/>
         <w:rPr>
           <w:rFonts w:ascii="Arial" w:hAnsi="Arial" w:cs="Arial"/>
@@ -2867,6 +3562,7 @@
         </w:rPr>
         <w:t xml:space="preserve">Tarjeta de audio </w:t>
       </w:r>
+      <w:proofErr w:type="spellStart"/>
       <w:r>
         <w:rPr>
           <w:rFonts w:ascii="Arial" w:hAnsi="Arial" w:cs="Arial"/>
@@ -2874,8 +3570,9 @@
           <w:iCs/>
           <w:lang w:val="es-ES_tradnl"/>
         </w:rPr>
-        <w:t>Audio Injector</w:t>
-      </w:r>
+        <w:t>Audio</w:t>
+      </w:r>
+      <w:proofErr w:type="spellEnd"/>
       <w:r>
         <w:rPr>
           <w:rFonts w:ascii="Arial" w:hAnsi="Arial" w:cs="Arial"/>
@@ -2885,11 +3582,35 @@
         </w:rPr>
         <w:t xml:space="preserve"> </w:t>
       </w:r>
-    </w:p>
-    <w:p>
-      <w:pPr>
-        <w:spacing w:before="120"/>
-        <w:ind w:left="720"/>
+      <w:proofErr w:type="spellStart"/>
+      <w:r>
+        <w:rPr>
+          <w:rFonts w:ascii="Arial" w:hAnsi="Arial" w:cs="Arial"/>
+          <w:i/>
+          <w:iCs/>
+          <w:lang w:val="es-ES_tradnl"/>
+        </w:rPr>
+        <w:t>Injector</w:t>
+      </w:r>
+      <w:proofErr w:type="spellEnd"/>
+      <w:r>
+        <w:rPr>
+          <w:rFonts w:ascii="Arial" w:hAnsi="Arial" w:cs="Arial"/>
+          <w:i/>
+          <w:iCs/>
+          <w:lang w:val="es-ES_tradnl"/>
+        </w:rPr>
+        <w:t xml:space="preserve"> </w:t>
+      </w:r>
+    </w:p>
+    <w:p>
+      <w:pPr>
+        <w:pStyle w:val="Prrafodelista"/>
+        <w:numPr>
+          <w:ilvl w:val="0"/>
+          <w:numId w:val="5"/>
+        </w:numPr>
+        <w:spacing w:before="120"/>
         <w:jc w:val="both"/>
         <w:rPr>
           <w:rFonts w:ascii="Arial" w:hAnsi="Arial" w:cs="Arial"/>
@@ -2906,14 +3627,26 @@
     </w:p>
     <w:p>
       <w:pPr>
-        <w:spacing w:before="120"/>
-        <w:ind w:left="720"/>
-        <w:jc w:val="both"/>
-        <w:rPr>
-          <w:rFonts w:ascii="Arial" w:hAnsi="Arial" w:cs="Arial"/>
-          <w:lang w:val="es-ES_tradnl"/>
-        </w:rPr>
-      </w:pPr>
+        <w:pStyle w:val="Prrafodelista"/>
+        <w:numPr>
+          <w:ilvl w:val="0"/>
+          <w:numId w:val="5"/>
+        </w:numPr>
+        <w:spacing w:before="120"/>
+        <w:jc w:val="both"/>
+        <w:rPr>
+          <w:rFonts w:ascii="Arial" w:hAnsi="Arial" w:cs="Arial"/>
+          <w:lang w:val="es-ES_tradnl"/>
+        </w:rPr>
+      </w:pPr>
+      <w:r>
+        <w:rPr>
+          <w:rFonts w:ascii="Arial" w:hAnsi="Arial" w:cs="Arial"/>
+          <w:lang w:val="es-ES_tradnl"/>
+        </w:rPr>
+        <w:t xml:space="preserve">Software </w:t>
+      </w:r>
+      <w:proofErr w:type="spellStart"/>
       <w:r>
         <w:rPr>
           <w:rFonts w:ascii="Arial" w:hAnsi="Arial" w:cs="Arial"/>
@@ -2921,48 +3654,71 @@
         </w:rPr>
         <w:t>Simulink</w:t>
       </w:r>
-    </w:p>
-    <w:p>
-      <w:pPr>
-        <w:spacing w:before="120"/>
-        <w:ind w:left="720"/>
-        <w:jc w:val="both"/>
-        <w:rPr>
-          <w:rFonts w:ascii="Arial" w:hAnsi="Arial" w:cs="Arial"/>
-          <w:lang w:val="es-ES_tradnl"/>
-        </w:rPr>
-      </w:pPr>
-      <w:r>
-        <w:rPr>
-          <w:rFonts w:ascii="Arial" w:hAnsi="Arial" w:cs="Arial"/>
-          <w:lang w:val="es-ES_tradnl"/>
-        </w:rPr>
-        <w:lastRenderedPageBreak/>
+      <w:proofErr w:type="spellEnd"/>
+    </w:p>
+    <w:p>
+      <w:pPr>
+        <w:pStyle w:val="Prrafodelista"/>
+        <w:numPr>
+          <w:ilvl w:val="0"/>
+          <w:numId w:val="5"/>
+        </w:numPr>
+        <w:spacing w:before="120"/>
+        <w:jc w:val="both"/>
+        <w:rPr>
+          <w:rFonts w:ascii="Arial" w:hAnsi="Arial" w:cs="Arial"/>
+          <w:lang w:val="es-ES_tradnl"/>
+        </w:rPr>
+      </w:pPr>
+      <w:r>
+        <w:rPr>
+          <w:rFonts w:ascii="Arial" w:hAnsi="Arial" w:cs="Arial"/>
+          <w:lang w:val="es-ES_tradnl"/>
+        </w:rPr>
+        <w:t xml:space="preserve">Software de control </w:t>
+      </w:r>
+      <w:proofErr w:type="spellStart"/>
+      <w:r>
+        <w:rPr>
+          <w:rFonts w:ascii="Arial" w:hAnsi="Arial" w:cs="Arial"/>
+          <w:lang w:val="es-ES_tradnl"/>
+        </w:rPr>
         <w:t>Putty</w:t>
       </w:r>
-    </w:p>
-    <w:p>
-      <w:pPr>
-        <w:spacing w:before="120"/>
-        <w:ind w:left="720"/>
-        <w:jc w:val="both"/>
-        <w:rPr>
-          <w:rFonts w:ascii="Arial" w:hAnsi="Arial" w:cs="Arial"/>
-          <w:lang w:val="es-ES_tradnl"/>
-        </w:rPr>
-      </w:pPr>
-      <w:r>
-        <w:rPr>
-          <w:rFonts w:ascii="Arial" w:hAnsi="Arial" w:cs="Arial"/>
-          <w:lang w:val="es-ES_tradnl"/>
-        </w:rPr>
-        <w:t>Señales de tests</w:t>
-      </w:r>
-    </w:p>
-    <w:p>
-      <w:pPr>
-        <w:spacing w:before="120"/>
-        <w:ind w:left="720"/>
+      <w:proofErr w:type="spellEnd"/>
+    </w:p>
+    <w:p>
+      <w:pPr>
+        <w:pStyle w:val="Prrafodelista"/>
+        <w:numPr>
+          <w:ilvl w:val="0"/>
+          <w:numId w:val="5"/>
+        </w:numPr>
+        <w:spacing w:before="120"/>
+        <w:jc w:val="both"/>
+        <w:rPr>
+          <w:rFonts w:ascii="Arial" w:hAnsi="Arial" w:cs="Arial"/>
+          <w:lang w:val="es-ES_tradnl"/>
+        </w:rPr>
+      </w:pPr>
+      <w:r>
+        <w:rPr>
+          <w:rFonts w:ascii="Arial" w:hAnsi="Arial" w:cs="Arial"/>
+          <w:lang w:val="es-ES_tradnl"/>
+        </w:rPr>
+        <w:t>Señales de test</w:t>
+      </w:r>
+      <w:bookmarkStart w:id="0" w:name="_GoBack"/>
+      <w:bookmarkEnd w:id="0"/>
+    </w:p>
+    <w:p>
+      <w:pPr>
+        <w:pStyle w:val="Prrafodelista"/>
+        <w:numPr>
+          <w:ilvl w:val="0"/>
+          <w:numId w:val="5"/>
+        </w:numPr>
+        <w:spacing w:before="120"/>
         <w:jc w:val="both"/>
         <w:rPr>
           <w:rFonts w:ascii="Arial" w:hAnsi="Arial" w:cs="Arial"/>
@@ -2979,14 +3735,25 @@
     </w:p>
     <w:p>
       <w:pPr>
-        <w:spacing w:before="120"/>
-        <w:ind w:left="720"/>
-        <w:jc w:val="both"/>
-        <w:rPr>
-          <w:rFonts w:ascii="Arial" w:hAnsi="Arial" w:cs="Arial"/>
-          <w:lang w:val="es-ES_tradnl"/>
-        </w:rPr>
-      </w:pPr>
+        <w:pStyle w:val="Prrafodelista"/>
+        <w:numPr>
+          <w:ilvl w:val="0"/>
+          <w:numId w:val="5"/>
+        </w:numPr>
+        <w:spacing w:before="120"/>
+        <w:jc w:val="both"/>
+        <w:rPr>
+          <w:rFonts w:ascii="Arial" w:hAnsi="Arial" w:cs="Arial"/>
+          <w:lang w:val="es-ES_tradnl"/>
+        </w:rPr>
+      </w:pPr>
+      <w:r>
+        <w:rPr>
+          <w:rFonts w:ascii="Arial" w:hAnsi="Arial" w:cs="Arial"/>
+          <w:lang w:val="es-ES_tradnl"/>
+        </w:rPr>
+        <w:t xml:space="preserve"> </w:t>
+      </w:r>
       <w:r>
         <w:rPr>
           <w:rFonts w:ascii="Arial" w:hAnsi="Arial" w:cs="Arial"/>
@@ -3042,6 +3809,358 @@
     <w:p>
       <w:pPr>
         <w:pStyle w:val="Prrafodelista"/>
+        <w:spacing w:before="120"/>
+        <w:ind w:left="360"/>
+        <w:jc w:val="both"/>
+        <w:rPr>
+          <w:rFonts w:ascii="Arial" w:hAnsi="Arial" w:cs="Arial"/>
+          <w:lang w:val="es-ES_tradnl"/>
+        </w:rPr>
+      </w:pPr>
+    </w:p>
+    <w:p>
+      <w:pPr>
+        <w:pStyle w:val="Prrafodelista"/>
+        <w:spacing w:before="120"/>
+        <w:ind w:left="360"/>
+        <w:jc w:val="both"/>
+        <w:rPr>
+          <w:rFonts w:ascii="Arial" w:hAnsi="Arial" w:cs="Arial"/>
+          <w:lang w:val="es-ES_tradnl"/>
+        </w:rPr>
+      </w:pPr>
+      <w:r>
+        <w:rPr>
+          <w:rFonts w:ascii="Arial" w:hAnsi="Arial" w:cs="Arial"/>
+          <w:lang w:val="es-ES_tradnl"/>
+        </w:rPr>
+        <w:t>El proyecto está financiado en su totalidad por el alumno.</w:t>
+      </w:r>
+    </w:p>
+    <w:p>
+      <w:pPr>
+        <w:pStyle w:val="Prrafodelista"/>
+        <w:spacing w:before="120"/>
+        <w:ind w:left="360"/>
+        <w:jc w:val="both"/>
+        <w:rPr>
+          <w:rFonts w:ascii="Arial" w:hAnsi="Arial" w:cs="Arial"/>
+          <w:lang w:val="es-ES_tradnl"/>
+        </w:rPr>
+      </w:pPr>
+    </w:p>
+    <w:tbl>
+      <w:tblPr>
+        <w:tblStyle w:val="Tablaconcuadrcula"/>
+        <w:tblW w:w="0" w:type="auto"/>
+        <w:tblInd w:w="360" w:type="dxa"/>
+        <w:tblLook w:val="04A0" w:firstRow="1" w:lastRow="0" w:firstColumn="1" w:lastColumn="0" w:noHBand="0" w:noVBand="1"/>
+      </w:tblPr>
+      <w:tblGrid>
+        <w:gridCol w:w="4340"/>
+        <w:gridCol w:w="4316"/>
+      </w:tblGrid>
+      <w:tr>
+        <w:tc>
+          <w:tcPr>
+            <w:tcW w:w="4508" w:type="dxa"/>
+          </w:tcPr>
+          <w:p>
+            <w:pPr>
+              <w:pStyle w:val="Prrafodelista"/>
+              <w:spacing w:before="120"/>
+              <w:ind w:left="0"/>
+              <w:jc w:val="both"/>
+              <w:rPr>
+                <w:rFonts w:ascii="Arial" w:hAnsi="Arial" w:cs="Arial"/>
+                <w:lang w:val="es-ES_tradnl"/>
+              </w:rPr>
+            </w:pPr>
+          </w:p>
+        </w:tc>
+        <w:tc>
+          <w:tcPr>
+            <w:tcW w:w="4508" w:type="dxa"/>
+          </w:tcPr>
+          <w:p>
+            <w:pPr>
+              <w:pStyle w:val="Prrafodelista"/>
+              <w:spacing w:before="120"/>
+              <w:ind w:left="0"/>
+              <w:jc w:val="center"/>
+              <w:rPr>
+                <w:rFonts w:ascii="Arial" w:hAnsi="Arial" w:cs="Arial"/>
+                <w:b/>
+                <w:bCs/>
+                <w:lang w:val="es-ES_tradnl"/>
+              </w:rPr>
+            </w:pPr>
+            <w:r>
+              <w:rPr>
+                <w:rFonts w:ascii="Arial" w:hAnsi="Arial" w:cs="Arial"/>
+                <w:b/>
+                <w:bCs/>
+                <w:lang w:val="es-ES_tradnl"/>
+              </w:rPr>
+              <w:t>Precio</w:t>
+            </w:r>
+          </w:p>
+        </w:tc>
+      </w:tr>
+      <w:tr>
+        <w:tc>
+          <w:tcPr>
+            <w:tcW w:w="4508" w:type="dxa"/>
+          </w:tcPr>
+          <w:p>
+            <w:pPr>
+              <w:spacing w:before="120"/>
+              <w:jc w:val="center"/>
+              <w:rPr>
+                <w:rFonts w:ascii="Arial" w:hAnsi="Arial" w:cs="Arial"/>
+                <w:i/>
+                <w:iCs/>
+                <w:lang w:val="es-ES_tradnl"/>
+              </w:rPr>
+            </w:pPr>
+            <w:r>
+              <w:rPr>
+                <w:rFonts w:ascii="Arial" w:hAnsi="Arial" w:cs="Arial"/>
+                <w:i/>
+                <w:iCs/>
+                <w:lang w:val="es-ES_tradnl"/>
+              </w:rPr>
+              <w:t>Raspberry-Pi 3B+</w:t>
+            </w:r>
+          </w:p>
+        </w:tc>
+        <w:tc>
+          <w:tcPr>
+            <w:tcW w:w="4508" w:type="dxa"/>
+          </w:tcPr>
+          <w:p>
+            <w:pPr>
+              <w:pStyle w:val="Prrafodelista"/>
+              <w:spacing w:before="120"/>
+              <w:ind w:left="0"/>
+              <w:jc w:val="center"/>
+              <w:rPr>
+                <w:rFonts w:ascii="Arial" w:hAnsi="Arial" w:cs="Arial"/>
+                <w:lang w:val="es-ES_tradnl"/>
+              </w:rPr>
+            </w:pPr>
+            <w:r>
+              <w:rPr>
+                <w:rFonts w:ascii="Arial" w:hAnsi="Arial" w:cs="Arial"/>
+                <w:lang w:val="es-ES_tradnl"/>
+              </w:rPr>
+              <w:t>40 €</w:t>
+            </w:r>
+          </w:p>
+        </w:tc>
+      </w:tr>
+      <w:tr>
+        <w:trPr>
+          <w:trHeight w:val="483"/>
+        </w:trPr>
+        <w:tc>
+          <w:tcPr>
+            <w:tcW w:w="4508" w:type="dxa"/>
+          </w:tcPr>
+          <w:p>
+            <w:pPr>
+              <w:spacing w:before="120"/>
+              <w:jc w:val="center"/>
+              <w:rPr>
+                <w:rFonts w:ascii="Arial" w:hAnsi="Arial" w:cs="Arial"/>
+                <w:lang w:val="es-ES_tradnl"/>
+              </w:rPr>
+            </w:pPr>
+            <w:r>
+              <w:rPr>
+                <w:rFonts w:ascii="Arial" w:hAnsi="Arial" w:cs="Arial"/>
+                <w:lang w:val="es-ES_tradnl"/>
+              </w:rPr>
+              <w:t xml:space="preserve">Tarjeta de audio </w:t>
+            </w:r>
+            <w:proofErr w:type="spellStart"/>
+            <w:r>
+              <w:rPr>
+                <w:rFonts w:ascii="Arial" w:hAnsi="Arial" w:cs="Arial"/>
+                <w:i/>
+                <w:iCs/>
+                <w:lang w:val="es-ES_tradnl"/>
+              </w:rPr>
+              <w:t>Audio</w:t>
+            </w:r>
+            <w:proofErr w:type="spellEnd"/>
+            <w:r>
+              <w:rPr>
+                <w:rFonts w:ascii="Arial" w:hAnsi="Arial" w:cs="Arial"/>
+                <w:i/>
+                <w:iCs/>
+                <w:lang w:val="es-ES_tradnl"/>
+              </w:rPr>
+              <w:t xml:space="preserve"> </w:t>
+            </w:r>
+            <w:proofErr w:type="spellStart"/>
+            <w:r>
+              <w:rPr>
+                <w:rFonts w:ascii="Arial" w:hAnsi="Arial" w:cs="Arial"/>
+                <w:i/>
+                <w:iCs/>
+                <w:lang w:val="es-ES_tradnl"/>
+              </w:rPr>
+              <w:t>Injector</w:t>
+            </w:r>
+            <w:proofErr w:type="spellEnd"/>
+          </w:p>
+        </w:tc>
+        <w:tc>
+          <w:tcPr>
+            <w:tcW w:w="4508" w:type="dxa"/>
+          </w:tcPr>
+          <w:p>
+            <w:pPr>
+              <w:pStyle w:val="Prrafodelista"/>
+              <w:spacing w:before="120"/>
+              <w:ind w:left="0"/>
+              <w:jc w:val="center"/>
+              <w:rPr>
+                <w:rFonts w:ascii="Arial" w:hAnsi="Arial" w:cs="Arial"/>
+                <w:lang w:val="es-ES_tradnl"/>
+              </w:rPr>
+            </w:pPr>
+            <w:r>
+              <w:rPr>
+                <w:rFonts w:ascii="Arial" w:hAnsi="Arial" w:cs="Arial"/>
+                <w:lang w:val="es-ES_tradnl"/>
+              </w:rPr>
+              <w:t>25 €</w:t>
+            </w:r>
+          </w:p>
+        </w:tc>
+      </w:tr>
+      <w:tr>
+        <w:tc>
+          <w:tcPr>
+            <w:tcW w:w="4508" w:type="dxa"/>
+          </w:tcPr>
+          <w:p>
+            <w:pPr>
+              <w:pStyle w:val="Prrafodelista"/>
+              <w:spacing w:before="120"/>
+              <w:ind w:left="0"/>
+              <w:jc w:val="center"/>
+              <w:rPr>
+                <w:rFonts w:ascii="Arial" w:hAnsi="Arial" w:cs="Arial"/>
+                <w:lang w:val="es-ES_tradnl"/>
+              </w:rPr>
+            </w:pPr>
+            <w:r>
+              <w:rPr>
+                <w:rFonts w:ascii="Arial" w:hAnsi="Arial" w:cs="Arial"/>
+                <w:lang w:val="es-ES_tradnl"/>
+              </w:rPr>
+              <w:t>Cableado Ethernet, RCA y XLR</w:t>
+            </w:r>
+          </w:p>
+        </w:tc>
+        <w:tc>
+          <w:tcPr>
+            <w:tcW w:w="4508" w:type="dxa"/>
+          </w:tcPr>
+          <w:p>
+            <w:pPr>
+              <w:pStyle w:val="Prrafodelista"/>
+              <w:spacing w:before="120"/>
+              <w:ind w:left="0"/>
+              <w:jc w:val="center"/>
+              <w:rPr>
+                <w:rFonts w:ascii="Arial" w:hAnsi="Arial" w:cs="Arial"/>
+                <w:lang w:val="es-ES_tradnl"/>
+              </w:rPr>
+            </w:pPr>
+            <w:r>
+              <w:rPr>
+                <w:rFonts w:ascii="Arial" w:hAnsi="Arial" w:cs="Arial"/>
+                <w:lang w:val="es-ES_tradnl"/>
+              </w:rPr>
+              <w:t>20 €</w:t>
+            </w:r>
+          </w:p>
+        </w:tc>
+      </w:tr>
+      <w:tr>
+        <w:tc>
+          <w:tcPr>
+            <w:tcW w:w="4508" w:type="dxa"/>
+          </w:tcPr>
+          <w:p>
+            <w:pPr>
+              <w:pStyle w:val="Prrafodelista"/>
+              <w:spacing w:before="120"/>
+              <w:ind w:left="0"/>
+              <w:jc w:val="center"/>
+              <w:rPr>
+                <w:rFonts w:ascii="Arial" w:hAnsi="Arial" w:cs="Arial"/>
+                <w:b/>
+                <w:bCs/>
+                <w:lang w:val="es-ES_tradnl"/>
+              </w:rPr>
+            </w:pPr>
+            <w:r>
+              <w:rPr>
+                <w:rFonts w:ascii="Arial" w:hAnsi="Arial" w:cs="Arial"/>
+                <w:b/>
+                <w:bCs/>
+                <w:lang w:val="es-ES_tradnl"/>
+              </w:rPr>
+              <w:t>TOTAL</w:t>
+            </w:r>
+          </w:p>
+        </w:tc>
+        <w:tc>
+          <w:tcPr>
+            <w:tcW w:w="4508" w:type="dxa"/>
+          </w:tcPr>
+          <w:p>
+            <w:pPr>
+              <w:pStyle w:val="Prrafodelista"/>
+              <w:spacing w:before="120"/>
+              <w:ind w:left="0"/>
+              <w:jc w:val="center"/>
+              <w:rPr>
+                <w:rFonts w:ascii="Arial" w:hAnsi="Arial" w:cs="Arial"/>
+                <w:lang w:val="es-ES_tradnl"/>
+              </w:rPr>
+            </w:pPr>
+            <w:r>
+              <w:rPr>
+                <w:rFonts w:ascii="Arial" w:hAnsi="Arial" w:cs="Arial"/>
+                <w:lang w:val="es-ES_tradnl"/>
+              </w:rPr>
+              <w:t>85 €</w:t>
+            </w:r>
+          </w:p>
+        </w:tc>
+      </w:tr>
+    </w:tbl>
+    <w:p>
+      <w:pPr>
+        <w:pStyle w:val="Prrafodelista"/>
+        <w:spacing w:before="120"/>
+        <w:ind w:left="360"/>
+        <w:jc w:val="both"/>
+        <w:rPr>
+          <w:rFonts w:ascii="Arial" w:hAnsi="Arial" w:cs="Arial"/>
+          <w:lang w:val="es-ES_tradnl"/>
+        </w:rPr>
+      </w:pPr>
+    </w:p>
+    <w:p>
+      <w:pPr>
+        <w:pStyle w:val="Prrafodelista"/>
         <w:numPr>
           <w:ilvl w:val="0"/>
           <w:numId w:val="4"/>
@@ -3071,56 +4190,248 @@
           <w:lang w:val="es-ES_tradnl"/>
         </w:rPr>
       </w:pPr>
-    </w:p>
-    <w:p>
-      <w:pPr>
-        <w:spacing w:before="120"/>
-        <w:jc w:val="both"/>
-        <w:rPr>
-          <w:rFonts w:ascii="Arial" w:hAnsi="Arial" w:cs="Arial"/>
-          <w:lang w:val="es-ES_tradnl"/>
-        </w:rPr>
-      </w:pPr>
-    </w:p>
-    <w:p>
-      <w:pPr>
-        <w:spacing w:before="120"/>
-        <w:jc w:val="both"/>
-        <w:rPr>
-          <w:rFonts w:ascii="Arial" w:hAnsi="Arial" w:cs="Arial"/>
-          <w:lang w:val="es-ES_tradnl"/>
-        </w:rPr>
-      </w:pPr>
-    </w:p>
-    <w:p>
-      <w:pPr>
-        <w:spacing w:before="120"/>
-        <w:jc w:val="both"/>
-        <w:rPr>
-          <w:rFonts w:ascii="Arial" w:hAnsi="Arial" w:cs="Arial"/>
-          <w:lang w:val="es-ES_tradnl"/>
-        </w:rPr>
-      </w:pPr>
-    </w:p>
-    <w:p>
-      <w:pPr>
-        <w:spacing w:before="120"/>
-        <w:jc w:val="both"/>
-        <w:rPr>
-          <w:rFonts w:ascii="Arial" w:hAnsi="Arial" w:cs="Arial"/>
-          <w:lang w:val="es-ES_tradnl"/>
-        </w:rPr>
-      </w:pPr>
-    </w:p>
-    <w:p>
-      <w:pPr>
-        <w:spacing w:before="120"/>
-        <w:jc w:val="both"/>
-        <w:rPr>
-          <w:rFonts w:ascii="Arial" w:hAnsi="Arial" w:cs="Arial"/>
-          <w:lang w:val="es-ES_tradnl"/>
-        </w:rPr>
-      </w:pPr>
+      <w:r>
+        <w:rPr>
+          <w:rFonts w:ascii="Arial" w:hAnsi="Arial" w:cs="Arial"/>
+          <w:lang w:val="es-ES_tradnl"/>
+        </w:rPr>
+        <w:t xml:space="preserve"> </w:t>
+      </w:r>
+    </w:p>
+    <w:p>
+      <w:pPr>
+        <w:pStyle w:val="Bibliografa"/>
+        <w:rPr>
+          <w:noProof/>
+        </w:rPr>
+      </w:pPr>
+      <w:r>
+        <w:rPr>
+          <w:rFonts w:ascii="Arial" w:hAnsi="Arial" w:cs="Arial"/>
+          <w:lang w:val="es-ES_tradnl"/>
+        </w:rPr>
+        <w:t xml:space="preserve">[1] </w:t>
+      </w:r>
+      <w:r>
+        <w:rPr>
+          <w:rFonts w:ascii="Arial" w:hAnsi="Arial" w:cs="Arial"/>
+          <w:lang w:val="es-ES_tradnl"/>
+        </w:rPr>
+        <w:fldChar w:fldCharType="begin"/>
+      </w:r>
+      <w:r>
+        <w:rPr>
+          <w:rFonts w:ascii="Arial" w:hAnsi="Arial" w:cs="Arial"/>
+        </w:rPr>
+        <w:instrText xml:space="preserve"> BIBLIOGRAPHY  \l 3082 </w:instrText>
+      </w:r>
+      <w:r>
+        <w:rPr>
+          <w:rFonts w:ascii="Arial" w:hAnsi="Arial" w:cs="Arial"/>
+          <w:lang w:val="es-ES_tradnl"/>
+        </w:rPr>
+        <w:fldChar w:fldCharType="separate"/>
+      </w:r>
+      <w:r>
+        <w:rPr>
+          <w:noProof/>
+        </w:rPr>
+        <w:t>AudioInjector Stereo Soundcard. [En línea] http://www.audioinjector.net/rpi-hat.</w:t>
+      </w:r>
+    </w:p>
+    <w:p/>
+    <w:p>
+      <w:pPr>
+        <w:pStyle w:val="Bibliografa"/>
+        <w:rPr>
+          <w:noProof/>
+        </w:rPr>
+      </w:pPr>
+      <w:r>
+        <w:rPr>
+          <w:noProof/>
+        </w:rPr>
+        <w:t>[2]</w:t>
+      </w:r>
+      <w:r>
+        <w:rPr>
+          <w:b/>
+          <w:bCs/>
+          <w:noProof/>
+        </w:rPr>
+        <w:t xml:space="preserve"> </w:t>
+      </w:r>
+      <w:r>
+        <w:rPr>
+          <w:b/>
+          <w:bCs/>
+          <w:noProof/>
+        </w:rPr>
+        <w:t>Durairaman, Saipraveen.</w:t>
+      </w:r>
+      <w:r>
+        <w:rPr>
+          <w:noProof/>
+        </w:rPr>
+        <w:t xml:space="preserve"> Getting Started with MATLAB Support Package for Raspberry Pi. . [En línea] MathWorks. https://es.mathworks.com/videos/install-the-matlab-support-package-for-raspberry-pi-94266.html.</w:t>
+      </w:r>
+    </w:p>
+    <w:p/>
+    <w:p>
+      <w:pPr>
+        <w:pStyle w:val="Bibliografa"/>
+        <w:rPr>
+          <w:noProof/>
+        </w:rPr>
+      </w:pPr>
+      <w:r>
+        <w:rPr>
+          <w:noProof/>
+        </w:rPr>
+        <w:t xml:space="preserve">[3] </w:t>
+      </w:r>
+      <w:r>
+        <w:rPr>
+          <w:noProof/>
+        </w:rPr>
+        <w:t>GitHub. [En línea] https://github.com/.</w:t>
+      </w:r>
+    </w:p>
+    <w:p/>
+    <w:p>
+      <w:pPr>
+        <w:pStyle w:val="Bibliografa"/>
+        <w:rPr>
+          <w:noProof/>
+        </w:rPr>
+      </w:pPr>
+      <w:r>
+        <w:rPr>
+          <w:noProof/>
+        </w:rPr>
+        <w:t>[</w:t>
+      </w:r>
+      <w:r>
+        <w:rPr>
+          <w:noProof/>
+        </w:rPr>
+        <w:t>4</w:t>
+      </w:r>
+      <w:r>
+        <w:rPr>
+          <w:noProof/>
+        </w:rPr>
+        <w:t>]</w:t>
+      </w:r>
+      <w:r>
+        <w:rPr>
+          <w:b/>
+          <w:bCs/>
+          <w:noProof/>
+        </w:rPr>
+        <w:t xml:space="preserve"> </w:t>
+      </w:r>
+      <w:r>
+        <w:rPr>
+          <w:b/>
+          <w:bCs/>
+          <w:noProof/>
+        </w:rPr>
+        <w:t>Pangburn, DJ. 2018.</w:t>
+      </w:r>
+      <w:r>
+        <w:rPr>
+          <w:noProof/>
+        </w:rPr>
+        <w:t xml:space="preserve"> A Brief History of Pitch Correction in Music. [En línea] iZotope, 29 de October de 2018. https://www.izotope.com/en/learn/a-brief-history-of-pitch-correction-in-music.html.</w:t>
+      </w:r>
+    </w:p>
+    <w:p/>
+    <w:p>
+      <w:pPr>
+        <w:pStyle w:val="Bibliografa"/>
+        <w:rPr>
+          <w:noProof/>
+        </w:rPr>
+      </w:pPr>
+      <w:r>
+        <w:rPr>
+          <w:noProof/>
+        </w:rPr>
+        <w:t>[</w:t>
+      </w:r>
+      <w:r>
+        <w:rPr>
+          <w:noProof/>
+        </w:rPr>
+        <w:t>5</w:t>
+      </w:r>
+      <w:r>
+        <w:rPr>
+          <w:noProof/>
+        </w:rPr>
+        <w:t>]</w:t>
+      </w:r>
+      <w:r>
+        <w:rPr>
+          <w:b/>
+          <w:bCs/>
+          <w:noProof/>
+        </w:rPr>
+        <w:t xml:space="preserve"> </w:t>
+      </w:r>
+      <w:r>
+        <w:rPr>
+          <w:b/>
+          <w:bCs/>
+          <w:noProof/>
+        </w:rPr>
+        <w:t>Peimani, Michael A. 2009.</w:t>
+      </w:r>
+      <w:r>
+        <w:rPr>
+          <w:noProof/>
+        </w:rPr>
+        <w:t xml:space="preserve"> Pitch Correction for the Human Voice. [En línea] 10 de Junio de 2009. http://dave.ucsc.edu/physics195/thesis_2009/m_peimani.pdf.</w:t>
+      </w:r>
+    </w:p>
+    <w:p/>
+    <w:p>
+      <w:pPr>
+        <w:pStyle w:val="Bibliografa"/>
+        <w:rPr>
+          <w:noProof/>
+        </w:rPr>
+      </w:pPr>
+      <w:r>
+        <w:rPr>
+          <w:noProof/>
+        </w:rPr>
+        <w:t xml:space="preserve">[6] </w:t>
+      </w:r>
+      <w:r>
+        <w:rPr>
+          <w:noProof/>
+        </w:rPr>
+        <w:t>Raspberry Pi 3 Model B+. Single-board computer with wireless LAN and Bluetooth. [En línea] https://www.raspberrypi.org/products/raspberry-pi-3-model-b-plus/.</w:t>
+      </w:r>
+    </w:p>
+    <w:p>
+      <w:pPr>
+        <w:spacing w:before="120"/>
+        <w:jc w:val="both"/>
+        <w:rPr>
+          <w:rFonts w:ascii="Arial" w:hAnsi="Arial" w:cs="Arial"/>
+          <w:lang w:val="es-ES_tradnl"/>
+        </w:rPr>
+      </w:pPr>
+      <w:r>
+        <w:rPr>
+          <w:rFonts w:ascii="Arial" w:hAnsi="Arial" w:cs="Arial"/>
+          <w:lang w:val="es-ES_tradnl"/>
+        </w:rPr>
+        <w:fldChar w:fldCharType="end"/>
+      </w:r>
     </w:p>
     <w:p>
       <w:pPr>
@@ -3165,6 +4476,7 @@
           <w:sz w:val="22"/>
           <w:szCs w:val="22"/>
         </w:rPr>
+        <w:lastRenderedPageBreak/>
         <w:t xml:space="preserve">El alumno se compromete a realizar un </w:t>
       </w:r>
       <w:r>
@@ -3452,8 +4764,8 @@
       </w:pPr>
     </w:p>
     <w:sectPr>
-      <w:footerReference w:type="default" r:id="rId8"/>
-      <w:footerReference w:type="first" r:id="rId9"/>
+      <w:footerReference w:type="default" r:id="rId9"/>
+      <w:footerReference w:type="first" r:id="rId10"/>
       <w:pgSz w:w="11906" w:h="16838"/>
       <w:pgMar w:top="1440" w:right="1440" w:bottom="993" w:left="1440" w:header="709" w:footer="213" w:gutter="0"/>
       <w:pgNumType w:start="1"/>
@@ -3577,7 +4889,23 @@
         <w:rFonts w:ascii="Arial" w:eastAsiaTheme="majorEastAsia" w:hAnsi="Arial" w:cs="Arial"/>
         <w:sz w:val="18"/>
       </w:rPr>
-      <w:t>El alumno ha superado 204 cred.</w:t>
+      <w:t xml:space="preserve">El alumno ha superado 204 </w:t>
+    </w:r>
+    <w:proofErr w:type="spellStart"/>
+    <w:r>
+      <w:rPr>
+        <w:rFonts w:ascii="Arial" w:eastAsiaTheme="majorEastAsia" w:hAnsi="Arial" w:cs="Arial"/>
+        <w:sz w:val="18"/>
+      </w:rPr>
+      <w:t>cred</w:t>
+    </w:r>
+    <w:proofErr w:type="spellEnd"/>
+    <w:r>
+      <w:rPr>
+        <w:rFonts w:ascii="Arial" w:eastAsiaTheme="majorEastAsia" w:hAnsi="Arial" w:cs="Arial"/>
+        <w:sz w:val="18"/>
+      </w:rPr>
+      <w:t>.</w:t>
     </w:r>
     <w:r>
       <w:rPr>
@@ -3633,6 +4961,119 @@
 <file path=word/numbering.xml><?xml version="1.0" encoding="utf-8"?>
 <w:numbering xmlns:wpc="http://schemas.microsoft.com/office/word/2010/wordprocessingCanvas" xmlns:cx="http://schemas.microsoft.com/office/drawing/2014/chartex" xmlns:cx1="http://schemas.microsoft.com/office/drawing/2015/9/8/chartex" xmlns:cx2="http://schemas.microsoft.com/office/drawing/2015/10/21/chartex" xmlns:cx3="http://schemas.microsoft.com/office/drawing/2016/5/9/chartex" xmlns:cx4="http://schemas.microsoft.com/office/drawing/2016/5/10/chartex" xmlns:cx5="http://schemas.microsoft.com/office/drawing/2016/5/11/chartex" xmlns:cx6="http://schemas.microsoft.com/office/drawing/2016/5/12/chartex" xmlns:cx7="http://schemas.microsoft.com/office/drawing/2016/5/13/chartex" xmlns:cx8="http://schemas.microsoft.com/office/drawing/2016/5/14/chartex" xmlns:mc="http://schemas.openxmlformats.org/markup-compatibility/2006" xmlns:aink="http://schemas.microsoft.com/office/drawing/2016/ink" xmlns:am3d="http://schemas.microsoft.com/office/drawing/2017/model3d" xmlns:o="urn:schemas-microsoft-com:office:office" xmlns:r="http://schemas.openxmlformats.org/officeDocument/2006/relationships" xmlns:m="http://schemas.openxmlformats.org/officeDocument/2006/math" xmlns:v="urn:schemas-microsoft-com:vml" xmlns:wp14="http://schemas.microsoft.com/office/word/2010/wordprocessingDrawing" xmlns:wp="http://schemas.openxmlformats.org/drawingml/2006/wordprocessingDrawing" xmlns:w10="urn:schemas-microsoft-com:office:word" xmlns:w="http://schemas.openxmlformats.org/wordprocessingml/2006/main" xmlns:w14="http://schemas.microsoft.com/office/word/2010/wordml" xmlns:w15="http://schemas.microsoft.com/office/word/2012/wordml" xmlns:w16cid="http://schemas.microsoft.com/office/word/2016/wordml/cid" xmlns:w16se="http://schemas.microsoft.com/office/word/2015/wordml/symex" xmlns:wpg="http://schemas.microsoft.com/office/word/2010/wordprocessingGroup" xmlns:wpi="http://schemas.microsoft.com/office/word/2010/wordprocessingInk" xmlns:wne="http://schemas.microsoft.com/office/word/2006/wordml" xmlns:wps="http://schemas.microsoft.com/office/word/2010/wordprocessingShape" mc:Ignorable="w14 w15 w16se w16cid wp14">
   <w:abstractNum w:abstractNumId="0" w15:restartNumberingAfterBreak="0">
+    <w:nsid w:val="0553763A"/>
+    <w:multiLevelType w:val="hybridMultilevel"/>
+    <w:tmpl w:val="8CC2608A"/>
+    <w:lvl w:ilvl="0" w:tplc="0C0A0001">
+      <w:start w:val="1"/>
+      <w:numFmt w:val="bullet"/>
+      <w:lvlText w:val=""/>
+      <w:lvlJc w:val="left"/>
+      <w:pPr>
+        <w:ind w:left="1440" w:hanging="360"/>
+      </w:pPr>
+      <w:rPr>
+        <w:rFonts w:ascii="Symbol" w:hAnsi="Symbol" w:hint="default"/>
+      </w:rPr>
+    </w:lvl>
+    <w:lvl w:ilvl="1" w:tplc="0C0A0003" w:tentative="1">
+      <w:start w:val="1"/>
+      <w:numFmt w:val="bullet"/>
+      <w:lvlText w:val="o"/>
+      <w:lvlJc w:val="left"/>
+      <w:pPr>
+        <w:ind w:left="2160" w:hanging="360"/>
+      </w:pPr>
+      <w:rPr>
+        <w:rFonts w:ascii="Courier New" w:hAnsi="Courier New" w:cs="Courier New" w:hint="default"/>
+      </w:rPr>
+    </w:lvl>
+    <w:lvl w:ilvl="2" w:tplc="0C0A0005" w:tentative="1">
+      <w:start w:val="1"/>
+      <w:numFmt w:val="bullet"/>
+      <w:lvlText w:val=""/>
+      <w:lvlJc w:val="left"/>
+      <w:pPr>
+        <w:ind w:left="2880" w:hanging="360"/>
+      </w:pPr>
+      <w:rPr>
+        <w:rFonts w:ascii="Wingdings" w:hAnsi="Wingdings" w:hint="default"/>
+      </w:rPr>
+    </w:lvl>
+    <w:lvl w:ilvl="3" w:tplc="0C0A0001" w:tentative="1">
+      <w:start w:val="1"/>
+      <w:numFmt w:val="bullet"/>
+      <w:lvlText w:val=""/>
+      <w:lvlJc w:val="left"/>
+      <w:pPr>
+        <w:ind w:left="3600" w:hanging="360"/>
+      </w:pPr>
+      <w:rPr>
+        <w:rFonts w:ascii="Symbol" w:hAnsi="Symbol" w:hint="default"/>
+      </w:rPr>
+    </w:lvl>
+    <w:lvl w:ilvl="4" w:tplc="0C0A0003" w:tentative="1">
+      <w:start w:val="1"/>
+      <w:numFmt w:val="bullet"/>
+      <w:lvlText w:val="o"/>
+      <w:lvlJc w:val="left"/>
+      <w:pPr>
+        <w:ind w:left="4320" w:hanging="360"/>
+      </w:pPr>
+      <w:rPr>
+        <w:rFonts w:ascii="Courier New" w:hAnsi="Courier New" w:cs="Courier New" w:hint="default"/>
+      </w:rPr>
+    </w:lvl>
+    <w:lvl w:ilvl="5" w:tplc="0C0A0005" w:tentative="1">
+      <w:start w:val="1"/>
+      <w:numFmt w:val="bullet"/>
+      <w:lvlText w:val=""/>
+      <w:lvlJc w:val="left"/>
+      <w:pPr>
+        <w:ind w:left="5040" w:hanging="360"/>
+      </w:pPr>
+      <w:rPr>
+        <w:rFonts w:ascii="Wingdings" w:hAnsi="Wingdings" w:hint="default"/>
+      </w:rPr>
+    </w:lvl>
+    <w:lvl w:ilvl="6" w:tplc="0C0A0001" w:tentative="1">
+      <w:start w:val="1"/>
+      <w:numFmt w:val="bullet"/>
+      <w:lvlText w:val=""/>
+      <w:lvlJc w:val="left"/>
+      <w:pPr>
+        <w:ind w:left="5760" w:hanging="360"/>
+      </w:pPr>
+      <w:rPr>
+        <w:rFonts w:ascii="Symbol" w:hAnsi="Symbol" w:hint="default"/>
+      </w:rPr>
+    </w:lvl>
+    <w:lvl w:ilvl="7" w:tplc="0C0A0003" w:tentative="1">
+      <w:start w:val="1"/>
+      <w:numFmt w:val="bullet"/>
+      <w:lvlText w:val="o"/>
+      <w:lvlJc w:val="left"/>
+      <w:pPr>
+        <w:ind w:left="6480" w:hanging="360"/>
+      </w:pPr>
+      <w:rPr>
+        <w:rFonts w:ascii="Courier New" w:hAnsi="Courier New" w:cs="Courier New" w:hint="default"/>
+      </w:rPr>
+    </w:lvl>
+    <w:lvl w:ilvl="8" w:tplc="0C0A0005" w:tentative="1">
+      <w:start w:val="1"/>
+      <w:numFmt w:val="bullet"/>
+      <w:lvlText w:val=""/>
+      <w:lvlJc w:val="left"/>
+      <w:pPr>
+        <w:ind w:left="7200" w:hanging="360"/>
+      </w:pPr>
+      <w:rPr>
+        <w:rFonts w:ascii="Wingdings" w:hAnsi="Wingdings" w:hint="default"/>
+      </w:rPr>
+    </w:lvl>
+  </w:abstractNum>
+  <w:abstractNum w:abstractNumId="1" w15:restartNumberingAfterBreak="0">
     <w:nsid w:val="0AD71A08"/>
     <w:multiLevelType w:val="hybridMultilevel"/>
     <w:tmpl w:val="3AC0265E"/>
@@ -3772,7 +5213,179 @@
       </w:rPr>
     </w:lvl>
   </w:abstractNum>
-  <w:abstractNum w:abstractNumId="1" w15:restartNumberingAfterBreak="0">
+  <w:abstractNum w:abstractNumId="2" w15:restartNumberingAfterBreak="0">
+    <w:nsid w:val="187D29D0"/>
+    <w:multiLevelType w:val="hybridMultilevel"/>
+    <w:tmpl w:val="C1CC217E"/>
+    <w:lvl w:ilvl="0" w:tplc="0C0A0013">
+      <w:start w:val="1"/>
+      <w:numFmt w:val="upperRoman"/>
+      <w:lvlText w:val="%1."/>
+      <w:lvlJc w:val="right"/>
+      <w:pPr>
+        <w:ind w:left="1068" w:hanging="360"/>
+      </w:pPr>
+    </w:lvl>
+    <w:lvl w:ilvl="1" w:tplc="0C0A0019" w:tentative="1">
+      <w:start w:val="1"/>
+      <w:numFmt w:val="lowerLetter"/>
+      <w:lvlText w:val="%2."/>
+      <w:lvlJc w:val="left"/>
+      <w:pPr>
+        <w:ind w:left="1788" w:hanging="360"/>
+      </w:pPr>
+    </w:lvl>
+    <w:lvl w:ilvl="2" w:tplc="0C0A001B" w:tentative="1">
+      <w:start w:val="1"/>
+      <w:numFmt w:val="lowerRoman"/>
+      <w:lvlText w:val="%3."/>
+      <w:lvlJc w:val="right"/>
+      <w:pPr>
+        <w:ind w:left="2508" w:hanging="180"/>
+      </w:pPr>
+    </w:lvl>
+    <w:lvl w:ilvl="3" w:tplc="0C0A000F" w:tentative="1">
+      <w:start w:val="1"/>
+      <w:numFmt w:val="decimal"/>
+      <w:lvlText w:val="%4."/>
+      <w:lvlJc w:val="left"/>
+      <w:pPr>
+        <w:ind w:left="3228" w:hanging="360"/>
+      </w:pPr>
+    </w:lvl>
+    <w:lvl w:ilvl="4" w:tplc="0C0A0019" w:tentative="1">
+      <w:start w:val="1"/>
+      <w:numFmt w:val="lowerLetter"/>
+      <w:lvlText w:val="%5."/>
+      <w:lvlJc w:val="left"/>
+      <w:pPr>
+        <w:ind w:left="3948" w:hanging="360"/>
+      </w:pPr>
+    </w:lvl>
+    <w:lvl w:ilvl="5" w:tplc="0C0A001B" w:tentative="1">
+      <w:start w:val="1"/>
+      <w:numFmt w:val="lowerRoman"/>
+      <w:lvlText w:val="%6."/>
+      <w:lvlJc w:val="right"/>
+      <w:pPr>
+        <w:ind w:left="4668" w:hanging="180"/>
+      </w:pPr>
+    </w:lvl>
+    <w:lvl w:ilvl="6" w:tplc="0C0A000F" w:tentative="1">
+      <w:start w:val="1"/>
+      <w:numFmt w:val="decimal"/>
+      <w:lvlText w:val="%7."/>
+      <w:lvlJc w:val="left"/>
+      <w:pPr>
+        <w:ind w:left="5388" w:hanging="360"/>
+      </w:pPr>
+    </w:lvl>
+    <w:lvl w:ilvl="7" w:tplc="0C0A0019" w:tentative="1">
+      <w:start w:val="1"/>
+      <w:numFmt w:val="lowerLetter"/>
+      <w:lvlText w:val="%8."/>
+      <w:lvlJc w:val="left"/>
+      <w:pPr>
+        <w:ind w:left="6108" w:hanging="360"/>
+      </w:pPr>
+    </w:lvl>
+    <w:lvl w:ilvl="8" w:tplc="0C0A001B" w:tentative="1">
+      <w:start w:val="1"/>
+      <w:numFmt w:val="lowerRoman"/>
+      <w:lvlText w:val="%9."/>
+      <w:lvlJc w:val="right"/>
+      <w:pPr>
+        <w:ind w:left="6828" w:hanging="180"/>
+      </w:pPr>
+    </w:lvl>
+  </w:abstractNum>
+  <w:abstractNum w:abstractNumId="3" w15:restartNumberingAfterBreak="0">
+    <w:nsid w:val="20B6134E"/>
+    <w:multiLevelType w:val="hybridMultilevel"/>
+    <w:tmpl w:val="D41A76D2"/>
+    <w:lvl w:ilvl="0" w:tplc="0C0A0013">
+      <w:start w:val="1"/>
+      <w:numFmt w:val="upperRoman"/>
+      <w:lvlText w:val="%1."/>
+      <w:lvlJc w:val="right"/>
+      <w:pPr>
+        <w:ind w:left="1068" w:hanging="360"/>
+      </w:pPr>
+    </w:lvl>
+    <w:lvl w:ilvl="1" w:tplc="0C0A0019" w:tentative="1">
+      <w:start w:val="1"/>
+      <w:numFmt w:val="lowerLetter"/>
+      <w:lvlText w:val="%2."/>
+      <w:lvlJc w:val="left"/>
+      <w:pPr>
+        <w:ind w:left="1788" w:hanging="360"/>
+      </w:pPr>
+    </w:lvl>
+    <w:lvl w:ilvl="2" w:tplc="0C0A001B" w:tentative="1">
+      <w:start w:val="1"/>
+      <w:numFmt w:val="lowerRoman"/>
+      <w:lvlText w:val="%3."/>
+      <w:lvlJc w:val="right"/>
+      <w:pPr>
+        <w:ind w:left="2508" w:hanging="180"/>
+      </w:pPr>
+    </w:lvl>
+    <w:lvl w:ilvl="3" w:tplc="0C0A000F" w:tentative="1">
+      <w:start w:val="1"/>
+      <w:numFmt w:val="decimal"/>
+      <w:lvlText w:val="%4."/>
+      <w:lvlJc w:val="left"/>
+      <w:pPr>
+        <w:ind w:left="3228" w:hanging="360"/>
+      </w:pPr>
+    </w:lvl>
+    <w:lvl w:ilvl="4" w:tplc="0C0A0019" w:tentative="1">
+      <w:start w:val="1"/>
+      <w:numFmt w:val="lowerLetter"/>
+      <w:lvlText w:val="%5."/>
+      <w:lvlJc w:val="left"/>
+      <w:pPr>
+        <w:ind w:left="3948" w:hanging="360"/>
+      </w:pPr>
+    </w:lvl>
+    <w:lvl w:ilvl="5" w:tplc="0C0A001B" w:tentative="1">
+      <w:start w:val="1"/>
+      <w:numFmt w:val="lowerRoman"/>
+      <w:lvlText w:val="%6."/>
+      <w:lvlJc w:val="right"/>
+      <w:pPr>
+        <w:ind w:left="4668" w:hanging="180"/>
+      </w:pPr>
+    </w:lvl>
+    <w:lvl w:ilvl="6" w:tplc="0C0A000F" w:tentative="1">
+      <w:start w:val="1"/>
+      <w:numFmt w:val="decimal"/>
+      <w:lvlText w:val="%7."/>
+      <w:lvlJc w:val="left"/>
+      <w:pPr>
+        <w:ind w:left="5388" w:hanging="360"/>
+      </w:pPr>
+    </w:lvl>
+    <w:lvl w:ilvl="7" w:tplc="0C0A0019" w:tentative="1">
+      <w:start w:val="1"/>
+      <w:numFmt w:val="lowerLetter"/>
+      <w:lvlText w:val="%8."/>
+      <w:lvlJc w:val="left"/>
+      <w:pPr>
+        <w:ind w:left="6108" w:hanging="360"/>
+      </w:pPr>
+    </w:lvl>
+    <w:lvl w:ilvl="8" w:tplc="0C0A001B" w:tentative="1">
+      <w:start w:val="1"/>
+      <w:numFmt w:val="lowerRoman"/>
+      <w:lvlText w:val="%9."/>
+      <w:lvlJc w:val="right"/>
+      <w:pPr>
+        <w:ind w:left="6828" w:hanging="180"/>
+      </w:pPr>
+    </w:lvl>
+  </w:abstractNum>
+  <w:abstractNum w:abstractNumId="4" w15:restartNumberingAfterBreak="0">
     <w:nsid w:val="47E1450F"/>
     <w:multiLevelType w:val="hybridMultilevel"/>
     <w:tmpl w:val="1A32501A"/>
@@ -3885,7 +5498,7 @@
       </w:rPr>
     </w:lvl>
   </w:abstractNum>
-  <w:abstractNum w:abstractNumId="2" w15:restartNumberingAfterBreak="0">
+  <w:abstractNum w:abstractNumId="5" w15:restartNumberingAfterBreak="0">
     <w:nsid w:val="49575049"/>
     <w:multiLevelType w:val="hybridMultilevel"/>
     <w:tmpl w:val="7B5ABEAC"/>
@@ -3998,10 +5611,182 @@
       </w:rPr>
     </w:lvl>
   </w:abstractNum>
-  <w:abstractNum w:abstractNumId="3" w15:restartNumberingAfterBreak="0">
+  <w:abstractNum w:abstractNumId="6" w15:restartNumberingAfterBreak="0">
+    <w:nsid w:val="4D6B4F41"/>
+    <w:multiLevelType w:val="hybridMultilevel"/>
+    <w:tmpl w:val="D41A76D2"/>
+    <w:lvl w:ilvl="0" w:tplc="0C0A0013">
+      <w:start w:val="1"/>
+      <w:numFmt w:val="upperRoman"/>
+      <w:lvlText w:val="%1."/>
+      <w:lvlJc w:val="right"/>
+      <w:pPr>
+        <w:ind w:left="1068" w:hanging="360"/>
+      </w:pPr>
+    </w:lvl>
+    <w:lvl w:ilvl="1" w:tplc="0C0A0019" w:tentative="1">
+      <w:start w:val="1"/>
+      <w:numFmt w:val="lowerLetter"/>
+      <w:lvlText w:val="%2."/>
+      <w:lvlJc w:val="left"/>
+      <w:pPr>
+        <w:ind w:left="1788" w:hanging="360"/>
+      </w:pPr>
+    </w:lvl>
+    <w:lvl w:ilvl="2" w:tplc="0C0A001B" w:tentative="1">
+      <w:start w:val="1"/>
+      <w:numFmt w:val="lowerRoman"/>
+      <w:lvlText w:val="%3."/>
+      <w:lvlJc w:val="right"/>
+      <w:pPr>
+        <w:ind w:left="2508" w:hanging="180"/>
+      </w:pPr>
+    </w:lvl>
+    <w:lvl w:ilvl="3" w:tplc="0C0A000F" w:tentative="1">
+      <w:start w:val="1"/>
+      <w:numFmt w:val="decimal"/>
+      <w:lvlText w:val="%4."/>
+      <w:lvlJc w:val="left"/>
+      <w:pPr>
+        <w:ind w:left="3228" w:hanging="360"/>
+      </w:pPr>
+    </w:lvl>
+    <w:lvl w:ilvl="4" w:tplc="0C0A0019" w:tentative="1">
+      <w:start w:val="1"/>
+      <w:numFmt w:val="lowerLetter"/>
+      <w:lvlText w:val="%5."/>
+      <w:lvlJc w:val="left"/>
+      <w:pPr>
+        <w:ind w:left="3948" w:hanging="360"/>
+      </w:pPr>
+    </w:lvl>
+    <w:lvl w:ilvl="5" w:tplc="0C0A001B" w:tentative="1">
+      <w:start w:val="1"/>
+      <w:numFmt w:val="lowerRoman"/>
+      <w:lvlText w:val="%6."/>
+      <w:lvlJc w:val="right"/>
+      <w:pPr>
+        <w:ind w:left="4668" w:hanging="180"/>
+      </w:pPr>
+    </w:lvl>
+    <w:lvl w:ilvl="6" w:tplc="0C0A000F" w:tentative="1">
+      <w:start w:val="1"/>
+      <w:numFmt w:val="decimal"/>
+      <w:lvlText w:val="%7."/>
+      <w:lvlJc w:val="left"/>
+      <w:pPr>
+        <w:ind w:left="5388" w:hanging="360"/>
+      </w:pPr>
+    </w:lvl>
+    <w:lvl w:ilvl="7" w:tplc="0C0A0019" w:tentative="1">
+      <w:start w:val="1"/>
+      <w:numFmt w:val="lowerLetter"/>
+      <w:lvlText w:val="%8."/>
+      <w:lvlJc w:val="left"/>
+      <w:pPr>
+        <w:ind w:left="6108" w:hanging="360"/>
+      </w:pPr>
+    </w:lvl>
+    <w:lvl w:ilvl="8" w:tplc="0C0A001B" w:tentative="1">
+      <w:start w:val="1"/>
+      <w:numFmt w:val="lowerRoman"/>
+      <w:lvlText w:val="%9."/>
+      <w:lvlJc w:val="right"/>
+      <w:pPr>
+        <w:ind w:left="6828" w:hanging="180"/>
+      </w:pPr>
+    </w:lvl>
+  </w:abstractNum>
+  <w:abstractNum w:abstractNumId="7" w15:restartNumberingAfterBreak="0">
+    <w:nsid w:val="5C4B6F9F"/>
+    <w:multiLevelType w:val="hybridMultilevel"/>
+    <w:tmpl w:val="E32CBDDC"/>
+    <w:lvl w:ilvl="0" w:tplc="0C0A0013">
+      <w:start w:val="1"/>
+      <w:numFmt w:val="upperRoman"/>
+      <w:lvlText w:val="%1."/>
+      <w:lvlJc w:val="right"/>
+      <w:pPr>
+        <w:ind w:left="1068" w:hanging="360"/>
+      </w:pPr>
+    </w:lvl>
+    <w:lvl w:ilvl="1" w:tplc="0C0A0019" w:tentative="1">
+      <w:start w:val="1"/>
+      <w:numFmt w:val="lowerLetter"/>
+      <w:lvlText w:val="%2."/>
+      <w:lvlJc w:val="left"/>
+      <w:pPr>
+        <w:ind w:left="1788" w:hanging="360"/>
+      </w:pPr>
+    </w:lvl>
+    <w:lvl w:ilvl="2" w:tplc="0C0A001B" w:tentative="1">
+      <w:start w:val="1"/>
+      <w:numFmt w:val="lowerRoman"/>
+      <w:lvlText w:val="%3."/>
+      <w:lvlJc w:val="right"/>
+      <w:pPr>
+        <w:ind w:left="2508" w:hanging="180"/>
+      </w:pPr>
+    </w:lvl>
+    <w:lvl w:ilvl="3" w:tplc="0C0A000F" w:tentative="1">
+      <w:start w:val="1"/>
+      <w:numFmt w:val="decimal"/>
+      <w:lvlText w:val="%4."/>
+      <w:lvlJc w:val="left"/>
+      <w:pPr>
+        <w:ind w:left="3228" w:hanging="360"/>
+      </w:pPr>
+    </w:lvl>
+    <w:lvl w:ilvl="4" w:tplc="0C0A0019" w:tentative="1">
+      <w:start w:val="1"/>
+      <w:numFmt w:val="lowerLetter"/>
+      <w:lvlText w:val="%5."/>
+      <w:lvlJc w:val="left"/>
+      <w:pPr>
+        <w:ind w:left="3948" w:hanging="360"/>
+      </w:pPr>
+    </w:lvl>
+    <w:lvl w:ilvl="5" w:tplc="0C0A001B" w:tentative="1">
+      <w:start w:val="1"/>
+      <w:numFmt w:val="lowerRoman"/>
+      <w:lvlText w:val="%6."/>
+      <w:lvlJc w:val="right"/>
+      <w:pPr>
+        <w:ind w:left="4668" w:hanging="180"/>
+      </w:pPr>
+    </w:lvl>
+    <w:lvl w:ilvl="6" w:tplc="0C0A000F" w:tentative="1">
+      <w:start w:val="1"/>
+      <w:numFmt w:val="decimal"/>
+      <w:lvlText w:val="%7."/>
+      <w:lvlJc w:val="left"/>
+      <w:pPr>
+        <w:ind w:left="5388" w:hanging="360"/>
+      </w:pPr>
+    </w:lvl>
+    <w:lvl w:ilvl="7" w:tplc="0C0A0019" w:tentative="1">
+      <w:start w:val="1"/>
+      <w:numFmt w:val="lowerLetter"/>
+      <w:lvlText w:val="%8."/>
+      <w:lvlJc w:val="left"/>
+      <w:pPr>
+        <w:ind w:left="6108" w:hanging="360"/>
+      </w:pPr>
+    </w:lvl>
+    <w:lvl w:ilvl="8" w:tplc="0C0A001B" w:tentative="1">
+      <w:start w:val="1"/>
+      <w:numFmt w:val="lowerRoman"/>
+      <w:lvlText w:val="%9."/>
+      <w:lvlJc w:val="right"/>
+      <w:pPr>
+        <w:ind w:left="6828" w:hanging="180"/>
+      </w:pPr>
+    </w:lvl>
+  </w:abstractNum>
+  <w:abstractNum w:abstractNumId="8" w15:restartNumberingAfterBreak="0">
     <w:nsid w:val="6C456B3E"/>
     <w:multiLevelType w:val="hybridMultilevel"/>
-    <w:tmpl w:val="163AFE1C"/>
+    <w:tmpl w:val="D41CC6CA"/>
     <w:lvl w:ilvl="0" w:tplc="0C0A000F">
       <w:start w:val="1"/>
       <w:numFmt w:val="decimal"/>
@@ -4014,114 +5799,129 @@
         <w:rFonts w:hint="default"/>
       </w:rPr>
     </w:lvl>
-    <w:lvl w:ilvl="1" w:tplc="0C0A0003">
+    <w:lvl w:ilvl="1" w:tplc="0C0A0013">
+      <w:start w:val="1"/>
+      <w:numFmt w:val="upperRoman"/>
+      <w:lvlText w:val="%2."/>
+      <w:lvlJc w:val="right"/>
+      <w:pPr>
+        <w:ind w:left="1080" w:hanging="360"/>
+      </w:pPr>
+      <w:rPr>
+        <w:rFonts w:hint="default"/>
+      </w:rPr>
+    </w:lvl>
+    <w:lvl w:ilvl="2" w:tplc="0C0A0005">
+      <w:start w:val="1"/>
+      <w:numFmt w:val="bullet"/>
+      <w:lvlText w:val=""/>
+      <w:lvlJc w:val="left"/>
+      <w:pPr>
+        <w:ind w:left="1800" w:hanging="360"/>
+      </w:pPr>
+      <w:rPr>
+        <w:rFonts w:ascii="Wingdings" w:hAnsi="Wingdings" w:hint="default"/>
+      </w:rPr>
+    </w:lvl>
+    <w:lvl w:ilvl="3" w:tplc="0C0A0001" w:tentative="1">
+      <w:start w:val="1"/>
+      <w:numFmt w:val="bullet"/>
+      <w:lvlText w:val=""/>
+      <w:lvlJc w:val="left"/>
+      <w:pPr>
+        <w:ind w:left="2520" w:hanging="360"/>
+      </w:pPr>
+      <w:rPr>
+        <w:rFonts w:ascii="Symbol" w:hAnsi="Symbol" w:hint="default"/>
+      </w:rPr>
+    </w:lvl>
+    <w:lvl w:ilvl="4" w:tplc="0C0A0003" w:tentative="1">
       <w:start w:val="1"/>
       <w:numFmt w:val="bullet"/>
       <w:lvlText w:val="o"/>
       <w:lvlJc w:val="left"/>
       <w:pPr>
-        <w:ind w:left="1080" w:hanging="360"/>
+        <w:ind w:left="3240" w:hanging="360"/>
       </w:pPr>
       <w:rPr>
         <w:rFonts w:ascii="Courier New" w:hAnsi="Courier New" w:cs="Courier New" w:hint="default"/>
       </w:rPr>
     </w:lvl>
-    <w:lvl w:ilvl="2" w:tplc="0C0A0005" w:tentative="1">
+    <w:lvl w:ilvl="5" w:tplc="0C0A0005" w:tentative="1">
       <w:start w:val="1"/>
       <w:numFmt w:val="bullet"/>
       <w:lvlText w:val=""/>
       <w:lvlJc w:val="left"/>
       <w:pPr>
-        <w:ind w:left="1800" w:hanging="360"/>
+        <w:ind w:left="3960" w:hanging="360"/>
       </w:pPr>
       <w:rPr>
         <w:rFonts w:ascii="Wingdings" w:hAnsi="Wingdings" w:hint="default"/>
       </w:rPr>
     </w:lvl>
-    <w:lvl w:ilvl="3" w:tplc="0C0A0001" w:tentative="1">
+    <w:lvl w:ilvl="6" w:tplc="0C0A0001" w:tentative="1">
       <w:start w:val="1"/>
       <w:numFmt w:val="bullet"/>
       <w:lvlText w:val=""/>
       <w:lvlJc w:val="left"/>
       <w:pPr>
-        <w:ind w:left="2520" w:hanging="360"/>
+        <w:ind w:left="4680" w:hanging="360"/>
       </w:pPr>
       <w:rPr>
         <w:rFonts w:ascii="Symbol" w:hAnsi="Symbol" w:hint="default"/>
       </w:rPr>
     </w:lvl>
-    <w:lvl w:ilvl="4" w:tplc="0C0A0003" w:tentative="1">
+    <w:lvl w:ilvl="7" w:tplc="0C0A0003" w:tentative="1">
       <w:start w:val="1"/>
       <w:numFmt w:val="bullet"/>
       <w:lvlText w:val="o"/>
       <w:lvlJc w:val="left"/>
       <w:pPr>
-        <w:ind w:left="3240" w:hanging="360"/>
+        <w:ind w:left="5400" w:hanging="360"/>
       </w:pPr>
       <w:rPr>
         <w:rFonts w:ascii="Courier New" w:hAnsi="Courier New" w:cs="Courier New" w:hint="default"/>
       </w:rPr>
     </w:lvl>
-    <w:lvl w:ilvl="5" w:tplc="0C0A0005" w:tentative="1">
+    <w:lvl w:ilvl="8" w:tplc="0C0A0005" w:tentative="1">
       <w:start w:val="1"/>
       <w:numFmt w:val="bullet"/>
       <w:lvlText w:val=""/>
       <w:lvlJc w:val="left"/>
       <w:pPr>
-        <w:ind w:left="3960" w:hanging="360"/>
+        <w:ind w:left="6120" w:hanging="360"/>
       </w:pPr>
       <w:rPr>
         <w:rFonts w:ascii="Wingdings" w:hAnsi="Wingdings" w:hint="default"/>
       </w:rPr>
     </w:lvl>
-    <w:lvl w:ilvl="6" w:tplc="0C0A0001" w:tentative="1">
-      <w:start w:val="1"/>
-      <w:numFmt w:val="bullet"/>
-      <w:lvlText w:val=""/>
-      <w:lvlJc w:val="left"/>
-      <w:pPr>
-        <w:ind w:left="4680" w:hanging="360"/>
-      </w:pPr>
-      <w:rPr>
-        <w:rFonts w:ascii="Symbol" w:hAnsi="Symbol" w:hint="default"/>
-      </w:rPr>
-    </w:lvl>
-    <w:lvl w:ilvl="7" w:tplc="0C0A0003" w:tentative="1">
-      <w:start w:val="1"/>
-      <w:numFmt w:val="bullet"/>
-      <w:lvlText w:val="o"/>
-      <w:lvlJc w:val="left"/>
-      <w:pPr>
-        <w:ind w:left="5400" w:hanging="360"/>
-      </w:pPr>
-      <w:rPr>
-        <w:rFonts w:ascii="Courier New" w:hAnsi="Courier New" w:cs="Courier New" w:hint="default"/>
-      </w:rPr>
-    </w:lvl>
-    <w:lvl w:ilvl="8" w:tplc="0C0A0005" w:tentative="1">
-      <w:start w:val="1"/>
-      <w:numFmt w:val="bullet"/>
-      <w:lvlText w:val=""/>
-      <w:lvlJc w:val="left"/>
-      <w:pPr>
-        <w:ind w:left="6120" w:hanging="360"/>
-      </w:pPr>
-      <w:rPr>
-        <w:rFonts w:ascii="Wingdings" w:hAnsi="Wingdings" w:hint="default"/>
-      </w:rPr>
-    </w:lvl>
   </w:abstractNum>
   <w:num w:numId="1">
+    <w:abstractNumId w:val="1"/>
+  </w:num>
+  <w:num w:numId="2">
+    <w:abstractNumId w:val="4"/>
+  </w:num>
+  <w:num w:numId="3">
+    <w:abstractNumId w:val="5"/>
+  </w:num>
+  <w:num w:numId="4">
+    <w:abstractNumId w:val="8"/>
+  </w:num>
+  <w:num w:numId="5">
     <w:abstractNumId w:val="0"/>
   </w:num>
-  <w:num w:numId="2">
-    <w:abstractNumId w:val="1"/>
-  </w:num>
-  <w:num w:numId="3">
+  <w:num w:numId="6">
     <w:abstractNumId w:val="2"/>
   </w:num>
-  <w:num w:numId="4">
+  <w:num w:numId="7">
     <w:abstractNumId w:val="3"/>
+  </w:num>
+  <w:num w:numId="8">
+    <w:abstractNumId w:val="6"/>
+  </w:num>
+  <w:num w:numId="9">
+    <w:abstractNumId w:val="7"/>
   </w:num>
 </w:numbering>
 </file>
@@ -4139,7 +5939,7 @@
   </w:docDefaults>
   <w:latentStyles w:defLockedState="0" w:defUIPriority="0" w:defSemiHidden="0" w:defUnhideWhenUsed="0" w:defQFormat="0" w:count="376">
     <w:lsdException w:name="Normal" w:qFormat="1"/>
-    <w:lsdException w:name="heading 1" w:qFormat="1"/>
+    <w:lsdException w:name="heading 1" w:uiPriority="9" w:qFormat="1"/>
     <w:lsdException w:name="heading 2" w:semiHidden="1" w:unhideWhenUsed="1" w:qFormat="1"/>
     <w:lsdException w:name="heading 3" w:semiHidden="1" w:unhideWhenUsed="1" w:qFormat="1"/>
     <w:lsdException w:name="heading 4" w:semiHidden="1" w:unhideWhenUsed="1" w:qFormat="1"/>
@@ -4518,6 +6318,27 @@
       <w:szCs w:val="24"/>
     </w:rPr>
   </w:style>
+  <w:style w:type="paragraph" w:styleId="Ttulo1">
+    <w:name w:val="heading 1"/>
+    <w:basedOn w:val="Normal"/>
+    <w:next w:val="Normal"/>
+    <w:link w:val="Ttulo1Car"/>
+    <w:uiPriority w:val="9"/>
+    <w:qFormat/>
+    <w:rsid w:val="00190B51"/>
+    <w:pPr>
+      <w:keepNext/>
+      <w:keepLines/>
+      <w:spacing w:before="240" w:line="259" w:lineRule="auto"/>
+      <w:outlineLvl w:val="0"/>
+    </w:pPr>
+    <w:rPr>
+      <w:rFonts w:asciiTheme="majorHAnsi" w:eastAsiaTheme="majorEastAsia" w:hAnsiTheme="majorHAnsi" w:cstheme="majorBidi"/>
+      <w:color w:val="365F91" w:themeColor="accent1" w:themeShade="BF"/>
+      <w:sz w:val="32"/>
+      <w:szCs w:val="32"/>
+    </w:rPr>
+  </w:style>
   <w:style w:type="character" w:default="1" w:styleId="Fuentedeprrafopredeter">
     <w:name w:val="Default Paragraph Font"/>
     <w:uiPriority w:val="1"/>
@@ -4630,6 +6451,27 @@
       <w:ind w:left="720"/>
       <w:contextualSpacing/>
     </w:pPr>
+  </w:style>
+  <w:style w:type="character" w:customStyle="1" w:styleId="Ttulo1Car">
+    <w:name w:val="Título 1 Car"/>
+    <w:basedOn w:val="Fuentedeprrafopredeter"/>
+    <w:link w:val="Ttulo1"/>
+    <w:uiPriority w:val="9"/>
+    <w:rsid w:val="00190B51"/>
+    <w:rPr>
+      <w:rFonts w:asciiTheme="majorHAnsi" w:eastAsiaTheme="majorEastAsia" w:hAnsiTheme="majorHAnsi" w:cstheme="majorBidi"/>
+      <w:color w:val="365F91" w:themeColor="accent1" w:themeShade="BF"/>
+      <w:sz w:val="32"/>
+      <w:szCs w:val="32"/>
+    </w:rPr>
+  </w:style>
+  <w:style w:type="paragraph" w:styleId="Bibliografa">
+    <w:name w:val="Bibliography"/>
+    <w:basedOn w:val="Normal"/>
+    <w:next w:val="Normal"/>
+    <w:uiPriority w:val="37"/>
+    <w:unhideWhenUsed/>
+    <w:rsid w:val="00190B51"/>
   </w:style>
 </w:styles>
 </file>
@@ -4915,4 +6757,105 @@
   <a:objectDefaults/>
   <a:extraClrSchemeLst/>
 </a:theme>
+</file>
+
+<file path=customXml/item1.xml><?xml version="1.0" encoding="utf-8"?>
+<b:Sources xmlns:b="http://schemas.openxmlformats.org/officeDocument/2006/bibliography" xmlns="http://schemas.openxmlformats.org/officeDocument/2006/bibliography" SelectedStyle="\ISO690.XSL" StyleName="ISO 690 - Primer elemento y fecha" Version="1987">
+  <b:Source>
+    <b:Tag>Ras</b:Tag>
+    <b:SourceType>InternetSite</b:SourceType>
+    <b:Guid>{B6923661-8DFD-4A87-B583-B0EDDB25A748}</b:Guid>
+    <b:Title>Raspberry Pi 3 Model B+. Single-board computer with wireless LAN and Bluetooth</b:Title>
+    <b:URL>https://www.raspberrypi.org/products/raspberry-pi-3-model-b-plus/</b:URL>
+    <b:RefOrder>1</b:RefOrder>
+  </b:Source>
+  <b:Source>
+    <b:Tag>Aud</b:Tag>
+    <b:SourceType>InternetSite</b:SourceType>
+    <b:Guid>{3954E779-7014-422D-ABDB-F1D01861FDBE}</b:Guid>
+    <b:Title>AudioInjector Stereo Soundcard</b:Title>
+    <b:URL>http://www.audioinjector.net/rpi-hat</b:URL>
+    <b:RefOrder>2</b:RefOrder>
+  </b:Source>
+  <b:Source>
+    <b:Tag>Sai</b:Tag>
+    <b:SourceType>InternetSite</b:SourceType>
+    <b:Guid>{7342A44B-BDD8-4A4D-BC73-027CB9E9A0FB}</b:Guid>
+    <b:Author>
+      <b:Author>
+        <b:NameList>
+          <b:Person>
+            <b:Last>Durairaman</b:Last>
+            <b:First>Saipraveen</b:First>
+          </b:Person>
+        </b:NameList>
+      </b:Author>
+    </b:Author>
+    <b:Title>Getting Started with MATLAB Support Package for Raspberry Pi. </b:Title>
+    <b:ProductionCompany>MathWorks</b:ProductionCompany>
+    <b:URL>https://es.mathworks.com/videos/install-the-matlab-support-package-for-raspberry-pi-94266.html</b:URL>
+    <b:RefOrder>3</b:RefOrder>
+  </b:Source>
+  <b:Source>
+    <b:Tag>DJP18</b:Tag>
+    <b:SourceType>InternetSite</b:SourceType>
+    <b:Guid>{26C5A388-3DDF-4524-B3C2-4E930BC83F51}</b:Guid>
+    <b:Author>
+      <b:Author>
+        <b:NameList>
+          <b:Person>
+            <b:Last>Pangburn</b:Last>
+            <b:First>DJ</b:First>
+          </b:Person>
+        </b:NameList>
+      </b:Author>
+    </b:Author>
+    <b:Title>A Brief History of Pitch Correction in Music</b:Title>
+    <b:ProductionCompany> iZotope</b:ProductionCompany>
+    <b:Year>2018</b:Year>
+    <b:Month>October </b:Month>
+    <b:Day>29</b:Day>
+    <b:URL>https://www.izotope.com/en/learn/a-brief-history-of-pitch-correction-in-music.html</b:URL>
+    <b:RefOrder>4</b:RefOrder>
+  </b:Source>
+  <b:Source>
+    <b:Tag>Mic09</b:Tag>
+    <b:SourceType>DocumentFromInternetSite</b:SourceType>
+    <b:Guid>{58B95BD0-83C5-4B35-AA07-582E798E7359}</b:Guid>
+    <b:Title>Pitch Correction for the Human Voice</b:Title>
+    <b:ProductionCompany>University of California Santa Cruz</b:ProductionCompany>
+    <b:Year>2009</b:Year>
+    <b:Month>Junio</b:Month>
+    <b:Day>10</b:Day>
+    <b:URL>http://dave.ucsc.edu/physics195/thesis_2009/m_peimani.pdf</b:URL>
+    <b:Author>
+      <b:Author>
+        <b:NameList>
+          <b:Person>
+            <b:Last>Peimani</b:Last>
+            <b:First>Michael</b:First>
+            <b:Middle>A.</b:Middle>
+          </b:Person>
+        </b:NameList>
+      </b:Author>
+    </b:Author>
+    <b:RefOrder>5</b:RefOrder>
+  </b:Source>
+  <b:Source>
+    <b:Tag>Git</b:Tag>
+    <b:SourceType>DocumentFromInternetSite</b:SourceType>
+    <b:Guid>{7BED3533-8330-4AA4-B3B7-1137C26DB290}</b:Guid>
+    <b:Title>GitHub</b:Title>
+    <b:URL>https://github.com/</b:URL>
+    <b:RefOrder>6</b:RefOrder>
+  </b:Source>
+</b:Sources>
+</file>
+
+<file path=customXml/itemProps1.xml><?xml version="1.0" encoding="utf-8"?>
+<ds:datastoreItem xmlns:ds="http://schemas.openxmlformats.org/officeDocument/2006/customXml" ds:itemID="{EEDE8D1D-2E26-4627-97DE-A503891C2BC8}">
+  <ds:schemaRefs>
+    <ds:schemaRef ds:uri="http://schemas.openxmlformats.org/officeDocument/2006/bibliography"/>
+  </ds:schemaRefs>
+</ds:datastoreItem>
 </file>
--- a/Anteproyecto/Anteproyecto_Marcos_Crespo_PitchCorrector.docx
+++ b/Anteproyecto/Anteproyecto_Marcos_Crespo_PitchCorrector.docx
@@ -1162,6 +1162,7 @@
           <w:bCs/>
           <w:sz w:val="22"/>
           <w:szCs w:val="22"/>
+          <w:u w:val="single"/>
         </w:rPr>
       </w:pPr>
       <w:r>
@@ -1182,6 +1183,8 @@
         </w:rPr>
         <w:t>MIEMBROS DEL TRIBUNAL:</w:t>
       </w:r>
+      <w:bookmarkStart w:id="0" w:name="_GoBack"/>
+      <w:bookmarkEnd w:id="0"/>
     </w:p>
     <w:p>
       <w:pPr>
@@ -1315,6 +1318,7 @@
         </w:rPr>
         <w:t>.</w:t>
       </w:r>
+      <w:proofErr w:type="gramStart"/>
       <w:r>
         <w:rPr>
           <w:rFonts w:ascii="Arial" w:hAnsi="Arial" w:cs="Arial"/>
@@ -1343,6 +1347,7 @@
         <w:t>º</w:t>
       </w:r>
       <w:proofErr w:type="spellEnd"/>
+      <w:proofErr w:type="gramEnd"/>
       <w:r>
         <w:rPr>
           <w:rFonts w:ascii="Arial" w:hAnsi="Arial" w:cs="Arial"/>
@@ -1540,7 +1545,27 @@
           <w:sz w:val="22"/>
           <w:szCs w:val="22"/>
         </w:rPr>
-        <w:t>………………………………………………………………………..</w:t>
+        <w:t>…………………………………………………………………</w:t>
+      </w:r>
+      <w:proofErr w:type="gramStart"/>
+      <w:r>
+        <w:rPr>
+          <w:rFonts w:ascii="Arial" w:hAnsi="Arial" w:cs="Arial"/>
+          <w:bCs/>
+          <w:sz w:val="22"/>
+          <w:szCs w:val="22"/>
+        </w:rPr>
+        <w:t>…….</w:t>
+      </w:r>
+      <w:proofErr w:type="gramEnd"/>
+      <w:r>
+        <w:rPr>
+          <w:rFonts w:ascii="Arial" w:hAnsi="Arial" w:cs="Arial"/>
+          <w:bCs/>
+          <w:sz w:val="22"/>
+          <w:szCs w:val="22"/>
+        </w:rPr>
+        <w:t>.</w:t>
       </w:r>
     </w:p>
     <w:p>
@@ -1566,7 +1591,21 @@
         <w:rPr>
           <w:rFonts w:ascii="Arial" w:hAnsi="Arial" w:cs="Arial"/>
         </w:rPr>
-        <w:t>.: ……..</w:t>
+        <w:t xml:space="preserve">.: </w:t>
+      </w:r>
+      <w:proofErr w:type="gramStart"/>
+      <w:r>
+        <w:rPr>
+          <w:rFonts w:ascii="Arial" w:hAnsi="Arial" w:cs="Arial"/>
+        </w:rPr>
+        <w:t>…….</w:t>
+      </w:r>
+      <w:proofErr w:type="gramEnd"/>
+      <w:r>
+        <w:rPr>
+          <w:rFonts w:ascii="Arial" w:hAnsi="Arial" w:cs="Arial"/>
+        </w:rPr>
+        <w:t>.</w:t>
       </w:r>
       <w:r>
         <w:rPr>
@@ -1584,8 +1623,16 @@
         <w:rPr>
           <w:rFonts w:ascii="Arial" w:hAnsi="Arial" w:cs="Arial"/>
         </w:rPr>
-        <w:t>: …….</w:t>
-      </w:r>
+        <w:t xml:space="preserve">: </w:t>
+      </w:r>
+      <w:proofErr w:type="gramStart"/>
+      <w:r>
+        <w:rPr>
+          <w:rFonts w:ascii="Arial" w:hAnsi="Arial" w:cs="Arial"/>
+        </w:rPr>
+        <w:t>…….</w:t>
+      </w:r>
+      <w:proofErr w:type="gramEnd"/>
       <w:r>
         <w:rPr>
           <w:rFonts w:ascii="Arial" w:hAnsi="Arial" w:cs="Arial"/>
@@ -1855,6 +1902,7 @@
         </w:rPr>
         <w:t>-</w:t>
       </w:r>
+      <w:proofErr w:type="gramStart"/>
       <w:r>
         <w:rPr>
           <w:rFonts w:ascii="Arial" w:hAnsi="Arial" w:cs="Arial"/>
@@ -1869,7 +1917,15 @@
           <w:rFonts w:ascii="Arial" w:hAnsi="Arial" w:cs="Arial"/>
           <w:lang w:val="es-ES_tradnl"/>
         </w:rPr>
-        <w:t xml:space="preserve"> disponible por entonces para </w:t>
+        <w:t xml:space="preserve"> disponible</w:t>
+      </w:r>
+      <w:proofErr w:type="gramEnd"/>
+      <w:r>
+        <w:rPr>
+          <w:rFonts w:ascii="Arial" w:hAnsi="Arial" w:cs="Arial"/>
+          <w:lang w:val="es-ES_tradnl"/>
+        </w:rPr>
+        <w:t xml:space="preserve"> por entonces para </w:t>
       </w:r>
       <w:r>
         <w:rPr>
@@ -2566,6 +2622,7 @@
         <w:t xml:space="preserve">Dada la limitada potencia que posee el </w:t>
       </w:r>
       <w:proofErr w:type="spellStart"/>
+      <w:proofErr w:type="gramStart"/>
       <w:r>
         <w:rPr>
           <w:rFonts w:ascii="Arial" w:hAnsi="Arial" w:cs="Arial"/>
@@ -2574,6 +2631,7 @@
         <w:t>mini-ordenador</w:t>
       </w:r>
       <w:proofErr w:type="spellEnd"/>
+      <w:proofErr w:type="gramEnd"/>
       <w:r>
         <w:rPr>
           <w:rFonts w:ascii="Arial" w:hAnsi="Arial" w:cs="Arial"/>
@@ -2734,6 +2792,7 @@
         </w:rPr>
         <w:t>La</w:t>
       </w:r>
+      <w:proofErr w:type="gramStart"/>
       <w:r>
         <w:rPr>
           <w:rFonts w:ascii="Arial" w:hAnsi="Arial" w:cs="Arial"/>
@@ -2752,7 +2811,15 @@
           <w:rFonts w:ascii="Arial" w:hAnsi="Arial" w:cs="Arial"/>
           <w:lang w:val="es-ES_tradnl"/>
         </w:rPr>
-        <w:t>a 440Hz</w:t>
+        <w:t>a</w:t>
+      </w:r>
+      <w:proofErr w:type="gramEnd"/>
+      <w:r>
+        <w:rPr>
+          <w:rFonts w:ascii="Arial" w:hAnsi="Arial" w:cs="Arial"/>
+          <w:lang w:val="es-ES_tradnl"/>
+        </w:rPr>
+        <w:t xml:space="preserve"> 440Hz</w:t>
       </w:r>
       <w:r>
         <w:rPr>
@@ -2901,6 +2968,7 @@
         <w:t xml:space="preserve"> el </w:t>
       </w:r>
       <w:proofErr w:type="spellStart"/>
+      <w:proofErr w:type="gramStart"/>
       <w:r>
         <w:rPr>
           <w:rFonts w:ascii="Arial" w:hAnsi="Arial" w:cs="Arial"/>
@@ -2909,6 +2977,7 @@
         <w:t>mini-ordenador</w:t>
       </w:r>
       <w:proofErr w:type="spellEnd"/>
+      <w:proofErr w:type="gramEnd"/>
       <w:r>
         <w:rPr>
           <w:rFonts w:ascii="Arial" w:hAnsi="Arial" w:cs="Arial"/>
@@ -3109,18 +3178,6 @@
     <w:p>
       <w:pPr>
         <w:spacing w:before="120"/>
-        <w:ind w:left="720"/>
-        <w:jc w:val="both"/>
-        <w:rPr>
-          <w:rFonts w:ascii="Arial" w:hAnsi="Arial" w:cs="Arial"/>
-          <w:lang w:val="es-ES_tradnl"/>
-        </w:rPr>
-      </w:pPr>
-    </w:p>
-    <w:p>
-      <w:pPr>
-        <w:spacing w:before="120"/>
-        <w:ind w:left="720"/>
         <w:jc w:val="both"/>
         <w:rPr>
           <w:rFonts w:ascii="Arial" w:hAnsi="Arial" w:cs="Arial"/>
@@ -3461,6 +3518,41 @@
     <w:p>
       <w:pPr>
         <w:pStyle w:val="Prrafodelista"/>
+        <w:spacing w:before="120"/>
+        <w:ind w:left="1068"/>
+        <w:jc w:val="both"/>
+        <w:rPr>
+          <w:rFonts w:ascii="Arial" w:hAnsi="Arial" w:cs="Arial"/>
+          <w:lang w:val="es-ES_tradnl"/>
+        </w:rPr>
+      </w:pPr>
+    </w:p>
+    <w:p>
+      <w:pPr>
+        <w:pStyle w:val="Prrafodelista"/>
+        <w:spacing w:before="120"/>
+        <w:ind w:left="1068"/>
+        <w:jc w:val="both"/>
+        <w:rPr>
+          <w:rFonts w:ascii="Arial" w:hAnsi="Arial" w:cs="Arial"/>
+          <w:b/>
+          <w:bCs/>
+          <w:lang w:val="es-ES_tradnl"/>
+        </w:rPr>
+      </w:pPr>
+      <w:r>
+        <w:rPr>
+          <w:rFonts w:ascii="Arial" w:hAnsi="Arial" w:cs="Arial"/>
+          <w:b/>
+          <w:bCs/>
+          <w:lang w:val="es-ES_tradnl"/>
+        </w:rPr>
+        <w:t>91 días x 3h/día = 273h totales de trabajo</w:t>
+      </w:r>
+    </w:p>
+    <w:p>
+      <w:pPr>
+        <w:pStyle w:val="Prrafodelista"/>
         <w:numPr>
           <w:ilvl w:val="0"/>
           <w:numId w:val="4"/>
@@ -3706,10 +3798,17 @@
           <w:rFonts w:ascii="Arial" w:hAnsi="Arial" w:cs="Arial"/>
           <w:lang w:val="es-ES_tradnl"/>
         </w:rPr>
-        <w:t>Señales de test</w:t>
-      </w:r>
-      <w:bookmarkStart w:id="0" w:name="_GoBack"/>
-      <w:bookmarkEnd w:id="0"/>
+        <w:t xml:space="preserve">Señales </w:t>
+      </w:r>
+      <w:proofErr w:type="gramStart"/>
+      <w:r>
+        <w:rPr>
+          <w:rFonts w:ascii="Arial" w:hAnsi="Arial" w:cs="Arial"/>
+          <w:lang w:val="es-ES_tradnl"/>
+        </w:rPr>
+        <w:t>de test</w:t>
+      </w:r>
+      <w:proofErr w:type="gramEnd"/>
     </w:p>
     <w:p>
       <w:pPr>
@@ -6853,7 +6952,7 @@
 </file>
 
 <file path=customXml/itemProps1.xml><?xml version="1.0" encoding="utf-8"?>
-<ds:datastoreItem xmlns:ds="http://schemas.openxmlformats.org/officeDocument/2006/customXml" ds:itemID="{EEDE8D1D-2E26-4627-97DE-A503891C2BC8}">
+<ds:datastoreItem xmlns:ds="http://schemas.openxmlformats.org/officeDocument/2006/customXml" ds:itemID="{8899E734-5DFA-439E-9A69-148F83D9BFC6}">
   <ds:schemaRefs>
     <ds:schemaRef ds:uri="http://schemas.openxmlformats.org/officeDocument/2006/bibliography"/>
   </ds:schemaRefs>
